--- a/Technical_Research_Report.docx
+++ b/Technical_Research_Report.docx
@@ -8,96 +8,1571 @@
         <w:spacing w:before="0" w:beforeAutospacing="0" w:after="160" w:afterAutospacing="0"/>
         <w:rPr>
           <w:rFonts w:ascii="Calibri" w:hAnsi="Calibri" w:cs="Calibri"/>
-        </w:rPr>
-      </w:pPr>
-      <w:r>
-        <w:rPr>
-          <w:rFonts w:ascii="Calibri" w:hAnsi="Calibri" w:cs="Calibri"/>
           <w:sz w:val="30"/>
           <w:szCs w:val="30"/>
-          <w:lang w:val="en-US"/>
-        </w:rPr>
-        <w:t xml:space="preserve">Research Paper: </w:t>
-      </w:r>
-      <w:r>
+          <w:u w:val="single"/>
+          <w:lang w:val="en-US"/>
+        </w:rPr>
+      </w:pPr>
+      <w:r>
+        <w:rPr>
+          <w:noProof/>
+          <w:u w:val="single"/>
+        </w:rPr>
+        <w:drawing>
+          <wp:anchor distT="0" distB="0" distL="114300" distR="114300" simplePos="0" relativeHeight="251671552" behindDoc="1" locked="0" layoutInCell="1" allowOverlap="1" wp14:anchorId="21CE532F" wp14:editId="291CCBAB">
+            <wp:simplePos x="0" y="0"/>
+            <wp:positionH relativeFrom="page">
+              <wp:posOffset>-968117</wp:posOffset>
+            </wp:positionH>
+            <wp:positionV relativeFrom="paragraph">
+              <wp:posOffset>-899160</wp:posOffset>
+            </wp:positionV>
+            <wp:extent cx="10403733" cy="5839485"/>
+            <wp:effectExtent l="0" t="0" r="0" b="8890"/>
+            <wp:wrapNone/>
+            <wp:docPr id="13" name="Picture 13" descr="Bildergebnis für research picture"/>
+            <wp:cNvGraphicFramePr>
+              <a:graphicFrameLocks xmlns:a="http://schemas.openxmlformats.org/drawingml/2006/main" noChangeAspect="1"/>
+            </wp:cNvGraphicFramePr>
+            <a:graphic xmlns:a="http://schemas.openxmlformats.org/drawingml/2006/main">
+              <a:graphicData uri="http://schemas.openxmlformats.org/drawingml/2006/picture">
+                <pic:pic xmlns:pic="http://schemas.openxmlformats.org/drawingml/2006/picture">
+                  <pic:nvPicPr>
+                    <pic:cNvPr id="0" name="Picture 6" descr="Bildergebnis für research picture"/>
+                    <pic:cNvPicPr>
+                      <a:picLocks noChangeAspect="1" noChangeArrowheads="1"/>
+                    </pic:cNvPicPr>
+                  </pic:nvPicPr>
+                  <pic:blipFill>
+                    <a:blip r:embed="rId5">
+                      <a:extLst>
+                        <a:ext uri="{28A0092B-C50C-407E-A947-70E740481C1C}">
+                          <a14:useLocalDpi xmlns:a14="http://schemas.microsoft.com/office/drawing/2010/main" val="0"/>
+                        </a:ext>
+                      </a:extLst>
+                    </a:blip>
+                    <a:srcRect/>
+                    <a:stretch>
+                      <a:fillRect/>
+                    </a:stretch>
+                  </pic:blipFill>
+                  <pic:spPr bwMode="auto">
+                    <a:xfrm>
+                      <a:off x="0" y="0"/>
+                      <a:ext cx="10403733" cy="5839485"/>
+                    </a:xfrm>
+                    <a:prstGeom prst="rect">
+                      <a:avLst/>
+                    </a:prstGeom>
+                    <a:noFill/>
+                    <a:ln>
+                      <a:noFill/>
+                    </a:ln>
+                  </pic:spPr>
+                </pic:pic>
+              </a:graphicData>
+            </a:graphic>
+            <wp14:sizeRelH relativeFrom="page">
+              <wp14:pctWidth>0</wp14:pctWidth>
+            </wp14:sizeRelH>
+            <wp14:sizeRelV relativeFrom="page">
+              <wp14:pctHeight>0</wp14:pctHeight>
+            </wp14:sizeRelV>
+          </wp:anchor>
+        </w:drawing>
+      </w:r>
+    </w:p>
+    <w:p>
+      <w:pPr>
+        <w:pStyle w:val="NormalWeb"/>
+        <w:spacing w:before="0" w:beforeAutospacing="0" w:after="160" w:afterAutospacing="0"/>
         <w:rPr>
           <w:rFonts w:ascii="Calibri" w:hAnsi="Calibri" w:cs="Calibri"/>
           <w:sz w:val="30"/>
           <w:szCs w:val="30"/>
           <w:lang w:val="en-US"/>
         </w:rPr>
-        <w:t xml:space="preserve"> Technical Research Report</w:t>
-      </w:r>
-      <w:r>
-        <w:rPr>
-          <w:rFonts w:ascii="Calibri" w:hAnsi="Calibri" w:cs="Calibri"/>
-          <w:u w:val="single"/>
+      </w:pPr>
+    </w:p>
+    <w:p>
+      <w:pPr>
+        <w:pStyle w:val="NormalWeb"/>
+        <w:spacing w:before="0" w:beforeAutospacing="0" w:after="160" w:afterAutospacing="0"/>
+        <w:rPr>
+          <w:rFonts w:ascii="Calibri" w:hAnsi="Calibri" w:cs="Calibri"/>
+          <w:sz w:val="30"/>
+          <w:szCs w:val="30"/>
+          <w:lang w:val="en-US"/>
+        </w:rPr>
+      </w:pPr>
+    </w:p>
+    <w:p>
+      <w:pPr>
+        <w:pStyle w:val="NormalWeb"/>
+        <w:spacing w:before="0" w:beforeAutospacing="0" w:after="160" w:afterAutospacing="0"/>
+        <w:rPr>
+          <w:rFonts w:ascii="Calibri" w:hAnsi="Calibri" w:cs="Calibri"/>
+          <w:sz w:val="30"/>
+          <w:szCs w:val="30"/>
+          <w:lang w:val="en-US"/>
+        </w:rPr>
+      </w:pPr>
+    </w:p>
+    <w:p>
+      <w:pPr>
+        <w:pStyle w:val="NormalWeb"/>
+        <w:spacing w:before="0" w:beforeAutospacing="0" w:after="160" w:afterAutospacing="0"/>
+        <w:rPr>
+          <w:rFonts w:ascii="Calibri" w:hAnsi="Calibri" w:cs="Calibri"/>
+          <w:sz w:val="30"/>
+          <w:szCs w:val="30"/>
+          <w:lang w:val="en-US"/>
+        </w:rPr>
+      </w:pPr>
+    </w:p>
+    <w:p>
+      <w:pPr>
+        <w:pStyle w:val="NormalWeb"/>
+        <w:spacing w:before="0" w:beforeAutospacing="0" w:after="160" w:afterAutospacing="0"/>
+        <w:rPr>
+          <w:rFonts w:ascii="Calibri" w:hAnsi="Calibri" w:cs="Calibri"/>
+          <w:sz w:val="30"/>
+          <w:szCs w:val="30"/>
+          <w:lang w:val="en-US"/>
+        </w:rPr>
+      </w:pPr>
+      <w:r>
+        <w:rPr>
+          <w:rFonts w:ascii="Calibri" w:hAnsi="Calibri" w:cs="Calibri"/>
+          <w:sz w:val="30"/>
+          <w:szCs w:val="30"/>
           <w:lang w:val="en-US"/>
         </w:rPr>
         <w:br/>
-        <w:t>App Development:</w:t>
-      </w:r>
-      <w:r>
-        <w:rPr>
-          <w:rFonts w:ascii="Calibri" w:hAnsi="Calibri" w:cs="Calibri"/>
-          <w:u w:val="single"/>
+      </w:r>
+    </w:p>
+    <w:p>
+      <w:pPr>
+        <w:pStyle w:val="NormalWeb"/>
+        <w:spacing w:before="0" w:beforeAutospacing="0" w:after="160" w:afterAutospacing="0"/>
+        <w:rPr>
+          <w:rFonts w:ascii="Calibri" w:hAnsi="Calibri" w:cs="Calibri"/>
+          <w:sz w:val="30"/>
+          <w:szCs w:val="30"/>
+          <w:lang w:val="en-US"/>
+        </w:rPr>
+      </w:pPr>
+    </w:p>
+    <w:p>
+      <w:pPr>
+        <w:pStyle w:val="NormalWeb"/>
+        <w:spacing w:before="0" w:beforeAutospacing="0" w:after="160" w:afterAutospacing="0"/>
+        <w:rPr>
+          <w:rFonts w:ascii="Calibri" w:hAnsi="Calibri" w:cs="Calibri"/>
+          <w:sz w:val="30"/>
+          <w:szCs w:val="30"/>
+          <w:lang w:val="en-US"/>
+        </w:rPr>
+      </w:pPr>
+    </w:p>
+    <w:p>
+      <w:pPr>
+        <w:pStyle w:val="NormalWeb"/>
+        <w:spacing w:before="0" w:beforeAutospacing="0" w:after="160" w:afterAutospacing="0"/>
+        <w:rPr>
+          <w:rFonts w:ascii="Calibri" w:hAnsi="Calibri" w:cs="Calibri"/>
+          <w:sz w:val="30"/>
+          <w:szCs w:val="30"/>
+          <w:lang w:val="en-US"/>
+        </w:rPr>
+      </w:pPr>
+    </w:p>
+    <w:p>
+      <w:pPr>
+        <w:pStyle w:val="NormalWeb"/>
+        <w:spacing w:before="0" w:beforeAutospacing="0" w:after="160" w:afterAutospacing="0"/>
+        <w:rPr>
+          <w:rFonts w:ascii="Calibri" w:hAnsi="Calibri" w:cs="Calibri"/>
+          <w:sz w:val="30"/>
+          <w:szCs w:val="30"/>
+          <w:lang w:val="en-US"/>
+        </w:rPr>
+      </w:pPr>
+    </w:p>
+    <w:p>
+      <w:pPr>
+        <w:pStyle w:val="NormalWeb"/>
+        <w:spacing w:before="0" w:beforeAutospacing="0" w:after="160" w:afterAutospacing="0"/>
+        <w:rPr>
+          <w:rFonts w:ascii="Calibri" w:hAnsi="Calibri" w:cs="Calibri"/>
+          <w:sz w:val="30"/>
+          <w:szCs w:val="30"/>
+          <w:lang w:val="en-US"/>
+        </w:rPr>
+      </w:pPr>
+    </w:p>
+    <w:p>
+      <w:pPr>
+        <w:pStyle w:val="NormalWeb"/>
+        <w:spacing w:before="0" w:beforeAutospacing="0" w:after="160" w:afterAutospacing="0"/>
+        <w:rPr>
+          <w:rFonts w:ascii="Calibri" w:hAnsi="Calibri" w:cs="Calibri"/>
+          <w:sz w:val="30"/>
+          <w:szCs w:val="30"/>
+          <w:lang w:val="en-US"/>
+        </w:rPr>
+      </w:pPr>
+    </w:p>
+    <w:p>
+      <w:pPr>
+        <w:pStyle w:val="NormalWeb"/>
+        <w:spacing w:before="0" w:beforeAutospacing="0" w:after="160" w:afterAutospacing="0"/>
+        <w:rPr>
+          <w:rFonts w:ascii="Calibri" w:hAnsi="Calibri" w:cs="Calibri"/>
+          <w:sz w:val="30"/>
+          <w:szCs w:val="30"/>
+          <w:lang w:val="en-US"/>
+        </w:rPr>
+      </w:pPr>
+    </w:p>
+    <w:p>
+      <w:pPr>
+        <w:pStyle w:val="NormalWeb"/>
+        <w:spacing w:before="0" w:beforeAutospacing="0" w:after="160" w:afterAutospacing="0"/>
+        <w:rPr>
+          <w:rFonts w:ascii="Calibri" w:hAnsi="Calibri" w:cs="Calibri"/>
+          <w:sz w:val="30"/>
+          <w:szCs w:val="30"/>
+          <w:lang w:val="en-US"/>
+        </w:rPr>
+      </w:pPr>
+    </w:p>
+    <w:p>
+      <w:pPr>
+        <w:pStyle w:val="NormalWeb"/>
+        <w:spacing w:before="0" w:beforeAutospacing="0" w:after="160" w:afterAutospacing="0"/>
+        <w:rPr>
+          <w:rFonts w:ascii="Calibri" w:hAnsi="Calibri" w:cs="Calibri"/>
+          <w:sz w:val="30"/>
+          <w:szCs w:val="30"/>
+          <w:lang w:val="en-US"/>
+        </w:rPr>
+      </w:pPr>
+    </w:p>
+    <w:p>
+      <w:pPr>
+        <w:pStyle w:val="NormalWeb"/>
+        <w:spacing w:before="0" w:beforeAutospacing="0" w:after="160" w:afterAutospacing="0"/>
+        <w:rPr>
+          <w:rFonts w:ascii="Calibri" w:hAnsi="Calibri" w:cs="Calibri"/>
+          <w:sz w:val="30"/>
+          <w:szCs w:val="30"/>
+          <w:lang w:val="en-US"/>
+        </w:rPr>
+      </w:pPr>
+    </w:p>
+    <w:p>
+      <w:pPr>
+        <w:pStyle w:val="NormalWeb"/>
+        <w:spacing w:before="0" w:beforeAutospacing="0" w:after="160" w:afterAutospacing="0"/>
+        <w:rPr>
+          <w:rFonts w:ascii="Calibri" w:hAnsi="Calibri" w:cs="Calibri"/>
+          <w:sz w:val="30"/>
+          <w:szCs w:val="30"/>
+          <w:lang w:val="en-US"/>
+        </w:rPr>
+      </w:pPr>
+    </w:p>
+    <w:p>
+      <w:pPr>
+        <w:pStyle w:val="NormalWeb"/>
+        <w:spacing w:before="0" w:beforeAutospacing="0" w:after="160" w:afterAutospacing="0"/>
+        <w:jc w:val="center"/>
+        <w:rPr>
+          <w:rFonts w:ascii="Adobe Devanagari" w:hAnsi="Adobe Devanagari" w:cs="Adobe Devanagari"/>
+          <w:sz w:val="60"/>
+          <w:szCs w:val="60"/>
+          <w:lang w:val="en-US"/>
+        </w:rPr>
+      </w:pPr>
+      <w:r>
+        <w:rPr>
+          <w:rFonts w:ascii="Adobe Devanagari" w:hAnsi="Adobe Devanagari" w:cs="Adobe Devanagari"/>
+          <w:sz w:val="60"/>
+          <w:szCs w:val="60"/>
+          <w:lang w:val="en-US"/>
+        </w:rPr>
+        <w:t>Research Paper</w:t>
+      </w:r>
+      <w:r>
+        <w:rPr>
+          <w:rFonts w:ascii="Adobe Devanagari" w:hAnsi="Adobe Devanagari" w:cs="Adobe Devanagari"/>
+          <w:sz w:val="60"/>
+          <w:szCs w:val="60"/>
           <w:lang w:val="en-US"/>
         </w:rPr>
         <w:br/>
       </w:r>
       <w:r>
         <w:rPr>
-          <w:rFonts w:ascii="Calibri" w:hAnsi="Calibri" w:cs="Calibri"/>
-          <w:color w:val="000000"/>
-          <w:lang w:val="en-US"/>
-        </w:rPr>
-        <w:br/>
-      </w:r>
-      <w:r>
-        <w:rPr>
-          <w:rFonts w:ascii="Calibri" w:hAnsi="Calibri" w:cs="Calibri"/>
-          <w:color w:val="000000"/>
-          <w:lang w:val="en-US"/>
-        </w:rPr>
-        <w:br/>
-        <w:t>Real time chat (C++ Socket Programming, XMPP Server Integration, a third party chat hosted through WeChat for example, an option better for those restrained budget).</w:t>
-      </w:r>
-      <w:r>
-        <w:rPr>
-          <w:rFonts w:ascii="Calibri" w:hAnsi="Calibri" w:cs="Calibri"/>
-          <w:color w:val="000000"/>
-          <w:lang w:val="en-US"/>
-        </w:rPr>
-        <w:br/>
-      </w:r>
-      <w:bookmarkStart w:id="0" w:name="_GoBack"/>
-      <w:bookmarkEnd w:id="0"/>
-      <w:r>
-        <w:rPr>
-          <w:rFonts w:ascii="Calibri" w:hAnsi="Calibri" w:cs="Calibri"/>
-          <w:color w:val="000000"/>
-          <w:lang w:val="en-US"/>
-        </w:rPr>
-        <w:br/>
-      </w:r>
-      <w:r>
-        <w:rPr>
-          <w:rFonts w:ascii="Calibri" w:hAnsi="Calibri" w:cs="Calibri"/>
+          <w:rFonts w:ascii="Adobe Devanagari" w:hAnsi="Adobe Devanagari" w:cs="Adobe Devanagari"/>
+          <w:sz w:val="60"/>
+          <w:szCs w:val="60"/>
+          <w:lang w:val="en-US"/>
+        </w:rPr>
+        <w:t>Technical Research Report</w:t>
+      </w:r>
+    </w:p>
+    <w:p>
+      <w:pPr>
+        <w:pStyle w:val="NormalWeb"/>
+        <w:spacing w:before="0" w:beforeAutospacing="0" w:after="160" w:afterAutospacing="0"/>
+        <w:rPr>
+          <w:rFonts w:ascii="Calibri" w:hAnsi="Calibri" w:cs="Calibri"/>
+          <w:sz w:val="30"/>
+          <w:szCs w:val="30"/>
+          <w:lang w:val="en-US"/>
+        </w:rPr>
+      </w:pPr>
+    </w:p>
+    <w:p>
+      <w:pPr>
+        <w:pStyle w:val="NormalWeb"/>
+        <w:spacing w:before="0" w:beforeAutospacing="0" w:after="160" w:afterAutospacing="0"/>
+        <w:rPr>
+          <w:rFonts w:ascii="Calibri" w:hAnsi="Calibri" w:cs="Calibri"/>
+          <w:sz w:val="30"/>
+          <w:szCs w:val="30"/>
+          <w:lang w:val="en-US"/>
+        </w:rPr>
+      </w:pPr>
+    </w:p>
+    <w:p>
+      <w:pPr>
+        <w:pStyle w:val="NormalWeb"/>
+        <w:spacing w:before="0" w:beforeAutospacing="0" w:after="160" w:afterAutospacing="0"/>
+        <w:rPr>
+          <w:rFonts w:ascii="Calibri" w:hAnsi="Calibri" w:cs="Calibri"/>
+          <w:sz w:val="30"/>
+          <w:szCs w:val="30"/>
+          <w:lang w:val="en-US"/>
+        </w:rPr>
+      </w:pPr>
+    </w:p>
+    <w:p>
+      <w:pPr>
+        <w:pStyle w:val="NormalWeb"/>
+        <w:spacing w:before="0" w:beforeAutospacing="0" w:after="160" w:afterAutospacing="0"/>
+        <w:rPr>
+          <w:rFonts w:ascii="Calibri" w:hAnsi="Calibri" w:cs="Calibri"/>
+          <w:sz w:val="30"/>
+          <w:szCs w:val="30"/>
+          <w:lang w:val="en-US"/>
+        </w:rPr>
+      </w:pPr>
+    </w:p>
+    <w:p>
+      <w:pPr>
+        <w:pStyle w:val="NormalWeb"/>
+        <w:spacing w:before="0" w:beforeAutospacing="0" w:after="160" w:afterAutospacing="0"/>
+        <w:rPr>
+          <w:rFonts w:ascii="Calibri" w:hAnsi="Calibri" w:cs="Calibri"/>
+          <w:sz w:val="30"/>
+          <w:szCs w:val="30"/>
+          <w:lang w:val="en-US"/>
+        </w:rPr>
+      </w:pPr>
+    </w:p>
+    <w:sdt>
+      <w:sdtPr>
+        <w:id w:val="-2069641149"/>
+        <w:docPartObj>
+          <w:docPartGallery w:val="Table of Contents"/>
+          <w:docPartUnique/>
+        </w:docPartObj>
+      </w:sdtPr>
+      <w:sdtEndPr>
+        <w:rPr>
+          <w:rFonts w:asciiTheme="minorHAnsi" w:eastAsiaTheme="minorHAnsi" w:hAnsiTheme="minorHAnsi" w:cstheme="minorBidi"/>
           <w:b/>
           <w:bCs/>
-          <w:color w:val="000000"/>
-          <w:lang w:val="en-US"/>
-        </w:rPr>
-        <w:t>User Interface:</w:t>
-      </w:r>
-      <w:r>
-        <w:rPr>
-          <w:rFonts w:ascii="Calibri" w:hAnsi="Calibri" w:cs="Calibri"/>
-          <w:color w:val="000000"/>
+          <w:noProof/>
+          <w:color w:val="auto"/>
+          <w:sz w:val="22"/>
+          <w:szCs w:val="22"/>
+          <w:lang w:val="de-DE"/>
+        </w:rPr>
+      </w:sdtEndPr>
+      <w:sdtContent>
+        <w:p>
+          <w:pPr>
+            <w:pStyle w:val="TOCHeading"/>
+          </w:pPr>
+          <w:r>
+            <w:t>Table of Contents</w:t>
+          </w:r>
+        </w:p>
+        <w:p>
+          <w:pPr>
+            <w:pStyle w:val="TOC1"/>
+            <w:tabs>
+              <w:tab w:val="right" w:leader="dot" w:pos="9062"/>
+            </w:tabs>
+            <w:rPr>
+              <w:rFonts w:eastAsiaTheme="minorEastAsia"/>
+              <w:noProof/>
+              <w:lang w:eastAsia="de-DE"/>
+            </w:rPr>
+          </w:pPr>
+          <w:r>
+            <w:fldChar w:fldCharType="begin"/>
+          </w:r>
+          <w:r>
+            <w:instrText xml:space="preserve"> TOC \o "1-3" \h \z \u </w:instrText>
+          </w:r>
+          <w:r>
+            <w:fldChar w:fldCharType="separate"/>
+          </w:r>
+          <w:hyperlink w:anchor="_Toc11341977" w:history="1">
+            <w:r>
+              <w:rPr>
+                <w:rStyle w:val="Hyperlink"/>
+                <w:noProof/>
+                <w:lang w:val="en-US" w:eastAsia="de-DE"/>
+              </w:rPr>
+              <w:t>App Development:</w:t>
+            </w:r>
+            <w:r>
+              <w:rPr>
+                <w:noProof/>
+                <w:webHidden/>
+              </w:rPr>
+              <w:tab/>
+            </w:r>
+            <w:r>
+              <w:rPr>
+                <w:noProof/>
+                <w:webHidden/>
+              </w:rPr>
+              <w:fldChar w:fldCharType="begin"/>
+            </w:r>
+            <w:r>
+              <w:rPr>
+                <w:noProof/>
+                <w:webHidden/>
+              </w:rPr>
+              <w:instrText xml:space="preserve"> PAGEREF _Toc11341977 \h </w:instrText>
+            </w:r>
+            <w:r>
+              <w:rPr>
+                <w:noProof/>
+                <w:webHidden/>
+              </w:rPr>
+            </w:r>
+            <w:r>
+              <w:rPr>
+                <w:noProof/>
+                <w:webHidden/>
+              </w:rPr>
+              <w:fldChar w:fldCharType="separate"/>
+            </w:r>
+            <w:r>
+              <w:rPr>
+                <w:noProof/>
+                <w:webHidden/>
+              </w:rPr>
+              <w:t>3</w:t>
+            </w:r>
+            <w:r>
+              <w:rPr>
+                <w:noProof/>
+                <w:webHidden/>
+              </w:rPr>
+              <w:fldChar w:fldCharType="end"/>
+            </w:r>
+          </w:hyperlink>
+        </w:p>
+        <w:p>
+          <w:pPr>
+            <w:pStyle w:val="TOC3"/>
+            <w:tabs>
+              <w:tab w:val="right" w:leader="dot" w:pos="9062"/>
+            </w:tabs>
+            <w:rPr>
+              <w:rFonts w:eastAsiaTheme="minorEastAsia"/>
+              <w:noProof/>
+              <w:lang w:eastAsia="de-DE"/>
+            </w:rPr>
+          </w:pPr>
+          <w:hyperlink w:anchor="_Toc11341978" w:history="1">
+            <w:r>
+              <w:rPr>
+                <w:rStyle w:val="Hyperlink"/>
+                <w:noProof/>
+                <w:lang w:val="en-US"/>
+              </w:rPr>
+              <w:t>Possible Platforms for Developing an Application in Android</w:t>
+            </w:r>
+            <w:r>
+              <w:rPr>
+                <w:noProof/>
+                <w:webHidden/>
+              </w:rPr>
+              <w:tab/>
+            </w:r>
+            <w:r>
+              <w:rPr>
+                <w:noProof/>
+                <w:webHidden/>
+              </w:rPr>
+              <w:fldChar w:fldCharType="begin"/>
+            </w:r>
+            <w:r>
+              <w:rPr>
+                <w:noProof/>
+                <w:webHidden/>
+              </w:rPr>
+              <w:instrText xml:space="preserve"> PAGEREF _Toc11341978 \h </w:instrText>
+            </w:r>
+            <w:r>
+              <w:rPr>
+                <w:noProof/>
+                <w:webHidden/>
+              </w:rPr>
+            </w:r>
+            <w:r>
+              <w:rPr>
+                <w:noProof/>
+                <w:webHidden/>
+              </w:rPr>
+              <w:fldChar w:fldCharType="separate"/>
+            </w:r>
+            <w:r>
+              <w:rPr>
+                <w:noProof/>
+                <w:webHidden/>
+              </w:rPr>
+              <w:t>4</w:t>
+            </w:r>
+            <w:r>
+              <w:rPr>
+                <w:noProof/>
+                <w:webHidden/>
+              </w:rPr>
+              <w:fldChar w:fldCharType="end"/>
+            </w:r>
+          </w:hyperlink>
+        </w:p>
+        <w:p>
+          <w:pPr>
+            <w:pStyle w:val="TOC1"/>
+            <w:tabs>
+              <w:tab w:val="right" w:leader="dot" w:pos="9062"/>
+            </w:tabs>
+            <w:rPr>
+              <w:rFonts w:eastAsiaTheme="minorEastAsia"/>
+              <w:noProof/>
+              <w:lang w:eastAsia="de-DE"/>
+            </w:rPr>
+          </w:pPr>
+          <w:hyperlink w:anchor="_Toc11341979" w:history="1">
+            <w:r>
+              <w:rPr>
+                <w:rStyle w:val="Hyperlink"/>
+                <w:noProof/>
+                <w:lang w:val="en-US"/>
+              </w:rPr>
+              <w:t>Deep Learning</w:t>
+            </w:r>
+            <w:r>
+              <w:rPr>
+                <w:noProof/>
+                <w:webHidden/>
+              </w:rPr>
+              <w:tab/>
+            </w:r>
+            <w:r>
+              <w:rPr>
+                <w:noProof/>
+                <w:webHidden/>
+              </w:rPr>
+              <w:fldChar w:fldCharType="begin"/>
+            </w:r>
+            <w:r>
+              <w:rPr>
+                <w:noProof/>
+                <w:webHidden/>
+              </w:rPr>
+              <w:instrText xml:space="preserve"> PAGEREF _Toc11341979 \h </w:instrText>
+            </w:r>
+            <w:r>
+              <w:rPr>
+                <w:noProof/>
+                <w:webHidden/>
+              </w:rPr>
+            </w:r>
+            <w:r>
+              <w:rPr>
+                <w:noProof/>
+                <w:webHidden/>
+              </w:rPr>
+              <w:fldChar w:fldCharType="separate"/>
+            </w:r>
+            <w:r>
+              <w:rPr>
+                <w:noProof/>
+                <w:webHidden/>
+              </w:rPr>
+              <w:t>6</w:t>
+            </w:r>
+            <w:r>
+              <w:rPr>
+                <w:noProof/>
+                <w:webHidden/>
+              </w:rPr>
+              <w:fldChar w:fldCharType="end"/>
+            </w:r>
+          </w:hyperlink>
+        </w:p>
+        <w:p>
+          <w:pPr>
+            <w:pStyle w:val="TOC2"/>
+            <w:tabs>
+              <w:tab w:val="right" w:leader="dot" w:pos="9062"/>
+            </w:tabs>
+            <w:rPr>
+              <w:rFonts w:eastAsiaTheme="minorEastAsia"/>
+              <w:noProof/>
+              <w:lang w:eastAsia="de-DE"/>
+            </w:rPr>
+          </w:pPr>
+          <w:hyperlink w:anchor="_Toc11341980" w:history="1">
+            <w:r>
+              <w:rPr>
+                <w:rStyle w:val="Hyperlink"/>
+                <w:rFonts w:eastAsia="Times New Roman"/>
+                <w:noProof/>
+                <w:lang w:val="en-US" w:eastAsia="de-DE"/>
+              </w:rPr>
+              <w:t>How does Deep-learning work?</w:t>
+            </w:r>
+            <w:r>
+              <w:rPr>
+                <w:noProof/>
+                <w:webHidden/>
+              </w:rPr>
+              <w:tab/>
+            </w:r>
+            <w:r>
+              <w:rPr>
+                <w:noProof/>
+                <w:webHidden/>
+              </w:rPr>
+              <w:fldChar w:fldCharType="begin"/>
+            </w:r>
+            <w:r>
+              <w:rPr>
+                <w:noProof/>
+                <w:webHidden/>
+              </w:rPr>
+              <w:instrText xml:space="preserve"> PAGEREF _Toc11341980 \h </w:instrText>
+            </w:r>
+            <w:r>
+              <w:rPr>
+                <w:noProof/>
+                <w:webHidden/>
+              </w:rPr>
+            </w:r>
+            <w:r>
+              <w:rPr>
+                <w:noProof/>
+                <w:webHidden/>
+              </w:rPr>
+              <w:fldChar w:fldCharType="separate"/>
+            </w:r>
+            <w:r>
+              <w:rPr>
+                <w:noProof/>
+                <w:webHidden/>
+              </w:rPr>
+              <w:t>7</w:t>
+            </w:r>
+            <w:r>
+              <w:rPr>
+                <w:noProof/>
+                <w:webHidden/>
+              </w:rPr>
+              <w:fldChar w:fldCharType="end"/>
+            </w:r>
+          </w:hyperlink>
+        </w:p>
+        <w:p>
+          <w:pPr>
+            <w:pStyle w:val="TOC3"/>
+            <w:tabs>
+              <w:tab w:val="right" w:leader="dot" w:pos="9062"/>
+            </w:tabs>
+            <w:rPr>
+              <w:rFonts w:eastAsiaTheme="minorEastAsia"/>
+              <w:noProof/>
+              <w:lang w:eastAsia="de-DE"/>
+            </w:rPr>
+          </w:pPr>
+          <w:hyperlink w:anchor="_Toc11341981" w:history="1">
+            <w:r>
+              <w:rPr>
+                <w:rStyle w:val="Hyperlink"/>
+                <w:rFonts w:ascii="Calibri" w:hAnsi="Calibri" w:cs="Calibri"/>
+                <w:noProof/>
+              </w:rPr>
+              <w:t>Examples of deep learning applications</w:t>
+            </w:r>
+            <w:r>
+              <w:rPr>
+                <w:noProof/>
+                <w:webHidden/>
+              </w:rPr>
+              <w:tab/>
+            </w:r>
+            <w:r>
+              <w:rPr>
+                <w:noProof/>
+                <w:webHidden/>
+              </w:rPr>
+              <w:fldChar w:fldCharType="begin"/>
+            </w:r>
+            <w:r>
+              <w:rPr>
+                <w:noProof/>
+                <w:webHidden/>
+              </w:rPr>
+              <w:instrText xml:space="preserve"> PAGEREF _Toc11341981 \h </w:instrText>
+            </w:r>
+            <w:r>
+              <w:rPr>
+                <w:noProof/>
+                <w:webHidden/>
+              </w:rPr>
+            </w:r>
+            <w:r>
+              <w:rPr>
+                <w:noProof/>
+                <w:webHidden/>
+              </w:rPr>
+              <w:fldChar w:fldCharType="separate"/>
+            </w:r>
+            <w:r>
+              <w:rPr>
+                <w:noProof/>
+                <w:webHidden/>
+              </w:rPr>
+              <w:t>7</w:t>
+            </w:r>
+            <w:r>
+              <w:rPr>
+                <w:noProof/>
+                <w:webHidden/>
+              </w:rPr>
+              <w:fldChar w:fldCharType="end"/>
+            </w:r>
+          </w:hyperlink>
+        </w:p>
+        <w:p>
+          <w:pPr>
+            <w:pStyle w:val="TOC2"/>
+            <w:tabs>
+              <w:tab w:val="right" w:leader="dot" w:pos="9062"/>
+            </w:tabs>
+            <w:rPr>
+              <w:rFonts w:eastAsiaTheme="minorEastAsia"/>
+              <w:noProof/>
+              <w:lang w:eastAsia="de-DE"/>
+            </w:rPr>
+          </w:pPr>
+          <w:hyperlink w:anchor="_Toc11341982" w:history="1">
+            <w:r>
+              <w:rPr>
+                <w:rStyle w:val="Hyperlink"/>
+                <w:noProof/>
+                <w:lang w:val="en-US"/>
+              </w:rPr>
+              <w:t>Limitations of deep learning</w:t>
+            </w:r>
+            <w:r>
+              <w:rPr>
+                <w:noProof/>
+                <w:webHidden/>
+              </w:rPr>
+              <w:tab/>
+            </w:r>
+            <w:r>
+              <w:rPr>
+                <w:noProof/>
+                <w:webHidden/>
+              </w:rPr>
+              <w:fldChar w:fldCharType="begin"/>
+            </w:r>
+            <w:r>
+              <w:rPr>
+                <w:noProof/>
+                <w:webHidden/>
+              </w:rPr>
+              <w:instrText xml:space="preserve"> PAGEREF _Toc11341982 \h </w:instrText>
+            </w:r>
+            <w:r>
+              <w:rPr>
+                <w:noProof/>
+                <w:webHidden/>
+              </w:rPr>
+            </w:r>
+            <w:r>
+              <w:rPr>
+                <w:noProof/>
+                <w:webHidden/>
+              </w:rPr>
+              <w:fldChar w:fldCharType="separate"/>
+            </w:r>
+            <w:r>
+              <w:rPr>
+                <w:noProof/>
+                <w:webHidden/>
+              </w:rPr>
+              <w:t>8</w:t>
+            </w:r>
+            <w:r>
+              <w:rPr>
+                <w:noProof/>
+                <w:webHidden/>
+              </w:rPr>
+              <w:fldChar w:fldCharType="end"/>
+            </w:r>
+          </w:hyperlink>
+        </w:p>
+        <w:p>
+          <w:pPr>
+            <w:pStyle w:val="TOC1"/>
+            <w:tabs>
+              <w:tab w:val="right" w:leader="dot" w:pos="9062"/>
+            </w:tabs>
+            <w:rPr>
+              <w:rFonts w:eastAsiaTheme="minorEastAsia"/>
+              <w:noProof/>
+              <w:lang w:eastAsia="de-DE"/>
+            </w:rPr>
+          </w:pPr>
+          <w:hyperlink w:anchor="_Toc11341983" w:history="1">
+            <w:r>
+              <w:rPr>
+                <w:rStyle w:val="Hyperlink"/>
+                <w:noProof/>
+              </w:rPr>
+              <w:t>AI – Artificial Intelligence</w:t>
+            </w:r>
+            <w:r>
+              <w:rPr>
+                <w:noProof/>
+                <w:webHidden/>
+              </w:rPr>
+              <w:tab/>
+            </w:r>
+            <w:r>
+              <w:rPr>
+                <w:noProof/>
+                <w:webHidden/>
+              </w:rPr>
+              <w:fldChar w:fldCharType="begin"/>
+            </w:r>
+            <w:r>
+              <w:rPr>
+                <w:noProof/>
+                <w:webHidden/>
+              </w:rPr>
+              <w:instrText xml:space="preserve"> PAGEREF _Toc11341983 \h </w:instrText>
+            </w:r>
+            <w:r>
+              <w:rPr>
+                <w:noProof/>
+                <w:webHidden/>
+              </w:rPr>
+            </w:r>
+            <w:r>
+              <w:rPr>
+                <w:noProof/>
+                <w:webHidden/>
+              </w:rPr>
+              <w:fldChar w:fldCharType="separate"/>
+            </w:r>
+            <w:r>
+              <w:rPr>
+                <w:noProof/>
+                <w:webHidden/>
+              </w:rPr>
+              <w:t>9</w:t>
+            </w:r>
+            <w:r>
+              <w:rPr>
+                <w:noProof/>
+                <w:webHidden/>
+              </w:rPr>
+              <w:fldChar w:fldCharType="end"/>
+            </w:r>
+          </w:hyperlink>
+        </w:p>
+        <w:p>
+          <w:pPr>
+            <w:pStyle w:val="TOC2"/>
+            <w:tabs>
+              <w:tab w:val="right" w:leader="dot" w:pos="9062"/>
+            </w:tabs>
+            <w:rPr>
+              <w:rFonts w:eastAsiaTheme="minorEastAsia"/>
+              <w:noProof/>
+              <w:lang w:eastAsia="de-DE"/>
+            </w:rPr>
+          </w:pPr>
+          <w:hyperlink w:anchor="_Toc11341984" w:history="1">
+            <w:r>
+              <w:rPr>
+                <w:rStyle w:val="Hyperlink"/>
+                <w:noProof/>
+                <w:lang w:val="en-US"/>
+              </w:rPr>
+              <w:t>Definition:</w:t>
+            </w:r>
+            <w:r>
+              <w:rPr>
+                <w:noProof/>
+                <w:webHidden/>
+              </w:rPr>
+              <w:tab/>
+            </w:r>
+            <w:r>
+              <w:rPr>
+                <w:noProof/>
+                <w:webHidden/>
+              </w:rPr>
+              <w:fldChar w:fldCharType="begin"/>
+            </w:r>
+            <w:r>
+              <w:rPr>
+                <w:noProof/>
+                <w:webHidden/>
+              </w:rPr>
+              <w:instrText xml:space="preserve"> PAGEREF _Toc11341984 \h </w:instrText>
+            </w:r>
+            <w:r>
+              <w:rPr>
+                <w:noProof/>
+                <w:webHidden/>
+              </w:rPr>
+            </w:r>
+            <w:r>
+              <w:rPr>
+                <w:noProof/>
+                <w:webHidden/>
+              </w:rPr>
+              <w:fldChar w:fldCharType="separate"/>
+            </w:r>
+            <w:r>
+              <w:rPr>
+                <w:noProof/>
+                <w:webHidden/>
+              </w:rPr>
+              <w:t>9</w:t>
+            </w:r>
+            <w:r>
+              <w:rPr>
+                <w:noProof/>
+                <w:webHidden/>
+              </w:rPr>
+              <w:fldChar w:fldCharType="end"/>
+            </w:r>
+          </w:hyperlink>
+          <w:bookmarkStart w:id="0" w:name="_GoBack"/>
+          <w:bookmarkEnd w:id="0"/>
+        </w:p>
+        <w:p>
+          <w:pPr>
+            <w:pStyle w:val="TOC3"/>
+            <w:tabs>
+              <w:tab w:val="right" w:leader="dot" w:pos="9062"/>
+            </w:tabs>
+            <w:rPr>
+              <w:rFonts w:eastAsiaTheme="minorEastAsia"/>
+              <w:noProof/>
+              <w:lang w:eastAsia="de-DE"/>
+            </w:rPr>
+          </w:pPr>
+          <w:hyperlink w:anchor="_Toc11341985" w:history="1">
+            <w:r>
+              <w:rPr>
+                <w:rStyle w:val="Hyperlink"/>
+                <w:rFonts w:eastAsia="Times New Roman"/>
+                <w:noProof/>
+                <w:lang w:val="en-US" w:eastAsia="de-DE"/>
+              </w:rPr>
+              <w:t>Examples for an AI:</w:t>
+            </w:r>
+            <w:r>
+              <w:rPr>
+                <w:noProof/>
+                <w:webHidden/>
+              </w:rPr>
+              <w:tab/>
+            </w:r>
+            <w:r>
+              <w:rPr>
+                <w:noProof/>
+                <w:webHidden/>
+              </w:rPr>
+              <w:fldChar w:fldCharType="begin"/>
+            </w:r>
+            <w:r>
+              <w:rPr>
+                <w:noProof/>
+                <w:webHidden/>
+              </w:rPr>
+              <w:instrText xml:space="preserve"> PAGEREF _Toc11341985 \h </w:instrText>
+            </w:r>
+            <w:r>
+              <w:rPr>
+                <w:noProof/>
+                <w:webHidden/>
+              </w:rPr>
+            </w:r>
+            <w:r>
+              <w:rPr>
+                <w:noProof/>
+                <w:webHidden/>
+              </w:rPr>
+              <w:fldChar w:fldCharType="separate"/>
+            </w:r>
+            <w:r>
+              <w:rPr>
+                <w:noProof/>
+                <w:webHidden/>
+              </w:rPr>
+              <w:t>9</w:t>
+            </w:r>
+            <w:r>
+              <w:rPr>
+                <w:noProof/>
+                <w:webHidden/>
+              </w:rPr>
+              <w:fldChar w:fldCharType="end"/>
+            </w:r>
+          </w:hyperlink>
+        </w:p>
+        <w:p>
+          <w:pPr>
+            <w:pStyle w:val="TOC2"/>
+            <w:tabs>
+              <w:tab w:val="right" w:leader="dot" w:pos="9062"/>
+            </w:tabs>
+            <w:rPr>
+              <w:rFonts w:eastAsiaTheme="minorEastAsia"/>
+              <w:noProof/>
+              <w:lang w:eastAsia="de-DE"/>
+            </w:rPr>
+          </w:pPr>
+          <w:hyperlink w:anchor="_Toc11341986" w:history="1">
+            <w:r>
+              <w:rPr>
+                <w:rStyle w:val="Hyperlink"/>
+                <w:noProof/>
+                <w:lang w:val="en-US"/>
+              </w:rPr>
+              <w:t>Machine learning models:</w:t>
+            </w:r>
+            <w:r>
+              <w:rPr>
+                <w:noProof/>
+                <w:webHidden/>
+              </w:rPr>
+              <w:tab/>
+            </w:r>
+            <w:r>
+              <w:rPr>
+                <w:noProof/>
+                <w:webHidden/>
+              </w:rPr>
+              <w:fldChar w:fldCharType="begin"/>
+            </w:r>
+            <w:r>
+              <w:rPr>
+                <w:noProof/>
+                <w:webHidden/>
+              </w:rPr>
+              <w:instrText xml:space="preserve"> PAGEREF _Toc11341986 \h </w:instrText>
+            </w:r>
+            <w:r>
+              <w:rPr>
+                <w:noProof/>
+                <w:webHidden/>
+              </w:rPr>
+            </w:r>
+            <w:r>
+              <w:rPr>
+                <w:noProof/>
+                <w:webHidden/>
+              </w:rPr>
+              <w:fldChar w:fldCharType="separate"/>
+            </w:r>
+            <w:r>
+              <w:rPr>
+                <w:noProof/>
+                <w:webHidden/>
+              </w:rPr>
+              <w:t>11</w:t>
+            </w:r>
+            <w:r>
+              <w:rPr>
+                <w:noProof/>
+                <w:webHidden/>
+              </w:rPr>
+              <w:fldChar w:fldCharType="end"/>
+            </w:r>
+          </w:hyperlink>
+        </w:p>
+        <w:p>
+          <w:pPr>
+            <w:pStyle w:val="TOC2"/>
+            <w:tabs>
+              <w:tab w:val="right" w:leader="dot" w:pos="9062"/>
+            </w:tabs>
+            <w:rPr>
+              <w:rFonts w:eastAsiaTheme="minorEastAsia"/>
+              <w:noProof/>
+              <w:lang w:eastAsia="de-DE"/>
+            </w:rPr>
+          </w:pPr>
+          <w:hyperlink w:anchor="_Toc11341987" w:history="1">
+            <w:r>
+              <w:rPr>
+                <w:rStyle w:val="Hyperlink"/>
+                <w:rFonts w:eastAsia="Times New Roman"/>
+                <w:noProof/>
+                <w:lang w:val="en-US" w:eastAsia="de-DE"/>
+              </w:rPr>
+              <w:t>Implementing AI into an App</w:t>
+            </w:r>
+            <w:r>
+              <w:rPr>
+                <w:noProof/>
+                <w:webHidden/>
+              </w:rPr>
+              <w:tab/>
+            </w:r>
+            <w:r>
+              <w:rPr>
+                <w:noProof/>
+                <w:webHidden/>
+              </w:rPr>
+              <w:fldChar w:fldCharType="begin"/>
+            </w:r>
+            <w:r>
+              <w:rPr>
+                <w:noProof/>
+                <w:webHidden/>
+              </w:rPr>
+              <w:instrText xml:space="preserve"> PAGEREF _Toc11341987 \h </w:instrText>
+            </w:r>
+            <w:r>
+              <w:rPr>
+                <w:noProof/>
+                <w:webHidden/>
+              </w:rPr>
+            </w:r>
+            <w:r>
+              <w:rPr>
+                <w:noProof/>
+                <w:webHidden/>
+              </w:rPr>
+              <w:fldChar w:fldCharType="separate"/>
+            </w:r>
+            <w:r>
+              <w:rPr>
+                <w:noProof/>
+                <w:webHidden/>
+              </w:rPr>
+              <w:t>12</w:t>
+            </w:r>
+            <w:r>
+              <w:rPr>
+                <w:noProof/>
+                <w:webHidden/>
+              </w:rPr>
+              <w:fldChar w:fldCharType="end"/>
+            </w:r>
+          </w:hyperlink>
+        </w:p>
+        <w:p>
+          <w:pPr>
+            <w:pStyle w:val="TOC1"/>
+            <w:tabs>
+              <w:tab w:val="right" w:leader="dot" w:pos="9062"/>
+            </w:tabs>
+            <w:rPr>
+              <w:rFonts w:eastAsiaTheme="minorEastAsia"/>
+              <w:noProof/>
+              <w:lang w:eastAsia="de-DE"/>
+            </w:rPr>
+          </w:pPr>
+          <w:hyperlink w:anchor="_Toc11341988" w:history="1">
+            <w:r>
+              <w:rPr>
+                <w:rStyle w:val="Hyperlink"/>
+                <w:noProof/>
+                <w:lang w:val="en-US"/>
+              </w:rPr>
+              <w:t>Sources</w:t>
+            </w:r>
+            <w:r>
+              <w:rPr>
+                <w:noProof/>
+                <w:webHidden/>
+              </w:rPr>
+              <w:tab/>
+            </w:r>
+            <w:r>
+              <w:rPr>
+                <w:noProof/>
+                <w:webHidden/>
+              </w:rPr>
+              <w:fldChar w:fldCharType="begin"/>
+            </w:r>
+            <w:r>
+              <w:rPr>
+                <w:noProof/>
+                <w:webHidden/>
+              </w:rPr>
+              <w:instrText xml:space="preserve"> PAGEREF _Toc11341988 \h </w:instrText>
+            </w:r>
+            <w:r>
+              <w:rPr>
+                <w:noProof/>
+                <w:webHidden/>
+              </w:rPr>
+            </w:r>
+            <w:r>
+              <w:rPr>
+                <w:noProof/>
+                <w:webHidden/>
+              </w:rPr>
+              <w:fldChar w:fldCharType="separate"/>
+            </w:r>
+            <w:r>
+              <w:rPr>
+                <w:noProof/>
+                <w:webHidden/>
+              </w:rPr>
+              <w:t>15</w:t>
+            </w:r>
+            <w:r>
+              <w:rPr>
+                <w:noProof/>
+                <w:webHidden/>
+              </w:rPr>
+              <w:fldChar w:fldCharType="end"/>
+            </w:r>
+          </w:hyperlink>
+        </w:p>
+        <w:p>
+          <w:r>
+            <w:rPr>
+              <w:b/>
+              <w:bCs/>
+              <w:noProof/>
+            </w:rPr>
+            <w:fldChar w:fldCharType="end"/>
+          </w:r>
+        </w:p>
+      </w:sdtContent>
+    </w:sdt>
+    <w:p>
+      <w:pPr>
+        <w:pStyle w:val="NormalWeb"/>
+        <w:spacing w:before="0" w:beforeAutospacing="0" w:after="160" w:afterAutospacing="0"/>
+        <w:rPr>
+          <w:rFonts w:ascii="Calibri" w:hAnsi="Calibri" w:cs="Calibri"/>
+          <w:u w:val="single"/>
+          <w:lang w:val="en-US"/>
+        </w:rPr>
+      </w:pPr>
+      <w:r>
+        <w:rPr>
+          <w:rFonts w:ascii="Calibri" w:hAnsi="Calibri" w:cs="Calibri"/>
+          <w:u w:val="single"/>
           <w:lang w:val="en-US"/>
         </w:rPr>
         <w:br/>
-        <w:t>React</w:t>
+      </w:r>
+    </w:p>
+    <w:p>
+      <w:pPr>
+        <w:pStyle w:val="NormalWeb"/>
+        <w:spacing w:before="0" w:beforeAutospacing="0" w:after="160" w:afterAutospacing="0"/>
+        <w:rPr>
+          <w:rFonts w:ascii="Calibri" w:hAnsi="Calibri" w:cs="Calibri"/>
+          <w:u w:val="single"/>
+          <w:lang w:val="en-US"/>
+        </w:rPr>
+      </w:pPr>
+    </w:p>
+    <w:p>
+      <w:pPr>
+        <w:pStyle w:val="NormalWeb"/>
+        <w:spacing w:before="0" w:beforeAutospacing="0" w:after="160" w:afterAutospacing="0"/>
+        <w:rPr>
+          <w:rFonts w:ascii="Calibri" w:hAnsi="Calibri" w:cs="Calibri"/>
+          <w:u w:val="single"/>
+          <w:lang w:val="en-US"/>
+        </w:rPr>
+      </w:pPr>
+    </w:p>
+    <w:p>
+      <w:pPr>
+        <w:pStyle w:val="NormalWeb"/>
+        <w:spacing w:before="0" w:beforeAutospacing="0" w:after="160" w:afterAutospacing="0"/>
+        <w:rPr>
+          <w:rFonts w:ascii="Calibri" w:hAnsi="Calibri" w:cs="Calibri"/>
+          <w:u w:val="single"/>
+          <w:lang w:val="en-US"/>
+        </w:rPr>
+      </w:pPr>
+    </w:p>
+    <w:p>
+      <w:pPr>
+        <w:pStyle w:val="NormalWeb"/>
+        <w:spacing w:before="0" w:beforeAutospacing="0" w:after="160" w:afterAutospacing="0"/>
+        <w:rPr>
+          <w:rFonts w:ascii="Calibri" w:hAnsi="Calibri" w:cs="Calibri"/>
+          <w:u w:val="single"/>
+          <w:lang w:val="en-US"/>
+        </w:rPr>
+      </w:pPr>
+    </w:p>
+    <w:p>
+      <w:pPr>
+        <w:pStyle w:val="NormalWeb"/>
+        <w:spacing w:before="0" w:beforeAutospacing="0" w:after="160" w:afterAutospacing="0"/>
+        <w:rPr>
+          <w:rFonts w:ascii="Calibri" w:hAnsi="Calibri" w:cs="Calibri"/>
+          <w:u w:val="single"/>
+          <w:lang w:val="en-US"/>
+        </w:rPr>
+      </w:pPr>
+    </w:p>
+    <w:p>
+      <w:pPr>
+        <w:pStyle w:val="NormalWeb"/>
+        <w:spacing w:before="0" w:beforeAutospacing="0" w:after="160" w:afterAutospacing="0"/>
+        <w:rPr>
+          <w:rFonts w:ascii="Calibri" w:hAnsi="Calibri" w:cs="Calibri"/>
+          <w:u w:val="single"/>
+          <w:lang w:val="en-US"/>
+        </w:rPr>
+      </w:pPr>
+    </w:p>
+    <w:p>
+      <w:pPr>
+        <w:pStyle w:val="NormalWeb"/>
+        <w:spacing w:before="0" w:beforeAutospacing="0" w:after="160" w:afterAutospacing="0"/>
+        <w:rPr>
+          <w:rFonts w:ascii="Calibri" w:hAnsi="Calibri" w:cs="Calibri"/>
+          <w:u w:val="single"/>
+          <w:lang w:val="en-US"/>
+        </w:rPr>
+      </w:pPr>
+    </w:p>
+    <w:p>
+      <w:pPr>
+        <w:pStyle w:val="NormalWeb"/>
+        <w:spacing w:before="0" w:beforeAutospacing="0" w:after="160" w:afterAutospacing="0"/>
+        <w:rPr>
+          <w:rFonts w:ascii="Calibri" w:hAnsi="Calibri" w:cs="Calibri"/>
+          <w:u w:val="single"/>
+          <w:lang w:val="en-US"/>
+        </w:rPr>
+      </w:pPr>
+    </w:p>
+    <w:p>
+      <w:pPr>
+        <w:pStyle w:val="NormalWeb"/>
+        <w:spacing w:before="0" w:beforeAutospacing="0" w:after="160" w:afterAutospacing="0"/>
+        <w:rPr>
+          <w:rFonts w:ascii="Calibri" w:hAnsi="Calibri" w:cs="Calibri"/>
+          <w:u w:val="single"/>
+          <w:lang w:val="en-US"/>
+        </w:rPr>
+      </w:pPr>
+    </w:p>
+    <w:p>
+      <w:pPr>
+        <w:pStyle w:val="NormalWeb"/>
+        <w:spacing w:before="0" w:beforeAutospacing="0" w:after="160" w:afterAutospacing="0"/>
+        <w:rPr>
+          <w:rFonts w:ascii="Calibri" w:hAnsi="Calibri" w:cs="Calibri"/>
+          <w:u w:val="single"/>
+          <w:lang w:val="en-US"/>
+        </w:rPr>
+      </w:pPr>
+    </w:p>
+    <w:p>
+      <w:pPr>
+        <w:pStyle w:val="NormalWeb"/>
+        <w:spacing w:before="0" w:beforeAutospacing="0" w:after="160" w:afterAutospacing="0"/>
+        <w:rPr>
+          <w:rFonts w:ascii="Calibri" w:hAnsi="Calibri" w:cs="Calibri"/>
+          <w:u w:val="single"/>
+          <w:lang w:val="en-US"/>
+        </w:rPr>
+      </w:pPr>
+    </w:p>
+    <w:p>
+      <w:pPr>
+        <w:pStyle w:val="NormalWeb"/>
+        <w:spacing w:before="0" w:beforeAutospacing="0" w:after="160" w:afterAutospacing="0"/>
+        <w:rPr>
+          <w:rFonts w:ascii="Calibri" w:hAnsi="Calibri" w:cs="Calibri"/>
+          <w:u w:val="single"/>
+          <w:lang w:val="en-US"/>
+        </w:rPr>
+      </w:pPr>
+    </w:p>
+    <w:p>
+      <w:pPr>
+        <w:pStyle w:val="NormalWeb"/>
+        <w:spacing w:before="0" w:beforeAutospacing="0" w:after="160" w:afterAutospacing="0"/>
+        <w:rPr>
+          <w:rFonts w:ascii="Calibri" w:hAnsi="Calibri" w:cs="Calibri"/>
+          <w:u w:val="single"/>
+          <w:lang w:val="en-US"/>
+        </w:rPr>
+      </w:pPr>
+    </w:p>
+    <w:p>
+      <w:pPr>
+        <w:pStyle w:val="NormalWeb"/>
+        <w:spacing w:before="0" w:beforeAutospacing="0" w:after="160" w:afterAutospacing="0"/>
+        <w:rPr>
+          <w:rFonts w:ascii="Calibri" w:hAnsi="Calibri" w:cs="Calibri"/>
+          <w:u w:val="single"/>
+          <w:lang w:val="en-US"/>
+        </w:rPr>
+      </w:pPr>
+    </w:p>
+    <w:p>
+      <w:pPr>
+        <w:pStyle w:val="NormalWeb"/>
+        <w:spacing w:before="0" w:beforeAutospacing="0" w:after="160" w:afterAutospacing="0"/>
+        <w:rPr>
+          <w:rFonts w:ascii="Calibri" w:hAnsi="Calibri" w:cs="Calibri"/>
+          <w:u w:val="single"/>
+          <w:lang w:val="en-US"/>
+        </w:rPr>
+      </w:pPr>
+    </w:p>
+    <w:p>
+      <w:pPr>
+        <w:pStyle w:val="NormalWeb"/>
+        <w:spacing w:before="0" w:beforeAutospacing="0" w:after="160" w:afterAutospacing="0"/>
+        <w:rPr>
+          <w:rFonts w:ascii="Calibri" w:hAnsi="Calibri" w:cs="Calibri"/>
+          <w:u w:val="single"/>
+          <w:lang w:val="en-US"/>
+        </w:rPr>
+      </w:pPr>
+    </w:p>
+    <w:p>
+      <w:pPr>
+        <w:pStyle w:val="NormalWeb"/>
+        <w:spacing w:before="0" w:beforeAutospacing="0" w:after="160" w:afterAutospacing="0"/>
+        <w:rPr>
+          <w:rFonts w:ascii="Calibri" w:hAnsi="Calibri" w:cs="Calibri"/>
+          <w:u w:val="single"/>
+          <w:lang w:val="en-US"/>
+        </w:rPr>
+      </w:pPr>
+    </w:p>
+    <w:p>
+      <w:pPr>
+        <w:pStyle w:val="NormalWeb"/>
+        <w:spacing w:before="0" w:beforeAutospacing="0" w:after="160" w:afterAutospacing="0"/>
+        <w:rPr>
+          <w:rFonts w:ascii="Calibri" w:hAnsi="Calibri" w:cs="Calibri"/>
+          <w:color w:val="000000"/>
+        </w:rPr>
+      </w:pPr>
+      <w:r>
+        <w:rPr>
+          <w:rFonts w:ascii="Calibri" w:hAnsi="Calibri" w:cs="Calibri"/>
+          <w:u w:val="single"/>
+          <w:lang w:val="en-US"/>
+        </w:rPr>
+        <w:lastRenderedPageBreak/>
+        <w:br/>
+      </w:r>
+      <w:r>
+        <w:rPr>
+          <w:rFonts w:ascii="Calibri" w:hAnsi="Calibri" w:cs="Calibri"/>
+          <w:u w:val="single"/>
+          <w:lang w:val="en-US"/>
+        </w:rPr>
+        <w:br/>
+      </w:r>
+      <w:bookmarkStart w:id="1" w:name="_Toc11341977"/>
+      <w:r>
+        <w:rPr>
+          <w:rStyle w:val="Heading1Char"/>
+          <w:lang w:val="en-US"/>
+        </w:rPr>
+        <w:t>App Development:</w:t>
+      </w:r>
+      <w:bookmarkEnd w:id="1"/>
+      <w:r>
+        <w:rPr>
+          <w:rFonts w:ascii="Calibri" w:hAnsi="Calibri" w:cs="Calibri"/>
+          <w:u w:val="single"/>
+          <w:lang w:val="en-US"/>
+        </w:rPr>
+        <w:br/>
+      </w:r>
+      <w:r>
+        <w:rPr>
+          <w:rFonts w:ascii="Calibri" w:hAnsi="Calibri" w:cs="Calibri"/>
+          <w:color w:val="000000"/>
+          <w:lang w:val="en-US"/>
+        </w:rPr>
+        <w:br/>
+      </w:r>
+      <w:r>
+        <w:rPr>
+          <w:rFonts w:ascii="Calibri" w:hAnsi="Calibri" w:cs="Calibri"/>
+          <w:color w:val="000000"/>
+          <w:lang w:val="en-US"/>
+        </w:rPr>
+        <w:br/>
+        <w:t xml:space="preserve">Real time chat (C++ Socket Programming, XMPP Server Integration, a </w:t>
+      </w:r>
+      <w:proofErr w:type="gramStart"/>
+      <w:r>
+        <w:rPr>
+          <w:rFonts w:ascii="Calibri" w:hAnsi="Calibri" w:cs="Calibri"/>
+          <w:color w:val="000000"/>
+          <w:lang w:val="en-US"/>
+        </w:rPr>
+        <w:t>third party</w:t>
+      </w:r>
+      <w:proofErr w:type="gramEnd"/>
+      <w:r>
+        <w:rPr>
+          <w:rFonts w:ascii="Calibri" w:hAnsi="Calibri" w:cs="Calibri"/>
+          <w:color w:val="000000"/>
+          <w:lang w:val="en-US"/>
+        </w:rPr>
+        <w:t xml:space="preserve"> chat hosted through WeChat for example, an option better for those restrained budget).</w:t>
       </w:r>
       <w:r>
         <w:rPr>
@@ -218,7 +1693,7 @@
           <w:color w:val="000000"/>
         </w:rPr>
         <w:drawing>
-          <wp:inline distT="0" distB="0" distL="0" distR="0" wp14:anchorId="7AB593A0" wp14:editId="22080494">
+          <wp:inline distT="0" distB="0" distL="0" distR="0" wp14:anchorId="7AB593A0" wp14:editId="76132D46">
             <wp:extent cx="4991100" cy="2241550"/>
             <wp:effectExtent l="0" t="0" r="0" b="6350"/>
             <wp:docPr id="1" name="Picture 1" descr="https://qph.fs.quoracdn.net/main-qimg-b7a441291f444695268dfe7d69e39c2c"/>
@@ -235,7 +1710,7 @@
                     </pic:cNvPicPr>
                   </pic:nvPicPr>
                   <pic:blipFill>
-                    <a:blip r:embed="rId5">
+                    <a:blip r:embed="rId6">
                       <a:extLst>
                         <a:ext uri="{28A0092B-C50C-407E-A947-70E740481C1C}">
                           <a14:useLocalDpi xmlns:a14="http://schemas.microsoft.com/office/drawing/2010/main" val="0"/>
@@ -285,13 +1760,89 @@
       <w:r>
         <w:rPr>
           <w:rFonts w:ascii="Calibri" w:hAnsi="Calibri" w:cs="Calibri"/>
+          <w:color w:val="000000"/>
+          <w:lang w:val="en-US"/>
+        </w:rPr>
+        <w:br/>
+      </w:r>
+      <w:r>
+        <w:rPr>
+          <w:rFonts w:ascii="Calibri" w:hAnsi="Calibri" w:cs="Calibri"/>
           <w:b/>
           <w:bCs/>
-          <w:color w:val="000000"/>
-        </w:rPr>
-        <w:t xml:space="preserve">Possible Platforms for Developing </w:t>
-      </w:r>
-      <w:proofErr w:type="gramStart"/>
+          <w:noProof/>
+          <w:color w:val="000000"/>
+        </w:rPr>
+        <w:drawing>
+          <wp:anchor distT="0" distB="0" distL="114300" distR="114300" simplePos="0" relativeHeight="251662336" behindDoc="1" locked="0" layoutInCell="1" allowOverlap="1" wp14:anchorId="0F79A20E" wp14:editId="5447A68D">
+            <wp:simplePos x="0" y="0"/>
+            <wp:positionH relativeFrom="column">
+              <wp:posOffset>1905</wp:posOffset>
+            </wp:positionH>
+            <wp:positionV relativeFrom="paragraph">
+              <wp:posOffset>2535555</wp:posOffset>
+            </wp:positionV>
+            <wp:extent cx="3810000" cy="1524000"/>
+            <wp:effectExtent l="0" t="0" r="0" b="0"/>
+            <wp:wrapNone/>
+            <wp:docPr id="10" name="Picture 10"/>
+            <wp:cNvGraphicFramePr>
+              <a:graphicFrameLocks xmlns:a="http://schemas.openxmlformats.org/drawingml/2006/main" noChangeAspect="1"/>
+            </wp:cNvGraphicFramePr>
+            <a:graphic xmlns:a="http://schemas.openxmlformats.org/drawingml/2006/main">
+              <a:graphicData uri="http://schemas.openxmlformats.org/drawingml/2006/picture">
+                <pic:pic xmlns:pic="http://schemas.openxmlformats.org/drawingml/2006/picture">
+                  <pic:nvPicPr>
+                    <pic:cNvPr id="0" name="Picture 3"/>
+                    <pic:cNvPicPr>
+                      <a:picLocks noChangeAspect="1" noChangeArrowheads="1"/>
+                    </pic:cNvPicPr>
+                  </pic:nvPicPr>
+                  <pic:blipFill>
+                    <a:blip r:embed="rId7">
+                      <a:extLst>
+                        <a:ext uri="{28A0092B-C50C-407E-A947-70E740481C1C}">
+                          <a14:useLocalDpi xmlns:a14="http://schemas.microsoft.com/office/drawing/2010/main" val="0"/>
+                        </a:ext>
+                      </a:extLst>
+                    </a:blip>
+                    <a:srcRect/>
+                    <a:stretch>
+                      <a:fillRect/>
+                    </a:stretch>
+                  </pic:blipFill>
+                  <pic:spPr bwMode="auto">
+                    <a:xfrm>
+                      <a:off x="0" y="0"/>
+                      <a:ext cx="3810000" cy="1524000"/>
+                    </a:xfrm>
+                    <a:prstGeom prst="rect">
+                      <a:avLst/>
+                    </a:prstGeom>
+                    <a:noFill/>
+                    <a:ln>
+                      <a:noFill/>
+                    </a:ln>
+                  </pic:spPr>
+                </pic:pic>
+              </a:graphicData>
+            </a:graphic>
+            <wp14:sizeRelH relativeFrom="page">
+              <wp14:pctWidth>0</wp14:pctWidth>
+            </wp14:sizeRelH>
+            <wp14:sizeRelV relativeFrom="page">
+              <wp14:pctHeight>0</wp14:pctHeight>
+            </wp14:sizeRelV>
+          </wp:anchor>
+        </w:drawing>
+      </w:r>
+      <w:r>
+        <w:rPr>
+          <w:rFonts w:ascii="Calibri" w:hAnsi="Calibri" w:cs="Calibri"/>
+          <w:color w:val="000000"/>
+        </w:rPr>
+        <w:t xml:space="preserve">Programming languages for </w:t>
+      </w:r>
       <w:r>
         <w:rPr>
           <w:rFonts w:ascii="Calibri" w:hAnsi="Calibri" w:cs="Calibri"/>
@@ -299,329 +1850,7 @@
           <w:bCs/>
           <w:color w:val="000000"/>
         </w:rPr>
-        <w:t>a</w:t>
-      </w:r>
-      <w:proofErr w:type="gramEnd"/>
-      <w:r>
-        <w:rPr>
-          <w:rFonts w:ascii="Calibri" w:hAnsi="Calibri" w:cs="Calibri"/>
-          <w:b/>
-          <w:bCs/>
-          <w:color w:val="000000"/>
-        </w:rPr>
-        <w:t xml:space="preserve"> Application (Android):</w:t>
-      </w:r>
-      <w:r>
-        <w:rPr>
-          <w:rFonts w:ascii="Calibri" w:hAnsi="Calibri" w:cs="Calibri"/>
-          <w:color w:val="000000"/>
-        </w:rPr>
-        <w:br/>
-      </w:r>
-    </w:p>
-    <w:p>
-      <w:pPr>
-        <w:numPr>
-          <w:ilvl w:val="0"/>
-          <w:numId w:val="1"/>
-        </w:numPr>
-        <w:spacing w:line="240" w:lineRule="auto"/>
-        <w:ind w:left="1080"/>
-        <w:textAlignment w:val="baseline"/>
-        <w:rPr>
-          <w:rFonts w:ascii="Calibri" w:eastAsia="Times New Roman" w:hAnsi="Calibri" w:cs="Calibri"/>
-          <w:color w:val="000000"/>
-          <w:sz w:val="24"/>
-          <w:szCs w:val="24"/>
-          <w:lang w:val="en-US" w:eastAsia="de-DE"/>
-        </w:rPr>
-      </w:pPr>
-      <w:r>
-        <w:rPr>
-          <w:rFonts w:ascii="Calibri" w:eastAsia="Times New Roman" w:hAnsi="Calibri" w:cs="Calibri"/>
-          <w:color w:val="000000"/>
-          <w:sz w:val="24"/>
-          <w:szCs w:val="24"/>
-          <w:lang w:val="en-US" w:eastAsia="de-DE"/>
-        </w:rPr>
-        <w:t xml:space="preserve">Appery.io. Mobile </w:t>
-      </w:r>
-      <w:r>
-        <w:rPr>
-          <w:rFonts w:ascii="Calibri" w:eastAsia="Times New Roman" w:hAnsi="Calibri" w:cs="Calibri"/>
-          <w:b/>
-          <w:bCs/>
-          <w:color w:val="000000"/>
-          <w:sz w:val="24"/>
-          <w:szCs w:val="24"/>
-          <w:lang w:val="en-US" w:eastAsia="de-DE"/>
-        </w:rPr>
-        <w:t>app</w:t>
-      </w:r>
-      <w:r>
-        <w:rPr>
-          <w:rFonts w:ascii="Calibri" w:eastAsia="Times New Roman" w:hAnsi="Calibri" w:cs="Calibri"/>
-          <w:color w:val="000000"/>
-          <w:sz w:val="24"/>
-          <w:szCs w:val="24"/>
-          <w:lang w:val="en-US" w:eastAsia="de-DE"/>
-        </w:rPr>
-        <w:t xml:space="preserve"> building platform: Appery.io. ... </w:t>
-      </w:r>
-    </w:p>
-    <w:p>
-      <w:pPr>
-        <w:numPr>
-          <w:ilvl w:val="0"/>
-          <w:numId w:val="1"/>
-        </w:numPr>
-        <w:spacing w:line="240" w:lineRule="auto"/>
-        <w:ind w:left="1080"/>
-        <w:textAlignment w:val="baseline"/>
-        <w:rPr>
-          <w:rFonts w:ascii="Calibri" w:eastAsia="Times New Roman" w:hAnsi="Calibri" w:cs="Calibri"/>
-          <w:color w:val="000000"/>
-          <w:sz w:val="24"/>
-          <w:szCs w:val="24"/>
-          <w:lang w:eastAsia="de-DE"/>
-        </w:rPr>
-      </w:pPr>
-      <w:r>
-        <w:rPr>
-          <w:rFonts w:ascii="Calibri" w:eastAsia="Times New Roman" w:hAnsi="Calibri" w:cs="Calibri"/>
-          <w:color w:val="000000"/>
-          <w:sz w:val="24"/>
-          <w:szCs w:val="24"/>
-          <w:lang w:eastAsia="de-DE"/>
-        </w:rPr>
-        <w:t xml:space="preserve">Mobile Roadie. ... </w:t>
-      </w:r>
-    </w:p>
-    <w:p>
-      <w:pPr>
-        <w:numPr>
-          <w:ilvl w:val="0"/>
-          <w:numId w:val="1"/>
-        </w:numPr>
-        <w:spacing w:line="240" w:lineRule="auto"/>
-        <w:ind w:left="1080"/>
-        <w:textAlignment w:val="baseline"/>
-        <w:rPr>
-          <w:rFonts w:ascii="Calibri" w:eastAsia="Times New Roman" w:hAnsi="Calibri" w:cs="Calibri"/>
-          <w:color w:val="000000"/>
-          <w:sz w:val="24"/>
-          <w:szCs w:val="24"/>
-          <w:lang w:eastAsia="de-DE"/>
-        </w:rPr>
-      </w:pPr>
-      <w:r>
-        <w:rPr>
-          <w:rFonts w:ascii="Calibri" w:eastAsia="Times New Roman" w:hAnsi="Calibri" w:cs="Calibri"/>
-          <w:color w:val="000000"/>
-          <w:sz w:val="24"/>
-          <w:szCs w:val="24"/>
-          <w:lang w:eastAsia="de-DE"/>
-        </w:rPr>
-        <w:t xml:space="preserve">TheAppBuilder. ... </w:t>
-      </w:r>
-    </w:p>
-    <w:p>
-      <w:pPr>
-        <w:numPr>
-          <w:ilvl w:val="0"/>
-          <w:numId w:val="1"/>
-        </w:numPr>
-        <w:spacing w:line="240" w:lineRule="auto"/>
-        <w:ind w:left="1080"/>
-        <w:textAlignment w:val="baseline"/>
-        <w:rPr>
-          <w:rFonts w:ascii="Calibri" w:eastAsia="Times New Roman" w:hAnsi="Calibri" w:cs="Calibri"/>
-          <w:color w:val="000000"/>
-          <w:sz w:val="24"/>
-          <w:szCs w:val="24"/>
-          <w:lang w:eastAsia="de-DE"/>
-        </w:rPr>
-      </w:pPr>
-      <w:r>
-        <w:rPr>
-          <w:rFonts w:ascii="Calibri" w:eastAsia="Times New Roman" w:hAnsi="Calibri" w:cs="Calibri"/>
-          <w:color w:val="000000"/>
-          <w:sz w:val="24"/>
-          <w:szCs w:val="24"/>
-          <w:lang w:eastAsia="de-DE"/>
-        </w:rPr>
-        <w:t xml:space="preserve">Good Barber. ... </w:t>
-      </w:r>
-    </w:p>
-    <w:p>
-      <w:pPr>
-        <w:numPr>
-          <w:ilvl w:val="0"/>
-          <w:numId w:val="1"/>
-        </w:numPr>
-        <w:spacing w:line="240" w:lineRule="auto"/>
-        <w:ind w:left="1080"/>
-        <w:textAlignment w:val="baseline"/>
-        <w:rPr>
-          <w:rFonts w:ascii="Calibri" w:eastAsia="Times New Roman" w:hAnsi="Calibri" w:cs="Calibri"/>
-          <w:color w:val="000000"/>
-          <w:sz w:val="24"/>
-          <w:szCs w:val="24"/>
-          <w:lang w:eastAsia="de-DE"/>
-        </w:rPr>
-      </w:pPr>
-      <w:r>
-        <w:rPr>
-          <w:rFonts w:ascii="Calibri" w:eastAsia="Times New Roman" w:hAnsi="Calibri" w:cs="Calibri"/>
-          <w:color w:val="000000"/>
-          <w:sz w:val="24"/>
-          <w:szCs w:val="24"/>
-          <w:lang w:eastAsia="de-DE"/>
-        </w:rPr>
-        <w:t xml:space="preserve">Appy Pie. ... </w:t>
-      </w:r>
-    </w:p>
-    <w:p>
-      <w:pPr>
-        <w:numPr>
-          <w:ilvl w:val="0"/>
-          <w:numId w:val="1"/>
-        </w:numPr>
-        <w:spacing w:line="240" w:lineRule="auto"/>
-        <w:ind w:left="1080"/>
-        <w:textAlignment w:val="baseline"/>
-        <w:rPr>
-          <w:rFonts w:ascii="Calibri" w:eastAsia="Times New Roman" w:hAnsi="Calibri" w:cs="Calibri"/>
-          <w:color w:val="000000"/>
-          <w:sz w:val="24"/>
-          <w:szCs w:val="24"/>
-          <w:lang w:eastAsia="de-DE"/>
-        </w:rPr>
-      </w:pPr>
-      <w:r>
-        <w:rPr>
-          <w:rFonts w:ascii="Calibri" w:eastAsia="Times New Roman" w:hAnsi="Calibri" w:cs="Calibri"/>
-          <w:color w:val="000000"/>
-          <w:sz w:val="24"/>
-          <w:szCs w:val="24"/>
-          <w:lang w:eastAsia="de-DE"/>
-        </w:rPr>
-        <w:t xml:space="preserve">AppMachine. ... </w:t>
-      </w:r>
-    </w:p>
-    <w:p>
-      <w:pPr>
-        <w:numPr>
-          <w:ilvl w:val="0"/>
-          <w:numId w:val="1"/>
-        </w:numPr>
-        <w:spacing w:line="240" w:lineRule="auto"/>
-        <w:ind w:left="1080"/>
-        <w:textAlignment w:val="baseline"/>
-        <w:rPr>
-          <w:rFonts w:ascii="Calibri" w:eastAsia="Times New Roman" w:hAnsi="Calibri" w:cs="Calibri"/>
-          <w:color w:val="000000"/>
-          <w:sz w:val="24"/>
-          <w:szCs w:val="24"/>
-          <w:lang w:eastAsia="de-DE"/>
-        </w:rPr>
-      </w:pPr>
-      <w:r>
-        <w:rPr>
-          <w:rFonts w:ascii="Calibri" w:eastAsia="Times New Roman" w:hAnsi="Calibri" w:cs="Calibri"/>
-          <w:color w:val="000000"/>
-          <w:sz w:val="24"/>
-          <w:szCs w:val="24"/>
-          <w:lang w:eastAsia="de-DE"/>
-        </w:rPr>
-        <w:t xml:space="preserve">GameSalad. ... </w:t>
-      </w:r>
-    </w:p>
-    <w:p>
-      <w:pPr>
-        <w:numPr>
-          <w:ilvl w:val="0"/>
-          <w:numId w:val="1"/>
-        </w:numPr>
-        <w:spacing w:line="240" w:lineRule="auto"/>
-        <w:ind w:left="1080"/>
-        <w:textAlignment w:val="baseline"/>
-        <w:rPr>
-          <w:rFonts w:ascii="Calibri" w:eastAsia="Times New Roman" w:hAnsi="Calibri" w:cs="Calibri"/>
-          <w:color w:val="000000"/>
-          <w:sz w:val="24"/>
-          <w:szCs w:val="24"/>
-          <w:lang w:eastAsia="de-DE"/>
-        </w:rPr>
-      </w:pPr>
-      <w:r>
-        <w:rPr>
-          <w:rFonts w:ascii="Calibri" w:eastAsia="Times New Roman" w:hAnsi="Calibri" w:cs="Calibri"/>
-          <w:color w:val="000000"/>
-          <w:sz w:val="24"/>
-          <w:szCs w:val="24"/>
-          <w:lang w:eastAsia="de-DE"/>
-        </w:rPr>
-        <w:t>BiznessApps.</w:t>
-      </w:r>
-    </w:p>
-    <w:p>
-      <w:pPr>
-        <w:spacing w:after="240" w:line="240" w:lineRule="auto"/>
-        <w:rPr>
-          <w:rFonts w:ascii="Calibri" w:eastAsia="Times New Roman" w:hAnsi="Calibri" w:cs="Calibri"/>
-          <w:sz w:val="24"/>
-          <w:szCs w:val="24"/>
-          <w:lang w:eastAsia="de-DE"/>
-        </w:rPr>
-      </w:pPr>
-      <w:r>
-        <w:rPr>
-          <w:rFonts w:ascii="Calibri" w:eastAsia="Times New Roman" w:hAnsi="Calibri" w:cs="Calibri"/>
-          <w:sz w:val="24"/>
-          <w:szCs w:val="24"/>
-          <w:lang w:eastAsia="de-DE"/>
-        </w:rPr>
-        <w:br/>
-      </w:r>
-      <w:r>
-        <w:rPr>
-          <w:rFonts w:ascii="Calibri" w:eastAsia="Times New Roman" w:hAnsi="Calibri" w:cs="Calibri"/>
-          <w:sz w:val="24"/>
-          <w:szCs w:val="24"/>
-          <w:lang w:eastAsia="de-DE"/>
-        </w:rPr>
-        <w:br/>
-      </w:r>
-    </w:p>
-    <w:p>
-      <w:pPr>
-        <w:numPr>
-          <w:ilvl w:val="0"/>
-          <w:numId w:val="2"/>
-        </w:numPr>
-        <w:spacing w:before="280" w:after="0" w:line="240" w:lineRule="auto"/>
-        <w:textAlignment w:val="baseline"/>
-        <w:rPr>
-          <w:rFonts w:ascii="Calibri" w:eastAsia="Times New Roman" w:hAnsi="Calibri" w:cs="Calibri"/>
-          <w:color w:val="000000"/>
-          <w:sz w:val="24"/>
-          <w:szCs w:val="24"/>
-          <w:lang w:eastAsia="de-DE"/>
-        </w:rPr>
-      </w:pPr>
-      <w:r>
-        <w:rPr>
-          <w:rFonts w:ascii="Calibri" w:eastAsia="Times New Roman" w:hAnsi="Calibri" w:cs="Calibri"/>
-          <w:b/>
-          <w:bCs/>
-          <w:color w:val="000000"/>
-          <w:sz w:val="24"/>
-          <w:szCs w:val="24"/>
-          <w:lang w:eastAsia="de-DE"/>
-        </w:rPr>
-        <w:lastRenderedPageBreak/>
-        <w:t>IOS</w:t>
+        <w:t>Android</w:t>
       </w:r>
     </w:p>
     <w:p>
@@ -648,7 +1877,7 @@
           <w:szCs w:val="24"/>
           <w:lang w:eastAsia="de-DE"/>
         </w:rPr>
-        <w:t>Objective-C</w:t>
+        <w:t>Java</w:t>
       </w:r>
     </w:p>
     <w:p>
@@ -675,15 +1904,31 @@
           <w:szCs w:val="24"/>
           <w:lang w:eastAsia="de-DE"/>
         </w:rPr>
-        <w:t>Swift</w:t>
-      </w:r>
-    </w:p>
-    <w:p>
-      <w:pPr>
-        <w:numPr>
-          <w:ilvl w:val="0"/>
-          <w:numId w:val="3"/>
-        </w:numPr>
+        <w:t>C#</w:t>
+      </w:r>
+      <w:r>
+        <w:rPr>
+          <w:rFonts w:ascii="Calibri" w:eastAsia="Times New Roman" w:hAnsi="Calibri" w:cs="Calibri"/>
+          <w:color w:val="000000"/>
+          <w:sz w:val="24"/>
+          <w:szCs w:val="24"/>
+          <w:lang w:eastAsia="de-DE"/>
+        </w:rPr>
+        <w:br/>
+      </w:r>
+      <w:r>
+        <w:rPr>
+          <w:rFonts w:ascii="Calibri" w:eastAsia="Times New Roman" w:hAnsi="Calibri" w:cs="Calibri"/>
+          <w:color w:val="000000"/>
+          <w:sz w:val="24"/>
+          <w:szCs w:val="24"/>
+          <w:lang w:eastAsia="de-DE"/>
+        </w:rPr>
+        <w:br/>
+      </w:r>
+    </w:p>
+    <w:p>
+      <w:pPr>
         <w:spacing w:after="0" w:line="240" w:lineRule="auto"/>
         <w:textAlignment w:val="baseline"/>
         <w:rPr>
@@ -691,9 +1936,19 @@
           <w:color w:val="000000"/>
           <w:sz w:val="24"/>
           <w:szCs w:val="24"/>
-          <w:lang w:eastAsia="de-DE"/>
-        </w:rPr>
-      </w:pPr>
+          <w:lang w:val="en-US" w:eastAsia="de-DE"/>
+        </w:rPr>
+      </w:pPr>
+      <w:r>
+        <w:rPr>
+          <w:rFonts w:ascii="Calibri" w:eastAsia="Times New Roman" w:hAnsi="Calibri" w:cs="Calibri"/>
+          <w:color w:val="000000"/>
+          <w:sz w:val="24"/>
+          <w:szCs w:val="24"/>
+          <w:lang w:val="en-US" w:eastAsia="de-DE"/>
+        </w:rPr>
+        <w:t>Possible Candidates for a</w:t>
+      </w:r>
       <w:r>
         <w:rPr>
           <w:rFonts w:ascii="Calibri" w:eastAsia="Times New Roman" w:hAnsi="Calibri" w:cs="Calibri"/>
@@ -702,9 +1957,21 @@
           <w:color w:val="000000"/>
           <w:sz w:val="24"/>
           <w:szCs w:val="24"/>
-          <w:lang w:eastAsia="de-DE"/>
-        </w:rPr>
-        <w:t>Android</w:t>
+          <w:lang w:val="en-US" w:eastAsia="de-DE"/>
+        </w:rPr>
+        <w:t xml:space="preserve"> D</w:t>
+      </w:r>
+      <w:r>
+        <w:rPr>
+          <w:rFonts w:ascii="Calibri" w:eastAsia="Times New Roman" w:hAnsi="Calibri" w:cs="Calibri"/>
+          <w:b/>
+          <w:bCs/>
+          <w:color w:val="000000"/>
+          <w:sz w:val="24"/>
+          <w:szCs w:val="24"/>
+          <w:lang w:val="en-US" w:eastAsia="de-DE"/>
+        </w:rPr>
+        <w:t>atabase</w:t>
       </w:r>
     </w:p>
     <w:p>
@@ -731,7 +1998,7 @@
           <w:szCs w:val="24"/>
           <w:lang w:eastAsia="de-DE"/>
         </w:rPr>
-        <w:t>Java</w:t>
+        <w:t>MS</w:t>
       </w:r>
     </w:p>
     <w:p>
@@ -758,36 +2025,7 @@
           <w:szCs w:val="24"/>
           <w:lang w:eastAsia="de-DE"/>
         </w:rPr>
-        <w:t>Kotlin</w:t>
-      </w:r>
-    </w:p>
-    <w:p>
-      <w:pPr>
-        <w:numPr>
-          <w:ilvl w:val="0"/>
-          <w:numId w:val="3"/>
-        </w:numPr>
-        <w:spacing w:after="0" w:line="240" w:lineRule="auto"/>
-        <w:textAlignment w:val="baseline"/>
-        <w:rPr>
-          <w:rFonts w:ascii="Calibri" w:eastAsia="Times New Roman" w:hAnsi="Calibri" w:cs="Calibri"/>
-          <w:color w:val="000000"/>
-          <w:sz w:val="24"/>
-          <w:szCs w:val="24"/>
-          <w:lang w:eastAsia="de-DE"/>
-        </w:rPr>
-      </w:pPr>
-      <w:r>
-        <w:rPr>
-          <w:rFonts w:ascii="Calibri" w:eastAsia="Times New Roman" w:hAnsi="Calibri" w:cs="Calibri"/>
-          <w:b/>
-          <w:bCs/>
-          <w:color w:val="000000"/>
-          <w:sz w:val="24"/>
-          <w:szCs w:val="24"/>
-          <w:lang w:eastAsia="de-DE"/>
-        </w:rPr>
-        <w:t>Database</w:t>
+        <w:t>MySQL</w:t>
       </w:r>
     </w:p>
     <w:p>
@@ -814,15 +2052,39 @@
           <w:szCs w:val="24"/>
           <w:lang w:eastAsia="de-DE"/>
         </w:rPr>
-        <w:t>Mongo</w:t>
-      </w:r>
-    </w:p>
-    <w:p>
-      <w:pPr>
-        <w:numPr>
-          <w:ilvl w:val="1"/>
-          <w:numId w:val="3"/>
-        </w:numPr>
+        <w:t>FireBase</w:t>
+      </w:r>
+    </w:p>
+    <w:p>
+      <w:pPr>
+        <w:spacing w:after="0" w:line="240" w:lineRule="auto"/>
+        <w:ind w:left="1440"/>
+        <w:textAlignment w:val="baseline"/>
+        <w:rPr>
+          <w:rFonts w:ascii="Calibri" w:eastAsia="Times New Roman" w:hAnsi="Calibri" w:cs="Calibri"/>
+          <w:color w:val="000000"/>
+          <w:sz w:val="24"/>
+          <w:szCs w:val="24"/>
+          <w:lang w:eastAsia="de-DE"/>
+        </w:rPr>
+      </w:pPr>
+    </w:p>
+    <w:p>
+      <w:pPr>
+        <w:spacing w:after="0" w:line="240" w:lineRule="auto"/>
+        <w:ind w:left="1440"/>
+        <w:textAlignment w:val="baseline"/>
+        <w:rPr>
+          <w:rFonts w:ascii="Calibri" w:eastAsia="Times New Roman" w:hAnsi="Calibri" w:cs="Calibri"/>
+          <w:color w:val="000000"/>
+          <w:sz w:val="24"/>
+          <w:szCs w:val="24"/>
+          <w:lang w:eastAsia="de-DE"/>
+        </w:rPr>
+      </w:pPr>
+    </w:p>
+    <w:p>
+      <w:pPr>
         <w:spacing w:after="0" w:line="240" w:lineRule="auto"/>
         <w:textAlignment w:val="baseline"/>
         <w:rPr>
@@ -841,52 +2103,8 @@
           <w:szCs w:val="24"/>
           <w:lang w:eastAsia="de-DE"/>
         </w:rPr>
-        <w:t>Dynamo</w:t>
-      </w:r>
-    </w:p>
-    <w:p>
-      <w:pPr>
-        <w:numPr>
-          <w:ilvl w:val="1"/>
-          <w:numId w:val="3"/>
-        </w:numPr>
-        <w:spacing w:after="0" w:line="240" w:lineRule="auto"/>
-        <w:textAlignment w:val="baseline"/>
-        <w:rPr>
-          <w:rFonts w:ascii="Calibri" w:eastAsia="Times New Roman" w:hAnsi="Calibri" w:cs="Calibri"/>
-          <w:color w:val="000000"/>
-          <w:sz w:val="24"/>
-          <w:szCs w:val="24"/>
-          <w:lang w:eastAsia="de-DE"/>
-        </w:rPr>
-      </w:pPr>
-      <w:r>
-        <w:rPr>
-          <w:rFonts w:ascii="Calibri" w:eastAsia="Times New Roman" w:hAnsi="Calibri" w:cs="Calibri"/>
-          <w:color w:val="000000"/>
-          <w:sz w:val="24"/>
-          <w:szCs w:val="24"/>
-          <w:lang w:eastAsia="de-DE"/>
-        </w:rPr>
-        <w:t>Redis</w:t>
-      </w:r>
-    </w:p>
-    <w:p>
-      <w:pPr>
-        <w:numPr>
-          <w:ilvl w:val="0"/>
-          <w:numId w:val="3"/>
-        </w:numPr>
-        <w:spacing w:after="0" w:line="240" w:lineRule="auto"/>
-        <w:textAlignment w:val="baseline"/>
-        <w:rPr>
-          <w:rFonts w:ascii="Calibri" w:eastAsia="Times New Roman" w:hAnsi="Calibri" w:cs="Calibri"/>
-          <w:color w:val="000000"/>
-          <w:sz w:val="24"/>
-          <w:szCs w:val="24"/>
-          <w:lang w:eastAsia="de-DE"/>
-        </w:rPr>
-      </w:pPr>
+        <w:t>Candidates for</w:t>
+      </w:r>
       <w:r>
         <w:rPr>
           <w:rFonts w:ascii="Calibri" w:eastAsia="Times New Roman" w:hAnsi="Calibri" w:cs="Calibri"/>
@@ -897,438 +2115,8 @@
           <w:szCs w:val="24"/>
           <w:lang w:eastAsia="de-DE"/>
         </w:rPr>
-        <w:t>Marketing</w:t>
-      </w:r>
-    </w:p>
-    <w:p>
-      <w:pPr>
-        <w:numPr>
-          <w:ilvl w:val="1"/>
-          <w:numId w:val="3"/>
-        </w:numPr>
-        <w:spacing w:after="0" w:line="240" w:lineRule="auto"/>
-        <w:textAlignment w:val="baseline"/>
-        <w:rPr>
-          <w:rFonts w:ascii="Calibri" w:eastAsia="Times New Roman" w:hAnsi="Calibri" w:cs="Calibri"/>
-          <w:color w:val="000000"/>
-          <w:sz w:val="24"/>
-          <w:szCs w:val="24"/>
-          <w:lang w:eastAsia="de-DE"/>
-        </w:rPr>
-      </w:pPr>
-      <w:r>
-        <w:rPr>
-          <w:rFonts w:ascii="Calibri" w:eastAsia="Times New Roman" w:hAnsi="Calibri" w:cs="Calibri"/>
-          <w:color w:val="000000"/>
-          <w:sz w:val="24"/>
-          <w:szCs w:val="24"/>
-          <w:lang w:eastAsia="de-DE"/>
-        </w:rPr>
-        <w:t>Amazon SES</w:t>
-      </w:r>
-    </w:p>
-    <w:p>
-      <w:pPr>
-        <w:numPr>
-          <w:ilvl w:val="1"/>
-          <w:numId w:val="3"/>
-        </w:numPr>
-        <w:spacing w:after="0" w:line="240" w:lineRule="auto"/>
-        <w:textAlignment w:val="baseline"/>
-        <w:rPr>
-          <w:rFonts w:ascii="Calibri" w:eastAsia="Times New Roman" w:hAnsi="Calibri" w:cs="Calibri"/>
-          <w:color w:val="000000"/>
-          <w:sz w:val="24"/>
-          <w:szCs w:val="24"/>
-          <w:lang w:eastAsia="de-DE"/>
-        </w:rPr>
-      </w:pPr>
-      <w:r>
-        <w:rPr>
-          <w:rFonts w:ascii="Calibri" w:eastAsia="Times New Roman" w:hAnsi="Calibri" w:cs="Calibri"/>
-          <w:color w:val="000000"/>
-          <w:sz w:val="24"/>
-          <w:szCs w:val="24"/>
-          <w:lang w:eastAsia="de-DE"/>
-        </w:rPr>
-        <w:t>Mailgun</w:t>
-      </w:r>
-    </w:p>
-    <w:p>
-      <w:pPr>
-        <w:numPr>
-          <w:ilvl w:val="1"/>
-          <w:numId w:val="3"/>
-        </w:numPr>
-        <w:spacing w:after="0" w:line="240" w:lineRule="auto"/>
-        <w:textAlignment w:val="baseline"/>
-        <w:rPr>
-          <w:rFonts w:ascii="Calibri" w:eastAsia="Times New Roman" w:hAnsi="Calibri" w:cs="Calibri"/>
-          <w:color w:val="000000"/>
-          <w:sz w:val="24"/>
-          <w:szCs w:val="24"/>
-          <w:lang w:eastAsia="de-DE"/>
-        </w:rPr>
-      </w:pPr>
-      <w:r>
-        <w:rPr>
-          <w:rFonts w:ascii="Calibri" w:eastAsia="Times New Roman" w:hAnsi="Calibri" w:cs="Calibri"/>
-          <w:color w:val="000000"/>
-          <w:sz w:val="24"/>
-          <w:szCs w:val="24"/>
-          <w:lang w:eastAsia="de-DE"/>
-        </w:rPr>
-        <w:t>SendGrid</w:t>
-      </w:r>
-    </w:p>
-    <w:p>
-      <w:pPr>
-        <w:numPr>
-          <w:ilvl w:val="0"/>
-          <w:numId w:val="3"/>
-        </w:numPr>
-        <w:spacing w:after="0" w:line="240" w:lineRule="auto"/>
-        <w:textAlignment w:val="baseline"/>
-        <w:rPr>
-          <w:rFonts w:ascii="Calibri" w:eastAsia="Times New Roman" w:hAnsi="Calibri" w:cs="Calibri"/>
-          <w:color w:val="000000"/>
-          <w:sz w:val="24"/>
-          <w:szCs w:val="24"/>
-          <w:lang w:eastAsia="de-DE"/>
-        </w:rPr>
-      </w:pPr>
-      <w:r>
-        <w:rPr>
-          <w:rFonts w:ascii="Calibri" w:eastAsia="Times New Roman" w:hAnsi="Calibri" w:cs="Calibri"/>
-          <w:b/>
-          <w:bCs/>
-          <w:color w:val="000000"/>
-          <w:sz w:val="24"/>
-          <w:szCs w:val="24"/>
-          <w:lang w:eastAsia="de-DE"/>
-        </w:rPr>
-        <w:t>Product &amp; Design</w:t>
-      </w:r>
-    </w:p>
-    <w:p>
-      <w:pPr>
-        <w:numPr>
-          <w:ilvl w:val="1"/>
-          <w:numId w:val="3"/>
-        </w:numPr>
-        <w:spacing w:after="0" w:line="240" w:lineRule="auto"/>
-        <w:textAlignment w:val="baseline"/>
-        <w:rPr>
-          <w:rFonts w:ascii="Calibri" w:eastAsia="Times New Roman" w:hAnsi="Calibri" w:cs="Calibri"/>
-          <w:color w:val="000000"/>
-          <w:sz w:val="24"/>
-          <w:szCs w:val="24"/>
-          <w:lang w:eastAsia="de-DE"/>
-        </w:rPr>
-      </w:pPr>
-      <w:r>
-        <w:rPr>
-          <w:rFonts w:ascii="Calibri" w:eastAsia="Times New Roman" w:hAnsi="Calibri" w:cs="Calibri"/>
-          <w:color w:val="000000"/>
-          <w:sz w:val="24"/>
-          <w:szCs w:val="24"/>
-          <w:lang w:eastAsia="de-DE"/>
-        </w:rPr>
-        <w:t>Adobe Typekit</w:t>
-      </w:r>
-    </w:p>
-    <w:p>
-      <w:pPr>
-        <w:numPr>
-          <w:ilvl w:val="1"/>
-          <w:numId w:val="3"/>
-        </w:numPr>
-        <w:spacing w:after="0" w:line="240" w:lineRule="auto"/>
-        <w:textAlignment w:val="baseline"/>
-        <w:rPr>
-          <w:rFonts w:ascii="Calibri" w:eastAsia="Times New Roman" w:hAnsi="Calibri" w:cs="Calibri"/>
-          <w:color w:val="000000"/>
-          <w:sz w:val="24"/>
-          <w:szCs w:val="24"/>
-          <w:lang w:eastAsia="de-DE"/>
-        </w:rPr>
-      </w:pPr>
-      <w:r>
-        <w:rPr>
-          <w:rFonts w:ascii="Calibri" w:eastAsia="Times New Roman" w:hAnsi="Calibri" w:cs="Calibri"/>
-          <w:color w:val="000000"/>
-          <w:sz w:val="24"/>
-          <w:szCs w:val="24"/>
-          <w:lang w:eastAsia="de-DE"/>
-        </w:rPr>
-        <w:t>Blossom</w:t>
-      </w:r>
-    </w:p>
-    <w:p>
-      <w:pPr>
-        <w:numPr>
-          <w:ilvl w:val="1"/>
-          <w:numId w:val="3"/>
-        </w:numPr>
-        <w:spacing w:after="0" w:line="240" w:lineRule="auto"/>
-        <w:textAlignment w:val="baseline"/>
-        <w:rPr>
-          <w:rFonts w:ascii="Calibri" w:eastAsia="Times New Roman" w:hAnsi="Calibri" w:cs="Calibri"/>
-          <w:color w:val="000000"/>
-          <w:sz w:val="24"/>
-          <w:szCs w:val="24"/>
-          <w:lang w:eastAsia="de-DE"/>
-        </w:rPr>
-      </w:pPr>
-      <w:r>
-        <w:rPr>
-          <w:rFonts w:ascii="Calibri" w:eastAsia="Times New Roman" w:hAnsi="Calibri" w:cs="Calibri"/>
-          <w:color w:val="000000"/>
-          <w:sz w:val="24"/>
-          <w:szCs w:val="24"/>
-          <w:lang w:eastAsia="de-DE"/>
-        </w:rPr>
-        <w:t>Google Fonts</w:t>
-      </w:r>
-    </w:p>
-    <w:p>
-      <w:pPr>
-        <w:numPr>
-          <w:ilvl w:val="1"/>
-          <w:numId w:val="3"/>
-        </w:numPr>
-        <w:spacing w:after="0" w:line="240" w:lineRule="auto"/>
-        <w:textAlignment w:val="baseline"/>
-        <w:rPr>
-          <w:rFonts w:ascii="Calibri" w:eastAsia="Times New Roman" w:hAnsi="Calibri" w:cs="Calibri"/>
-          <w:color w:val="000000"/>
-          <w:sz w:val="24"/>
-          <w:szCs w:val="24"/>
-          <w:lang w:eastAsia="de-DE"/>
-        </w:rPr>
-      </w:pPr>
-      <w:r>
-        <w:rPr>
-          <w:rFonts w:ascii="Calibri" w:eastAsia="Times New Roman" w:hAnsi="Calibri" w:cs="Calibri"/>
-          <w:color w:val="000000"/>
-          <w:sz w:val="24"/>
-          <w:szCs w:val="24"/>
-          <w:lang w:eastAsia="de-DE"/>
-        </w:rPr>
-        <w:t>Sketch</w:t>
-      </w:r>
-    </w:p>
-    <w:p>
-      <w:pPr>
-        <w:numPr>
-          <w:ilvl w:val="0"/>
-          <w:numId w:val="3"/>
-        </w:numPr>
-        <w:spacing w:after="0" w:line="240" w:lineRule="auto"/>
-        <w:textAlignment w:val="baseline"/>
-        <w:rPr>
-          <w:rFonts w:ascii="Calibri" w:eastAsia="Times New Roman" w:hAnsi="Calibri" w:cs="Calibri"/>
-          <w:color w:val="000000"/>
-          <w:sz w:val="24"/>
-          <w:szCs w:val="24"/>
-          <w:lang w:eastAsia="de-DE"/>
-        </w:rPr>
-      </w:pPr>
-      <w:r>
-        <w:rPr>
-          <w:rFonts w:ascii="Calibri" w:eastAsia="Times New Roman" w:hAnsi="Calibri" w:cs="Calibri"/>
-          <w:b/>
-          <w:bCs/>
-          <w:color w:val="000000"/>
-          <w:sz w:val="24"/>
-          <w:szCs w:val="24"/>
-          <w:lang w:eastAsia="de-DE"/>
-        </w:rPr>
-        <w:t>Analytics</w:t>
-      </w:r>
-    </w:p>
-    <w:p>
-      <w:pPr>
-        <w:numPr>
-          <w:ilvl w:val="1"/>
-          <w:numId w:val="3"/>
-        </w:numPr>
-        <w:spacing w:after="0" w:line="240" w:lineRule="auto"/>
-        <w:textAlignment w:val="baseline"/>
-        <w:rPr>
-          <w:rFonts w:ascii="Calibri" w:eastAsia="Times New Roman" w:hAnsi="Calibri" w:cs="Calibri"/>
-          <w:color w:val="000000"/>
-          <w:sz w:val="24"/>
-          <w:szCs w:val="24"/>
-          <w:lang w:eastAsia="de-DE"/>
-        </w:rPr>
-      </w:pPr>
-      <w:r>
-        <w:rPr>
-          <w:rFonts w:ascii="Calibri" w:eastAsia="Times New Roman" w:hAnsi="Calibri" w:cs="Calibri"/>
-          <w:color w:val="000000"/>
-          <w:sz w:val="24"/>
-          <w:szCs w:val="24"/>
-          <w:lang w:eastAsia="de-DE"/>
-        </w:rPr>
-        <w:t>Google Analytics</w:t>
-      </w:r>
-    </w:p>
-    <w:p>
-      <w:pPr>
-        <w:numPr>
-          <w:ilvl w:val="0"/>
-          <w:numId w:val="3"/>
-        </w:numPr>
-        <w:spacing w:after="0" w:line="240" w:lineRule="auto"/>
-        <w:textAlignment w:val="baseline"/>
-        <w:rPr>
-          <w:rFonts w:ascii="Calibri" w:eastAsia="Times New Roman" w:hAnsi="Calibri" w:cs="Calibri"/>
-          <w:color w:val="000000"/>
-          <w:sz w:val="24"/>
-          <w:szCs w:val="24"/>
-          <w:lang w:eastAsia="de-DE"/>
-        </w:rPr>
-      </w:pPr>
-      <w:r>
-        <w:rPr>
-          <w:rFonts w:ascii="Calibri" w:eastAsia="Times New Roman" w:hAnsi="Calibri" w:cs="Calibri"/>
-          <w:b/>
-          <w:bCs/>
-          <w:color w:val="000000"/>
-          <w:sz w:val="24"/>
-          <w:szCs w:val="24"/>
-          <w:lang w:eastAsia="de-DE"/>
-        </w:rPr>
-        <w:t>HR</w:t>
-      </w:r>
-    </w:p>
-    <w:p>
-      <w:pPr>
-        <w:numPr>
-          <w:ilvl w:val="1"/>
-          <w:numId w:val="3"/>
-        </w:numPr>
-        <w:spacing w:after="0" w:line="240" w:lineRule="auto"/>
-        <w:textAlignment w:val="baseline"/>
-        <w:rPr>
-          <w:rFonts w:ascii="Calibri" w:eastAsia="Times New Roman" w:hAnsi="Calibri" w:cs="Calibri"/>
-          <w:color w:val="000000"/>
-          <w:sz w:val="24"/>
-          <w:szCs w:val="24"/>
-          <w:lang w:eastAsia="de-DE"/>
-        </w:rPr>
-      </w:pPr>
-      <w:r>
-        <w:rPr>
-          <w:rFonts w:ascii="Calibri" w:eastAsia="Times New Roman" w:hAnsi="Calibri" w:cs="Calibri"/>
-          <w:color w:val="000000"/>
-          <w:sz w:val="24"/>
-          <w:szCs w:val="24"/>
-          <w:lang w:eastAsia="de-DE"/>
-        </w:rPr>
-        <w:t>Greenhouse</w:t>
-      </w:r>
-    </w:p>
-    <w:p>
-      <w:pPr>
-        <w:numPr>
-          <w:ilvl w:val="0"/>
-          <w:numId w:val="3"/>
-        </w:numPr>
-        <w:spacing w:after="0" w:line="240" w:lineRule="auto"/>
-        <w:textAlignment w:val="baseline"/>
-        <w:rPr>
-          <w:rFonts w:ascii="Calibri" w:eastAsia="Times New Roman" w:hAnsi="Calibri" w:cs="Calibri"/>
-          <w:color w:val="000000"/>
-          <w:sz w:val="24"/>
-          <w:szCs w:val="24"/>
-          <w:lang w:eastAsia="de-DE"/>
-        </w:rPr>
-      </w:pPr>
-      <w:r>
-        <w:rPr>
-          <w:rFonts w:ascii="Calibri" w:eastAsia="Times New Roman" w:hAnsi="Calibri" w:cs="Calibri"/>
-          <w:b/>
-          <w:bCs/>
-          <w:color w:val="000000"/>
-          <w:sz w:val="24"/>
-          <w:szCs w:val="24"/>
-          <w:lang w:eastAsia="de-DE"/>
-        </w:rPr>
-        <w:t>Productivity &amp; Accounting</w:t>
-      </w:r>
-    </w:p>
-    <w:p>
-      <w:pPr>
-        <w:numPr>
-          <w:ilvl w:val="1"/>
-          <w:numId w:val="3"/>
-        </w:numPr>
-        <w:spacing w:after="0" w:line="240" w:lineRule="auto"/>
-        <w:textAlignment w:val="baseline"/>
-        <w:rPr>
-          <w:rFonts w:ascii="Calibri" w:eastAsia="Times New Roman" w:hAnsi="Calibri" w:cs="Calibri"/>
-          <w:color w:val="000000"/>
-          <w:sz w:val="24"/>
-          <w:szCs w:val="24"/>
-          <w:lang w:eastAsia="de-DE"/>
-        </w:rPr>
-      </w:pPr>
-      <w:r>
-        <w:rPr>
-          <w:rFonts w:ascii="Calibri" w:eastAsia="Times New Roman" w:hAnsi="Calibri" w:cs="Calibri"/>
-          <w:color w:val="000000"/>
-          <w:sz w:val="24"/>
-          <w:szCs w:val="24"/>
-          <w:lang w:eastAsia="de-DE"/>
-        </w:rPr>
-        <w:t>G Suite</w:t>
-      </w:r>
-    </w:p>
-    <w:p>
-      <w:pPr>
-        <w:numPr>
-          <w:ilvl w:val="1"/>
-          <w:numId w:val="3"/>
-        </w:numPr>
-        <w:spacing w:after="280" w:line="240" w:lineRule="auto"/>
-        <w:textAlignment w:val="baseline"/>
-        <w:rPr>
-          <w:rFonts w:ascii="Calibri" w:eastAsia="Times New Roman" w:hAnsi="Calibri" w:cs="Calibri"/>
-          <w:color w:val="000000"/>
-          <w:sz w:val="24"/>
-          <w:szCs w:val="24"/>
-          <w:lang w:eastAsia="de-DE"/>
-        </w:rPr>
-      </w:pPr>
-      <w:r>
-        <w:rPr>
-          <w:rFonts w:ascii="Calibri" w:eastAsia="Times New Roman" w:hAnsi="Calibri" w:cs="Calibri"/>
-          <w:color w:val="000000"/>
-          <w:sz w:val="24"/>
-          <w:szCs w:val="24"/>
-          <w:lang w:eastAsia="de-DE"/>
-        </w:rPr>
-        <w:t>Siftery</w:t>
-      </w:r>
-    </w:p>
-    <w:p>
-      <w:pPr>
-        <w:numPr>
-          <w:ilvl w:val="0"/>
-          <w:numId w:val="4"/>
-        </w:numPr>
-        <w:spacing w:before="280" w:after="0" w:line="240" w:lineRule="auto"/>
-        <w:textAlignment w:val="baseline"/>
-        <w:rPr>
-          <w:rFonts w:ascii="Calibri" w:eastAsia="Times New Roman" w:hAnsi="Calibri" w:cs="Calibri"/>
-          <w:color w:val="000000"/>
-          <w:sz w:val="24"/>
-          <w:szCs w:val="24"/>
-          <w:lang w:eastAsia="de-DE"/>
-        </w:rPr>
-      </w:pPr>
+        <w:t xml:space="preserve"> </w:t>
+      </w:r>
       <w:r>
         <w:rPr>
           <w:rFonts w:ascii="Calibri" w:eastAsia="Times New Roman" w:hAnsi="Calibri" w:cs="Calibri"/>
@@ -1447,7 +2235,7 @@
           <w:szCs w:val="24"/>
           <w:lang w:eastAsia="de-DE"/>
         </w:rPr>
-        <w:t>Kafka</w:t>
+        <w:t>Kubernetes</w:t>
       </w:r>
     </w:p>
     <w:p>
@@ -1474,7 +2262,7 @@
           <w:szCs w:val="24"/>
           <w:lang w:eastAsia="de-DE"/>
         </w:rPr>
-        <w:t>Spark</w:t>
+        <w:t>Rundeck</w:t>
       </w:r>
     </w:p>
     <w:p>
@@ -1501,60 +2289,6 @@
           <w:szCs w:val="24"/>
           <w:lang w:eastAsia="de-DE"/>
         </w:rPr>
-        <w:t>Kubernetes</w:t>
-      </w:r>
-    </w:p>
-    <w:p>
-      <w:pPr>
-        <w:numPr>
-          <w:ilvl w:val="1"/>
-          <w:numId w:val="5"/>
-        </w:numPr>
-        <w:spacing w:after="0" w:line="240" w:lineRule="auto"/>
-        <w:textAlignment w:val="baseline"/>
-        <w:rPr>
-          <w:rFonts w:ascii="Calibri" w:eastAsia="Times New Roman" w:hAnsi="Calibri" w:cs="Calibri"/>
-          <w:color w:val="000000"/>
-          <w:sz w:val="24"/>
-          <w:szCs w:val="24"/>
-          <w:lang w:eastAsia="de-DE"/>
-        </w:rPr>
-      </w:pPr>
-      <w:r>
-        <w:rPr>
-          <w:rFonts w:ascii="Calibri" w:eastAsia="Times New Roman" w:hAnsi="Calibri" w:cs="Calibri"/>
-          <w:color w:val="000000"/>
-          <w:sz w:val="24"/>
-          <w:szCs w:val="24"/>
-          <w:lang w:eastAsia="de-DE"/>
-        </w:rPr>
-        <w:t>Rundeck</w:t>
-      </w:r>
-    </w:p>
-    <w:p>
-      <w:pPr>
-        <w:numPr>
-          <w:ilvl w:val="1"/>
-          <w:numId w:val="5"/>
-        </w:numPr>
-        <w:spacing w:after="0" w:line="240" w:lineRule="auto"/>
-        <w:textAlignment w:val="baseline"/>
-        <w:rPr>
-          <w:rFonts w:ascii="Calibri" w:eastAsia="Times New Roman" w:hAnsi="Calibri" w:cs="Calibri"/>
-          <w:color w:val="000000"/>
-          <w:sz w:val="24"/>
-          <w:szCs w:val="24"/>
-          <w:lang w:eastAsia="de-DE"/>
-        </w:rPr>
-      </w:pPr>
-      <w:r>
-        <w:rPr>
-          <w:rFonts w:ascii="Calibri" w:eastAsia="Times New Roman" w:hAnsi="Calibri" w:cs="Calibri"/>
-          <w:color w:val="000000"/>
-          <w:sz w:val="24"/>
-          <w:szCs w:val="24"/>
-          <w:lang w:eastAsia="de-DE"/>
-        </w:rPr>
         <w:t>EMR</w:t>
       </w:r>
     </w:p>
@@ -1582,38 +2316,64 @@
           <w:szCs w:val="24"/>
           <w:lang w:eastAsia="de-DE"/>
         </w:rPr>
+        <w:lastRenderedPageBreak/>
         <w:t>Node.js</w:t>
       </w:r>
     </w:p>
     <w:p>
       <w:pPr>
-        <w:pStyle w:val="Heading1"/>
-        <w:rPr>
-          <w:rFonts w:ascii="Calibri" w:hAnsi="Calibri" w:cs="Calibri"/>
-          <w:sz w:val="24"/>
-          <w:szCs w:val="24"/>
-          <w:lang w:val="en-US"/>
-        </w:rPr>
-      </w:pPr>
-    </w:p>
-    <w:p>
-      <w:pPr>
-        <w:pStyle w:val="Heading1"/>
-        <w:rPr>
-          <w:rFonts w:ascii="Calibri" w:hAnsi="Calibri" w:cs="Calibri"/>
-          <w:sz w:val="24"/>
-          <w:szCs w:val="24"/>
-          <w:lang w:val="en-US"/>
-        </w:rPr>
-      </w:pPr>
-    </w:p>
-    <w:p>
-      <w:pPr>
-        <w:pStyle w:val="NormalWeb"/>
-        <w:spacing w:before="0" w:beforeAutospacing="0" w:after="160" w:afterAutospacing="0"/>
-        <w:rPr>
-          <w:rFonts w:ascii="Calibri" w:hAnsi="Calibri" w:cs="Calibri"/>
-          <w:lang w:val="en-US"/>
+        <w:rPr>
+          <w:rFonts w:ascii="Calibri" w:eastAsia="Times New Roman" w:hAnsi="Calibri" w:cs="Calibri"/>
+          <w:lang w:val="en-US" w:eastAsia="de-DE"/>
+        </w:rPr>
+      </w:pPr>
+      <w:bookmarkStart w:id="2" w:name="_Toc11341978"/>
+      <w:r>
+        <w:rPr>
+          <w:rStyle w:val="Heading3Char"/>
+          <w:lang w:val="en-US"/>
+        </w:rPr>
+        <w:t xml:space="preserve">Possible Platforms for Developing an Application </w:t>
+      </w:r>
+      <w:r>
+        <w:rPr>
+          <w:rStyle w:val="Heading3Char"/>
+          <w:lang w:val="en-US"/>
+        </w:rPr>
+        <w:t>in Android</w:t>
+      </w:r>
+      <w:bookmarkEnd w:id="2"/>
+    </w:p>
+    <w:p>
+      <w:pPr>
+        <w:spacing w:after="240" w:line="240" w:lineRule="auto"/>
+        <w:rPr>
+          <w:rFonts w:ascii="Calibri" w:eastAsia="Times New Roman" w:hAnsi="Calibri" w:cs="Calibri"/>
+          <w:sz w:val="24"/>
+          <w:szCs w:val="24"/>
+          <w:lang w:val="en-US" w:eastAsia="de-DE"/>
+        </w:rPr>
+      </w:pPr>
+    </w:p>
+    <w:p>
+      <w:pPr>
+        <w:spacing w:after="240" w:line="240" w:lineRule="auto"/>
+        <w:rPr>
+          <w:rFonts w:ascii="Calibri" w:eastAsia="Times New Roman" w:hAnsi="Calibri" w:cs="Calibri"/>
+          <w:sz w:val="24"/>
+          <w:szCs w:val="24"/>
+          <w:lang w:val="en-US" w:eastAsia="de-DE"/>
+        </w:rPr>
+      </w:pPr>
+    </w:p>
+    <w:p>
+      <w:pPr>
+        <w:spacing w:after="240" w:line="240" w:lineRule="auto"/>
+        <w:rPr>
+          <w:rFonts w:ascii="Calibri" w:eastAsia="Times New Roman" w:hAnsi="Calibri" w:cs="Calibri"/>
+          <w:sz w:val="24"/>
+          <w:szCs w:val="24"/>
+          <w:lang w:val="en-US" w:eastAsia="de-DE"/>
         </w:rPr>
       </w:pPr>
       <w:r>
@@ -1621,55 +2381,147 @@
           <w:rFonts w:ascii="Calibri" w:hAnsi="Calibri" w:cs="Calibri"/>
           <w:b/>
           <w:bCs/>
-          <w:color w:val="000000"/>
-          <w:lang w:val="en-US"/>
-        </w:rPr>
-        <w:t>Login:</w:t>
-      </w:r>
-    </w:p>
-    <w:p>
-      <w:pPr>
-        <w:pStyle w:val="NormalWeb"/>
-        <w:spacing w:before="0" w:beforeAutospacing="0" w:after="160" w:afterAutospacing="0"/>
-        <w:rPr>
-          <w:rFonts w:ascii="Calibri" w:hAnsi="Calibri" w:cs="Calibri"/>
-          <w:lang w:val="en-US"/>
-        </w:rPr>
-      </w:pPr>
-      <w:r>
-        <w:rPr>
-          <w:rFonts w:ascii="Calibri" w:hAnsi="Calibri" w:cs="Calibri"/>
-          <w:color w:val="000000"/>
-          <w:lang w:val="en-US"/>
-        </w:rPr>
-        <w:t>Facebook open authorization protocol</w:t>
-      </w:r>
-    </w:p>
-    <w:p>
-      <w:pPr>
-        <w:pStyle w:val="NormalWeb"/>
-        <w:spacing w:before="0" w:beforeAutospacing="0" w:after="160" w:afterAutospacing="0"/>
-        <w:rPr>
-          <w:rFonts w:ascii="Calibri" w:hAnsi="Calibri" w:cs="Calibri"/>
-          <w:lang w:val="en-US"/>
-        </w:rPr>
-      </w:pPr>
-      <w:r>
-        <w:rPr>
-          <w:rFonts w:ascii="Calibri" w:hAnsi="Calibri" w:cs="Calibri"/>
-          <w:color w:val="000000"/>
-          <w:lang w:val="en-US"/>
-        </w:rPr>
-        <w:t>Or phone number.</w:t>
-      </w:r>
-    </w:p>
-    <w:p>
-      <w:pPr>
-        <w:pStyle w:val="NormalWeb"/>
-        <w:spacing w:before="0" w:beforeAutospacing="0" w:after="160" w:afterAutospacing="0"/>
-        <w:rPr>
-          <w:rFonts w:ascii="Calibri" w:hAnsi="Calibri" w:cs="Calibri"/>
-          <w:lang w:val="en-US"/>
+          <w:noProof/>
+          <w:color w:val="000000"/>
+        </w:rPr>
+        <w:drawing>
+          <wp:anchor distT="0" distB="0" distL="114300" distR="114300" simplePos="0" relativeHeight="251665408" behindDoc="1" locked="0" layoutInCell="1" allowOverlap="1" wp14:anchorId="1208C9B6" wp14:editId="403E8164">
+            <wp:simplePos x="0" y="0"/>
+            <wp:positionH relativeFrom="page">
+              <wp:posOffset>416459</wp:posOffset>
+            </wp:positionH>
+            <wp:positionV relativeFrom="paragraph">
+              <wp:posOffset>408249</wp:posOffset>
+            </wp:positionV>
+            <wp:extent cx="5753100" cy="1962150"/>
+            <wp:effectExtent l="0" t="0" r="0" b="0"/>
+            <wp:wrapNone/>
+            <wp:docPr id="11" name="Picture 11"/>
+            <wp:cNvGraphicFramePr>
+              <a:graphicFrameLocks xmlns:a="http://schemas.openxmlformats.org/drawingml/2006/main" noChangeAspect="1"/>
+            </wp:cNvGraphicFramePr>
+            <a:graphic xmlns:a="http://schemas.openxmlformats.org/drawingml/2006/main">
+              <a:graphicData uri="http://schemas.openxmlformats.org/drawingml/2006/picture">
+                <pic:pic xmlns:pic="http://schemas.openxmlformats.org/drawingml/2006/picture">
+                  <pic:nvPicPr>
+                    <pic:cNvPr id="0" name="Picture 4"/>
+                    <pic:cNvPicPr>
+                      <a:picLocks noChangeAspect="1" noChangeArrowheads="1"/>
+                    </pic:cNvPicPr>
+                  </pic:nvPicPr>
+                  <pic:blipFill>
+                    <a:blip r:embed="rId8">
+                      <a:extLst>
+                        <a:ext uri="{28A0092B-C50C-407E-A947-70E740481C1C}">
+                          <a14:useLocalDpi xmlns:a14="http://schemas.microsoft.com/office/drawing/2010/main" val="0"/>
+                        </a:ext>
+                      </a:extLst>
+                    </a:blip>
+                    <a:srcRect/>
+                    <a:stretch>
+                      <a:fillRect/>
+                    </a:stretch>
+                  </pic:blipFill>
+                  <pic:spPr bwMode="auto">
+                    <a:xfrm>
+                      <a:off x="0" y="0"/>
+                      <a:ext cx="5753100" cy="1962150"/>
+                    </a:xfrm>
+                    <a:prstGeom prst="rect">
+                      <a:avLst/>
+                    </a:prstGeom>
+                    <a:noFill/>
+                    <a:ln>
+                      <a:noFill/>
+                    </a:ln>
+                  </pic:spPr>
+                </pic:pic>
+              </a:graphicData>
+            </a:graphic>
+            <wp14:sizeRelH relativeFrom="page">
+              <wp14:pctWidth>0</wp14:pctWidth>
+            </wp14:sizeRelH>
+            <wp14:sizeRelV relativeFrom="page">
+              <wp14:pctHeight>0</wp14:pctHeight>
+            </wp14:sizeRelV>
+          </wp:anchor>
+        </w:drawing>
+      </w:r>
+    </w:p>
+    <w:p>
+      <w:pPr>
+        <w:spacing w:after="240" w:line="240" w:lineRule="auto"/>
+        <w:rPr>
+          <w:rFonts w:ascii="Calibri" w:eastAsia="Times New Roman" w:hAnsi="Calibri" w:cs="Calibri"/>
+          <w:sz w:val="24"/>
+          <w:szCs w:val="24"/>
+          <w:lang w:val="en-US" w:eastAsia="de-DE"/>
+        </w:rPr>
+      </w:pPr>
+    </w:p>
+    <w:p>
+      <w:pPr>
+        <w:spacing w:after="240" w:line="240" w:lineRule="auto"/>
+        <w:rPr>
+          <w:rFonts w:ascii="Calibri" w:eastAsia="Times New Roman" w:hAnsi="Calibri" w:cs="Calibri"/>
+          <w:sz w:val="24"/>
+          <w:szCs w:val="24"/>
+          <w:lang w:val="en-US" w:eastAsia="de-DE"/>
+        </w:rPr>
+      </w:pPr>
+    </w:p>
+    <w:p>
+      <w:pPr>
+        <w:spacing w:after="240" w:line="240" w:lineRule="auto"/>
+        <w:rPr>
+          <w:rFonts w:ascii="Calibri" w:eastAsia="Times New Roman" w:hAnsi="Calibri" w:cs="Calibri"/>
+          <w:sz w:val="24"/>
+          <w:szCs w:val="24"/>
+          <w:lang w:val="en-US" w:eastAsia="de-DE"/>
+        </w:rPr>
+      </w:pPr>
+    </w:p>
+    <w:p>
+      <w:pPr>
+        <w:spacing w:after="240" w:line="240" w:lineRule="auto"/>
+        <w:rPr>
+          <w:rFonts w:ascii="Calibri" w:eastAsia="Times New Roman" w:hAnsi="Calibri" w:cs="Calibri"/>
+          <w:sz w:val="24"/>
+          <w:szCs w:val="24"/>
+          <w:lang w:val="en-US" w:eastAsia="de-DE"/>
+        </w:rPr>
+      </w:pPr>
+    </w:p>
+    <w:p>
+      <w:pPr>
+        <w:spacing w:after="240" w:line="240" w:lineRule="auto"/>
+        <w:rPr>
+          <w:rFonts w:ascii="Calibri" w:eastAsia="Times New Roman" w:hAnsi="Calibri" w:cs="Calibri"/>
+          <w:sz w:val="24"/>
+          <w:szCs w:val="24"/>
+          <w:lang w:val="en-US" w:eastAsia="de-DE"/>
+        </w:rPr>
+      </w:pPr>
+    </w:p>
+    <w:p>
+      <w:pPr>
+        <w:spacing w:after="240" w:line="240" w:lineRule="auto"/>
+        <w:rPr>
+          <w:rFonts w:ascii="Calibri" w:eastAsia="Times New Roman" w:hAnsi="Calibri" w:cs="Calibri"/>
+          <w:sz w:val="24"/>
+          <w:szCs w:val="24"/>
+          <w:lang w:val="en-US" w:eastAsia="de-DE"/>
+        </w:rPr>
+      </w:pPr>
+    </w:p>
+    <w:p>
+      <w:pPr>
+        <w:spacing w:after="240" w:line="240" w:lineRule="auto"/>
+        <w:rPr>
+          <w:rFonts w:ascii="Calibri" w:eastAsia="Times New Roman" w:hAnsi="Calibri" w:cs="Calibri"/>
+          <w:sz w:val="24"/>
+          <w:szCs w:val="24"/>
+          <w:lang w:val="en-US" w:eastAsia="de-DE"/>
         </w:rPr>
       </w:pPr>
       <w:r>
@@ -1677,6 +2529,443 @@
           <w:rFonts w:ascii="Calibri" w:hAnsi="Calibri" w:cs="Calibri"/>
           <w:b/>
           <w:bCs/>
+          <w:noProof/>
+          <w:color w:val="000000"/>
+        </w:rPr>
+        <w:drawing>
+          <wp:anchor distT="0" distB="0" distL="114300" distR="114300" simplePos="0" relativeHeight="251664384" behindDoc="1" locked="0" layoutInCell="1" allowOverlap="1" wp14:anchorId="045BBBC9" wp14:editId="460ACB2E">
+            <wp:simplePos x="0" y="0"/>
+            <wp:positionH relativeFrom="margin">
+              <wp:posOffset>3065881</wp:posOffset>
+            </wp:positionH>
+            <wp:positionV relativeFrom="paragraph">
+              <wp:posOffset>333941</wp:posOffset>
+            </wp:positionV>
+            <wp:extent cx="2622550" cy="1746250"/>
+            <wp:effectExtent l="0" t="0" r="6350" b="6350"/>
+            <wp:wrapNone/>
+            <wp:docPr id="12" name="Picture 12"/>
+            <wp:cNvGraphicFramePr>
+              <a:graphicFrameLocks xmlns:a="http://schemas.openxmlformats.org/drawingml/2006/main" noChangeAspect="1"/>
+            </wp:cNvGraphicFramePr>
+            <a:graphic xmlns:a="http://schemas.openxmlformats.org/drawingml/2006/main">
+              <a:graphicData uri="http://schemas.openxmlformats.org/drawingml/2006/picture">
+                <pic:pic xmlns:pic="http://schemas.openxmlformats.org/drawingml/2006/picture">
+                  <pic:nvPicPr>
+                    <pic:cNvPr id="0" name="Picture 5"/>
+                    <pic:cNvPicPr>
+                      <a:picLocks noChangeAspect="1" noChangeArrowheads="1"/>
+                    </pic:cNvPicPr>
+                  </pic:nvPicPr>
+                  <pic:blipFill>
+                    <a:blip r:embed="rId9">
+                      <a:extLst>
+                        <a:ext uri="{28A0092B-C50C-407E-A947-70E740481C1C}">
+                          <a14:useLocalDpi xmlns:a14="http://schemas.microsoft.com/office/drawing/2010/main" val="0"/>
+                        </a:ext>
+                      </a:extLst>
+                    </a:blip>
+                    <a:srcRect/>
+                    <a:stretch>
+                      <a:fillRect/>
+                    </a:stretch>
+                  </pic:blipFill>
+                  <pic:spPr bwMode="auto">
+                    <a:xfrm>
+                      <a:off x="0" y="0"/>
+                      <a:ext cx="2622550" cy="1746250"/>
+                    </a:xfrm>
+                    <a:prstGeom prst="rect">
+                      <a:avLst/>
+                    </a:prstGeom>
+                    <a:noFill/>
+                    <a:ln>
+                      <a:noFill/>
+                    </a:ln>
+                  </pic:spPr>
+                </pic:pic>
+              </a:graphicData>
+            </a:graphic>
+            <wp14:sizeRelH relativeFrom="page">
+              <wp14:pctWidth>0</wp14:pctWidth>
+            </wp14:sizeRelH>
+            <wp14:sizeRelV relativeFrom="page">
+              <wp14:pctHeight>0</wp14:pctHeight>
+            </wp14:sizeRelV>
+          </wp:anchor>
+        </w:drawing>
+      </w:r>
+    </w:p>
+    <w:p>
+      <w:pPr>
+        <w:spacing w:after="240" w:line="240" w:lineRule="auto"/>
+        <w:rPr>
+          <w:rFonts w:ascii="Calibri" w:eastAsia="Times New Roman" w:hAnsi="Calibri" w:cs="Calibri"/>
+          <w:sz w:val="24"/>
+          <w:szCs w:val="24"/>
+          <w:lang w:val="en-US" w:eastAsia="de-DE"/>
+        </w:rPr>
+      </w:pPr>
+    </w:p>
+    <w:p>
+      <w:pPr>
+        <w:spacing w:after="240" w:line="240" w:lineRule="auto"/>
+        <w:rPr>
+          <w:rFonts w:ascii="Calibri" w:eastAsia="Times New Roman" w:hAnsi="Calibri" w:cs="Calibri"/>
+          <w:sz w:val="24"/>
+          <w:szCs w:val="24"/>
+          <w:lang w:val="en-US" w:eastAsia="de-DE"/>
+        </w:rPr>
+      </w:pPr>
+    </w:p>
+    <w:p>
+      <w:pPr>
+        <w:spacing w:after="240" w:line="240" w:lineRule="auto"/>
+        <w:rPr>
+          <w:rFonts w:ascii="Calibri" w:eastAsia="Times New Roman" w:hAnsi="Calibri" w:cs="Calibri"/>
+          <w:sz w:val="24"/>
+          <w:szCs w:val="24"/>
+          <w:lang w:val="en-US" w:eastAsia="de-DE"/>
+        </w:rPr>
+      </w:pPr>
+    </w:p>
+    <w:p>
+      <w:pPr>
+        <w:spacing w:after="240" w:line="240" w:lineRule="auto"/>
+        <w:rPr>
+          <w:rFonts w:ascii="Calibri" w:eastAsia="Times New Roman" w:hAnsi="Calibri" w:cs="Calibri"/>
+          <w:sz w:val="24"/>
+          <w:szCs w:val="24"/>
+          <w:lang w:val="en-US" w:eastAsia="de-DE"/>
+        </w:rPr>
+      </w:pPr>
+    </w:p>
+    <w:p>
+      <w:pPr>
+        <w:spacing w:after="240" w:line="240" w:lineRule="auto"/>
+        <w:rPr>
+          <w:rFonts w:ascii="Calibri" w:eastAsia="Times New Roman" w:hAnsi="Calibri" w:cs="Calibri"/>
+          <w:sz w:val="24"/>
+          <w:szCs w:val="24"/>
+          <w:lang w:val="en-US" w:eastAsia="de-DE"/>
+        </w:rPr>
+      </w:pPr>
+    </w:p>
+    <w:p>
+      <w:pPr>
+        <w:spacing w:after="240" w:line="240" w:lineRule="auto"/>
+        <w:rPr>
+          <w:rFonts w:ascii="Calibri" w:eastAsia="Times New Roman" w:hAnsi="Calibri" w:cs="Calibri"/>
+          <w:sz w:val="24"/>
+          <w:szCs w:val="24"/>
+          <w:lang w:val="en-US" w:eastAsia="de-DE"/>
+        </w:rPr>
+      </w:pPr>
+      <w:r>
+        <w:rPr>
+          <w:rFonts w:ascii="Calibri" w:hAnsi="Calibri" w:cs="Calibri"/>
+          <w:b/>
+          <w:bCs/>
+          <w:noProof/>
+          <w:color w:val="000000"/>
+        </w:rPr>
+        <w:drawing>
+          <wp:anchor distT="0" distB="0" distL="114300" distR="114300" simplePos="0" relativeHeight="251666432" behindDoc="1" locked="0" layoutInCell="1" allowOverlap="1" wp14:anchorId="0EA49839" wp14:editId="36358119">
+            <wp:simplePos x="0" y="0"/>
+            <wp:positionH relativeFrom="margin">
+              <wp:posOffset>-425513</wp:posOffset>
+            </wp:positionH>
+            <wp:positionV relativeFrom="paragraph">
+              <wp:posOffset>378460</wp:posOffset>
+            </wp:positionV>
+            <wp:extent cx="3028950" cy="1517650"/>
+            <wp:effectExtent l="0" t="0" r="0" b="6350"/>
+            <wp:wrapNone/>
+            <wp:docPr id="8" name="Picture 8"/>
+            <wp:cNvGraphicFramePr>
+              <a:graphicFrameLocks xmlns:a="http://schemas.openxmlformats.org/drawingml/2006/main" noChangeAspect="1"/>
+            </wp:cNvGraphicFramePr>
+            <a:graphic xmlns:a="http://schemas.openxmlformats.org/drawingml/2006/main">
+              <a:graphicData uri="http://schemas.openxmlformats.org/drawingml/2006/picture">
+                <pic:pic xmlns:pic="http://schemas.openxmlformats.org/drawingml/2006/picture">
+                  <pic:nvPicPr>
+                    <pic:cNvPr id="0" name="Picture 2"/>
+                    <pic:cNvPicPr>
+                      <a:picLocks noChangeAspect="1" noChangeArrowheads="1"/>
+                    </pic:cNvPicPr>
+                  </pic:nvPicPr>
+                  <pic:blipFill>
+                    <a:blip r:embed="rId10">
+                      <a:extLst>
+                        <a:ext uri="{28A0092B-C50C-407E-A947-70E740481C1C}">
+                          <a14:useLocalDpi xmlns:a14="http://schemas.microsoft.com/office/drawing/2010/main" val="0"/>
+                        </a:ext>
+                      </a:extLst>
+                    </a:blip>
+                    <a:srcRect/>
+                    <a:stretch>
+                      <a:fillRect/>
+                    </a:stretch>
+                  </pic:blipFill>
+                  <pic:spPr bwMode="auto">
+                    <a:xfrm>
+                      <a:off x="0" y="0"/>
+                      <a:ext cx="3028950" cy="1517650"/>
+                    </a:xfrm>
+                    <a:prstGeom prst="rect">
+                      <a:avLst/>
+                    </a:prstGeom>
+                    <a:noFill/>
+                    <a:ln>
+                      <a:noFill/>
+                    </a:ln>
+                  </pic:spPr>
+                </pic:pic>
+              </a:graphicData>
+            </a:graphic>
+            <wp14:sizeRelH relativeFrom="page">
+              <wp14:pctWidth>0</wp14:pctWidth>
+            </wp14:sizeRelH>
+            <wp14:sizeRelV relativeFrom="page">
+              <wp14:pctHeight>0</wp14:pctHeight>
+            </wp14:sizeRelV>
+          </wp:anchor>
+        </w:drawing>
+      </w:r>
+    </w:p>
+    <w:p>
+      <w:pPr>
+        <w:rPr>
+          <w:lang w:val="en-US"/>
+        </w:rPr>
+      </w:pPr>
+    </w:p>
+    <w:p>
+      <w:pPr>
+        <w:pStyle w:val="Heading1"/>
+        <w:rPr>
+          <w:rFonts w:ascii="Calibri" w:hAnsi="Calibri" w:cs="Calibri"/>
+          <w:sz w:val="24"/>
+          <w:szCs w:val="24"/>
+          <w:lang w:val="en-US"/>
+        </w:rPr>
+      </w:pPr>
+      <w:r>
+        <w:rPr>
+          <w:rFonts w:ascii="Calibri" w:hAnsi="Calibri" w:cs="Calibri"/>
+          <w:sz w:val="24"/>
+          <w:szCs w:val="24"/>
+          <w:lang w:val="en-US"/>
+        </w:rPr>
+        <w:br/>
+      </w:r>
+      <w:r>
+        <w:rPr>
+          <w:rFonts w:ascii="Calibri" w:hAnsi="Calibri" w:cs="Calibri"/>
+          <w:sz w:val="24"/>
+          <w:szCs w:val="24"/>
+          <w:lang w:val="en-US"/>
+        </w:rPr>
+        <w:br/>
+      </w:r>
+    </w:p>
+    <w:p>
+      <w:pPr>
+        <w:rPr>
+          <w:lang w:val="en-US"/>
+        </w:rPr>
+      </w:pPr>
+      <w:r>
+        <w:rPr>
+          <w:rFonts w:ascii="Calibri" w:hAnsi="Calibri" w:cs="Calibri"/>
+          <w:b/>
+          <w:bCs/>
+          <w:noProof/>
+          <w:color w:val="000000"/>
+        </w:rPr>
+        <w:drawing>
+          <wp:anchor distT="0" distB="0" distL="114300" distR="114300" simplePos="0" relativeHeight="251667456" behindDoc="1" locked="0" layoutInCell="1" allowOverlap="1" wp14:anchorId="041D9C91" wp14:editId="1672143C">
+            <wp:simplePos x="0" y="0"/>
+            <wp:positionH relativeFrom="margin">
+              <wp:align>right</wp:align>
+            </wp:positionH>
+            <wp:positionV relativeFrom="paragraph">
+              <wp:posOffset>97029</wp:posOffset>
+            </wp:positionV>
+            <wp:extent cx="2027976" cy="2027976"/>
+            <wp:effectExtent l="0" t="0" r="0" b="0"/>
+            <wp:wrapNone/>
+            <wp:docPr id="7" name="Picture 7"/>
+            <wp:cNvGraphicFramePr>
+              <a:graphicFrameLocks xmlns:a="http://schemas.openxmlformats.org/drawingml/2006/main" noChangeAspect="1"/>
+            </wp:cNvGraphicFramePr>
+            <a:graphic xmlns:a="http://schemas.openxmlformats.org/drawingml/2006/main">
+              <a:graphicData uri="http://schemas.openxmlformats.org/drawingml/2006/picture">
+                <pic:pic xmlns:pic="http://schemas.openxmlformats.org/drawingml/2006/picture">
+                  <pic:nvPicPr>
+                    <pic:cNvPr id="0" name="Picture 1"/>
+                    <pic:cNvPicPr>
+                      <a:picLocks noChangeAspect="1" noChangeArrowheads="1"/>
+                    </pic:cNvPicPr>
+                  </pic:nvPicPr>
+                  <pic:blipFill>
+                    <a:blip r:embed="rId11">
+                      <a:extLst>
+                        <a:ext uri="{28A0092B-C50C-407E-A947-70E740481C1C}">
+                          <a14:useLocalDpi xmlns:a14="http://schemas.microsoft.com/office/drawing/2010/main" val="0"/>
+                        </a:ext>
+                      </a:extLst>
+                    </a:blip>
+                    <a:srcRect/>
+                    <a:stretch>
+                      <a:fillRect/>
+                    </a:stretch>
+                  </pic:blipFill>
+                  <pic:spPr bwMode="auto">
+                    <a:xfrm>
+                      <a:off x="0" y="0"/>
+                      <a:ext cx="2027976" cy="2027976"/>
+                    </a:xfrm>
+                    <a:prstGeom prst="rect">
+                      <a:avLst/>
+                    </a:prstGeom>
+                    <a:noFill/>
+                    <a:ln>
+                      <a:noFill/>
+                    </a:ln>
+                  </pic:spPr>
+                </pic:pic>
+              </a:graphicData>
+            </a:graphic>
+            <wp14:sizeRelH relativeFrom="page">
+              <wp14:pctWidth>0</wp14:pctWidth>
+            </wp14:sizeRelH>
+            <wp14:sizeRelV relativeFrom="page">
+              <wp14:pctHeight>0</wp14:pctHeight>
+            </wp14:sizeRelV>
+          </wp:anchor>
+        </w:drawing>
+      </w:r>
+    </w:p>
+    <w:p>
+      <w:pPr>
+        <w:rPr>
+          <w:lang w:val="en-US"/>
+        </w:rPr>
+      </w:pPr>
+    </w:p>
+    <w:p>
+      <w:pPr>
+        <w:rPr>
+          <w:lang w:val="en-US"/>
+        </w:rPr>
+      </w:pPr>
+    </w:p>
+    <w:p>
+      <w:pPr>
+        <w:rPr>
+          <w:lang w:val="en-US"/>
+        </w:rPr>
+      </w:pPr>
+    </w:p>
+    <w:p>
+      <w:pPr>
+        <w:rPr>
+          <w:lang w:val="en-US"/>
+        </w:rPr>
+      </w:pPr>
+    </w:p>
+    <w:p>
+      <w:pPr>
+        <w:rPr>
+          <w:lang w:val="en-US"/>
+        </w:rPr>
+      </w:pPr>
+    </w:p>
+    <w:p>
+      <w:pPr>
+        <w:rPr>
+          <w:lang w:val="en-US"/>
+        </w:rPr>
+      </w:pPr>
+    </w:p>
+    <w:p>
+      <w:pPr>
+        <w:rPr>
+          <w:lang w:val="en-US"/>
+        </w:rPr>
+      </w:pPr>
+    </w:p>
+    <w:p>
+      <w:pPr>
+        <w:pStyle w:val="NormalWeb"/>
+        <w:spacing w:before="0" w:beforeAutospacing="0" w:after="160" w:afterAutospacing="0"/>
+        <w:rPr>
+          <w:rFonts w:ascii="Calibri" w:hAnsi="Calibri" w:cs="Calibri"/>
+          <w:lang w:val="en-US"/>
+        </w:rPr>
+      </w:pPr>
+      <w:r>
+        <w:rPr>
+          <w:rFonts w:ascii="Calibri" w:hAnsi="Calibri" w:cs="Calibri"/>
+          <w:b/>
+          <w:bCs/>
+          <w:color w:val="000000"/>
+          <w:lang w:val="en-US"/>
+        </w:rPr>
+        <w:t>Login:</w:t>
+      </w:r>
+    </w:p>
+    <w:p>
+      <w:pPr>
+        <w:pStyle w:val="NormalWeb"/>
+        <w:spacing w:before="0" w:beforeAutospacing="0" w:after="160" w:afterAutospacing="0"/>
+        <w:rPr>
+          <w:rFonts w:ascii="Calibri" w:hAnsi="Calibri" w:cs="Calibri"/>
+          <w:lang w:val="en-US"/>
+        </w:rPr>
+      </w:pPr>
+      <w:r>
+        <w:rPr>
+          <w:rFonts w:ascii="Calibri" w:hAnsi="Calibri" w:cs="Calibri"/>
+          <w:color w:val="000000"/>
+          <w:lang w:val="en-US"/>
+        </w:rPr>
+        <w:t>Facebook open authorization protocol</w:t>
+      </w:r>
+    </w:p>
+    <w:p>
+      <w:pPr>
+        <w:pStyle w:val="NormalWeb"/>
+        <w:spacing w:before="0" w:beforeAutospacing="0" w:after="160" w:afterAutospacing="0"/>
+        <w:rPr>
+          <w:rFonts w:ascii="Calibri" w:hAnsi="Calibri" w:cs="Calibri"/>
+          <w:lang w:val="en-US"/>
+        </w:rPr>
+      </w:pPr>
+      <w:r>
+        <w:rPr>
+          <w:rFonts w:ascii="Calibri" w:hAnsi="Calibri" w:cs="Calibri"/>
+          <w:color w:val="000000"/>
+          <w:lang w:val="en-US"/>
+        </w:rPr>
+        <w:t>Or phone number.</w:t>
+      </w:r>
+    </w:p>
+    <w:p>
+      <w:pPr>
+        <w:pStyle w:val="NormalWeb"/>
+        <w:spacing w:before="0" w:beforeAutospacing="0" w:after="160" w:afterAutospacing="0"/>
+        <w:rPr>
+          <w:rFonts w:ascii="Calibri" w:hAnsi="Calibri" w:cs="Calibri"/>
+          <w:lang w:val="en-US"/>
+        </w:rPr>
+      </w:pPr>
+      <w:r>
+        <w:rPr>
+          <w:rFonts w:ascii="Calibri" w:hAnsi="Calibri" w:cs="Calibri"/>
+          <w:b/>
+          <w:bCs/>
           <w:color w:val="000000"/>
           <w:lang w:val="en-US"/>
         </w:rPr>
@@ -1716,7 +3005,6 @@
           <w:color w:val="000000"/>
           <w:lang w:val="en-US"/>
         </w:rPr>
-        <w:lastRenderedPageBreak/>
         <w:t>Users can connect their Tinder profiles with Instagram so that the recent Instagram photos to be available on Tinder as well. Tinder content does not go to Instagram, though.</w:t>
       </w:r>
     </w:p>
@@ -2089,21 +3377,9 @@
     <w:p>
       <w:pPr>
         <w:rPr>
-          <w:rFonts w:ascii="Calibri" w:hAnsi="Calibri" w:cs="Calibri"/>
-          <w:sz w:val="24"/>
-          <w:szCs w:val="24"/>
-          <w:lang w:val="en-US"/>
-        </w:rPr>
-      </w:pPr>
-      <w:r>
-        <w:rPr>
-          <w:rFonts w:ascii="Calibri" w:hAnsi="Calibri" w:cs="Calibri"/>
-          <w:sz w:val="24"/>
-          <w:szCs w:val="24"/>
-          <w:lang w:val="en-US"/>
-        </w:rPr>
-        <w:br/>
-      </w:r>
+          <w:rStyle w:val="Heading1Char"/>
+        </w:rPr>
+      </w:pPr>
       <w:r>
         <w:rPr>
           <w:rFonts w:ascii="Calibri" w:hAnsi="Calibri" w:cs="Calibri"/>
@@ -2113,9 +3389,17 @@
           <w:szCs w:val="24"/>
         </w:rPr>
         <w:drawing>
-          <wp:inline distT="0" distB="0" distL="0" distR="0" wp14:anchorId="60D2F175" wp14:editId="43B3021D">
-            <wp:extent cx="5734050" cy="3581400"/>
-            <wp:effectExtent l="0" t="0" r="0" b="0"/>
+          <wp:anchor distT="0" distB="0" distL="114300" distR="114300" simplePos="0" relativeHeight="251668480" behindDoc="1" locked="0" layoutInCell="1" allowOverlap="1" wp14:anchorId="60D2F175" wp14:editId="7FEF34C7">
+            <wp:simplePos x="0" y="0"/>
+            <wp:positionH relativeFrom="column">
+              <wp:posOffset>485228</wp:posOffset>
+            </wp:positionH>
+            <wp:positionV relativeFrom="paragraph">
+              <wp:posOffset>9789</wp:posOffset>
+            </wp:positionV>
+            <wp:extent cx="4599161" cy="2872566"/>
+            <wp:effectExtent l="0" t="0" r="0" b="4445"/>
+            <wp:wrapNone/>
             <wp:docPr id="5" name="Picture 5" descr="technologies for tinder"/>
             <wp:cNvGraphicFramePr>
               <a:graphicFrameLocks xmlns:a="http://schemas.openxmlformats.org/drawingml/2006/main" noChangeAspect="1"/>
@@ -2130,7 +3414,7 @@
                     </pic:cNvPicPr>
                   </pic:nvPicPr>
                   <pic:blipFill>
-                    <a:blip r:embed="rId6" cstate="print">
+                    <a:blip r:embed="rId12" cstate="print">
                       <a:extLst>
                         <a:ext uri="{28A0092B-C50C-407E-A947-70E740481C1C}">
                           <a14:useLocalDpi xmlns:a14="http://schemas.microsoft.com/office/drawing/2010/main" val="0"/>
@@ -2145,7 +3429,7 @@
                   <pic:spPr bwMode="auto">
                     <a:xfrm>
                       <a:off x="0" y="0"/>
-                      <a:ext cx="5734050" cy="3581400"/>
+                      <a:ext cx="4599161" cy="2872566"/>
                     </a:xfrm>
                     <a:prstGeom prst="rect">
                       <a:avLst/>
@@ -2158,25 +3442,97 @@
                 </pic:pic>
               </a:graphicData>
             </a:graphic>
-          </wp:inline>
+            <wp14:sizeRelH relativeFrom="page">
+              <wp14:pctWidth>0</wp14:pctWidth>
+            </wp14:sizeRelH>
+            <wp14:sizeRelV relativeFrom="page">
+              <wp14:pctHeight>0</wp14:pctHeight>
+            </wp14:sizeRelV>
+          </wp:anchor>
         </w:drawing>
       </w:r>
-    </w:p>
-    <w:p>
-      <w:pPr>
-        <w:pStyle w:val="NormalWeb"/>
-        <w:spacing w:before="0" w:beforeAutospacing="0" w:after="160" w:afterAutospacing="0"/>
-        <w:rPr>
-          <w:rFonts w:ascii="Calibri" w:hAnsi="Calibri" w:cs="Calibri"/>
-          <w:lang w:val="en-US"/>
-        </w:rPr>
-      </w:pPr>
-      <w:r>
-        <w:rPr>
-          <w:rFonts w:ascii="Calibri" w:hAnsi="Calibri" w:cs="Calibri"/>
+      <w:r>
+        <w:rPr>
+          <w:rFonts w:ascii="Calibri" w:hAnsi="Calibri" w:cs="Calibri"/>
+          <w:sz w:val="24"/>
+          <w:szCs w:val="24"/>
+          <w:lang w:val="en-US"/>
+        </w:rPr>
+        <w:br/>
+      </w:r>
+      <w:r>
+        <w:rPr>
+          <w:rStyle w:val="Heading1Char"/>
+        </w:rPr>
+        <w:br/>
+      </w:r>
+      <w:r>
+        <w:rPr>
+          <w:rFonts w:ascii="Calibri" w:hAnsi="Calibri" w:cs="Calibri"/>
+          <w:lang w:val="en-US"/>
+        </w:rPr>
+        <w:br/>
+      </w:r>
+    </w:p>
+    <w:p>
+      <w:pPr>
+        <w:rPr>
+          <w:rStyle w:val="Heading1Char"/>
+        </w:rPr>
+      </w:pPr>
+    </w:p>
+    <w:p>
+      <w:pPr>
+        <w:rPr>
+          <w:rStyle w:val="Heading1Char"/>
+        </w:rPr>
+      </w:pPr>
+    </w:p>
+    <w:p>
+      <w:pPr>
+        <w:rPr>
+          <w:rStyle w:val="Heading1Char"/>
+        </w:rPr>
+      </w:pPr>
+    </w:p>
+    <w:p>
+      <w:pPr>
+        <w:rPr>
+          <w:rStyle w:val="Heading1Char"/>
+        </w:rPr>
+      </w:pPr>
+    </w:p>
+    <w:p>
+      <w:pPr>
+        <w:rPr>
+          <w:rFonts w:ascii="Calibri" w:hAnsi="Calibri" w:cs="Calibri"/>
+          <w:sz w:val="24"/>
+          <w:szCs w:val="24"/>
+          <w:lang w:val="en-US"/>
+        </w:rPr>
+      </w:pPr>
+      <w:bookmarkStart w:id="3" w:name="_Toc11341979"/>
+      <w:r>
+        <w:rPr>
+          <w:rStyle w:val="Heading1Char"/>
           <w:lang w:val="en-US"/>
         </w:rPr>
         <w:lastRenderedPageBreak/>
+        <w:t>Deep Learning</w:t>
+      </w:r>
+      <w:bookmarkEnd w:id="3"/>
+      <w:r>
+        <w:rPr>
+          <w:rFonts w:ascii="Calibri" w:hAnsi="Calibri" w:cs="Calibri"/>
+          <w:lang w:val="en-US"/>
+        </w:rPr>
+        <w:t xml:space="preserve"> </w:t>
+      </w:r>
+      <w:r>
+        <w:rPr>
+          <w:rFonts w:ascii="Calibri" w:hAnsi="Calibri" w:cs="Calibri"/>
+          <w:lang w:val="en-US"/>
+        </w:rPr>
         <w:br/>
       </w:r>
       <w:r>
@@ -2189,52 +3545,13 @@
       <w:r>
         <w:rPr>
           <w:rFonts w:ascii="Calibri" w:hAnsi="Calibri" w:cs="Calibri"/>
-          <w:sz w:val="30"/>
-          <w:szCs w:val="30"/>
-          <w:lang w:val="en-US"/>
-        </w:rPr>
-        <w:t>Deep Learning</w:t>
-      </w:r>
-      <w:r>
-        <w:rPr>
-          <w:rFonts w:ascii="Calibri" w:hAnsi="Calibri" w:cs="Calibri"/>
-          <w:lang w:val="en-US"/>
-        </w:rPr>
-        <w:t xml:space="preserve"> </w:t>
-      </w:r>
-      <w:r>
-        <w:rPr>
-          <w:rFonts w:ascii="Calibri" w:hAnsi="Calibri" w:cs="Calibri"/>
-          <w:lang w:val="en-US"/>
-        </w:rPr>
-        <w:br/>
-      </w:r>
-      <w:r>
-        <w:rPr>
-          <w:rFonts w:ascii="Calibri" w:hAnsi="Calibri" w:cs="Calibri"/>
-          <w:lang w:val="en-US"/>
-        </w:rPr>
-        <w:br/>
-      </w:r>
-      <w:r>
-        <w:rPr>
-          <w:rFonts w:ascii="Calibri" w:hAnsi="Calibri" w:cs="Calibri"/>
           <w:color w:val="000000"/>
           <w:shd w:val="clear" w:color="auto" w:fill="FFFFFF"/>
           <w:lang w:val="en-US"/>
         </w:rPr>
-        <w:t xml:space="preserve">Deep learning is </w:t>
-      </w:r>
-      <w:r>
-        <w:rPr>
-          <w:rFonts w:ascii="Calibri" w:hAnsi="Calibri" w:cs="Calibri"/>
-          <w:color w:val="000000"/>
-          <w:shd w:val="clear" w:color="auto" w:fill="FFFFFF"/>
-          <w:lang w:val="en-US"/>
-        </w:rPr>
-        <w:t>an aspect of artificial intelligence (</w:t>
-      </w:r>
-      <w:hyperlink r:id="rId7" w:history="1">
+        <w:t>Deep learning is an aspect of artificial intelligence (</w:t>
+      </w:r>
+      <w:hyperlink r:id="rId13" w:history="1">
         <w:r>
           <w:rPr>
             <w:rStyle w:val="Hyperlink"/>
@@ -2253,16 +3570,7 @@
           <w:shd w:val="clear" w:color="auto" w:fill="FFFFFF"/>
           <w:lang w:val="en-US"/>
         </w:rPr>
-        <w:t>) that is concerned with emulating the learning approach that human beings use to gain certain types of knowledge</w:t>
-      </w:r>
-      <w:r>
-        <w:rPr>
-          <w:rFonts w:ascii="Calibri" w:hAnsi="Calibri" w:cs="Calibri"/>
-          <w:color w:val="000000"/>
-          <w:shd w:val="clear" w:color="auto" w:fill="FFFFFF"/>
-          <w:lang w:val="en-US"/>
-        </w:rPr>
-        <w:t xml:space="preserve">. </w:t>
+        <w:t xml:space="preserve">) that is concerned with emulating the learning approach that human beings use to gain certain types of knowledge. </w:t>
       </w:r>
       <w:r>
         <w:rPr>
@@ -2410,9 +3718,17 @@
           <w:lang w:eastAsia="de-DE"/>
         </w:rPr>
         <w:drawing>
-          <wp:inline distT="0" distB="0" distL="0" distR="0" wp14:anchorId="0CF02552" wp14:editId="7C095B58">
+          <wp:anchor distT="0" distB="0" distL="114300" distR="114300" simplePos="0" relativeHeight="251669504" behindDoc="1" locked="0" layoutInCell="1" allowOverlap="1" wp14:anchorId="0CF02552" wp14:editId="5C9FBB46">
+            <wp:simplePos x="0" y="0"/>
+            <wp:positionH relativeFrom="margin">
+              <wp:align>center</wp:align>
+            </wp:positionH>
+            <wp:positionV relativeFrom="paragraph">
+              <wp:posOffset>82078</wp:posOffset>
+            </wp:positionV>
             <wp:extent cx="4229100" cy="2736850"/>
             <wp:effectExtent l="0" t="0" r="0" b="6350"/>
+            <wp:wrapNone/>
             <wp:docPr id="4" name="Picture 4" descr="https://lh4.googleusercontent.com/wc0hrrhaCuEuHQlcrskJNSKxoJ51_hvaOdykCLMHDqBmPdNgop4ucJB9zfW4U8mXMmKjniS4R7hkbd78OpsKOt425usRQ8SXf6IFigdkMIDBSvfaWxqzUahv0M7S0T39rGk5L5o"/>
             <wp:cNvGraphicFramePr>
               <a:graphicFrameLocks xmlns:a="http://schemas.openxmlformats.org/drawingml/2006/main" noChangeAspect="1"/>
@@ -2427,7 +3743,7 @@
                     </pic:cNvPicPr>
                   </pic:nvPicPr>
                   <pic:blipFill>
-                    <a:blip r:embed="rId8" cstate="print">
+                    <a:blip r:embed="rId14" cstate="print">
                       <a:extLst>
                         <a:ext uri="{28A0092B-C50C-407E-A947-70E740481C1C}">
                           <a14:useLocalDpi xmlns:a14="http://schemas.microsoft.com/office/drawing/2010/main" val="0"/>
@@ -2455,7 +3771,13 @@
                 </pic:pic>
               </a:graphicData>
             </a:graphic>
-          </wp:inline>
+            <wp14:sizeRelH relativeFrom="page">
+              <wp14:pctWidth>0</wp14:pctWidth>
+            </wp14:sizeRelH>
+            <wp14:sizeRelV relativeFrom="page">
+              <wp14:pctHeight>0</wp14:pctHeight>
+            </wp14:sizeRelV>
+          </wp:anchor>
         </w:drawing>
       </w:r>
     </w:p>
@@ -2484,6 +3806,102 @@
         <w:spacing w:line="240" w:lineRule="auto"/>
         <w:rPr>
           <w:rFonts w:ascii="Calibri" w:eastAsia="Times New Roman" w:hAnsi="Calibri" w:cs="Calibri"/>
+          <w:color w:val="000000"/>
+          <w:sz w:val="24"/>
+          <w:szCs w:val="24"/>
+          <w:lang w:val="en-US" w:eastAsia="de-DE"/>
+        </w:rPr>
+      </w:pPr>
+    </w:p>
+    <w:p>
+      <w:pPr>
+        <w:spacing w:line="240" w:lineRule="auto"/>
+        <w:rPr>
+          <w:rFonts w:ascii="Calibri" w:eastAsia="Times New Roman" w:hAnsi="Calibri" w:cs="Calibri"/>
+          <w:color w:val="000000"/>
+          <w:sz w:val="24"/>
+          <w:szCs w:val="24"/>
+          <w:lang w:val="en-US" w:eastAsia="de-DE"/>
+        </w:rPr>
+      </w:pPr>
+    </w:p>
+    <w:p>
+      <w:pPr>
+        <w:spacing w:line="240" w:lineRule="auto"/>
+        <w:rPr>
+          <w:rFonts w:ascii="Calibri" w:eastAsia="Times New Roman" w:hAnsi="Calibri" w:cs="Calibri"/>
+          <w:color w:val="000000"/>
+          <w:sz w:val="24"/>
+          <w:szCs w:val="24"/>
+          <w:lang w:val="en-US" w:eastAsia="de-DE"/>
+        </w:rPr>
+      </w:pPr>
+    </w:p>
+    <w:p>
+      <w:pPr>
+        <w:spacing w:line="240" w:lineRule="auto"/>
+        <w:rPr>
+          <w:rFonts w:ascii="Calibri" w:eastAsia="Times New Roman" w:hAnsi="Calibri" w:cs="Calibri"/>
+          <w:color w:val="000000"/>
+          <w:sz w:val="24"/>
+          <w:szCs w:val="24"/>
+          <w:lang w:val="en-US" w:eastAsia="de-DE"/>
+        </w:rPr>
+      </w:pPr>
+    </w:p>
+    <w:p>
+      <w:pPr>
+        <w:spacing w:line="240" w:lineRule="auto"/>
+        <w:rPr>
+          <w:rFonts w:ascii="Calibri" w:eastAsia="Times New Roman" w:hAnsi="Calibri" w:cs="Calibri"/>
+          <w:color w:val="000000"/>
+          <w:sz w:val="24"/>
+          <w:szCs w:val="24"/>
+          <w:lang w:val="en-US" w:eastAsia="de-DE"/>
+        </w:rPr>
+      </w:pPr>
+    </w:p>
+    <w:p>
+      <w:pPr>
+        <w:spacing w:line="240" w:lineRule="auto"/>
+        <w:rPr>
+          <w:rFonts w:ascii="Calibri" w:eastAsia="Times New Roman" w:hAnsi="Calibri" w:cs="Calibri"/>
+          <w:color w:val="000000"/>
+          <w:sz w:val="24"/>
+          <w:szCs w:val="24"/>
+          <w:lang w:val="en-US" w:eastAsia="de-DE"/>
+        </w:rPr>
+      </w:pPr>
+    </w:p>
+    <w:p>
+      <w:pPr>
+        <w:spacing w:line="240" w:lineRule="auto"/>
+        <w:rPr>
+          <w:rFonts w:ascii="Calibri" w:eastAsia="Times New Roman" w:hAnsi="Calibri" w:cs="Calibri"/>
+          <w:color w:val="000000"/>
+          <w:sz w:val="24"/>
+          <w:szCs w:val="24"/>
+          <w:lang w:val="en-US" w:eastAsia="de-DE"/>
+        </w:rPr>
+      </w:pPr>
+    </w:p>
+    <w:p>
+      <w:pPr>
+        <w:spacing w:line="240" w:lineRule="auto"/>
+        <w:rPr>
+          <w:rFonts w:ascii="Calibri" w:eastAsia="Times New Roman" w:hAnsi="Calibri" w:cs="Calibri"/>
+          <w:color w:val="000000"/>
+          <w:sz w:val="24"/>
+          <w:szCs w:val="24"/>
+          <w:lang w:val="en-US" w:eastAsia="de-DE"/>
+        </w:rPr>
+      </w:pPr>
+    </w:p>
+    <w:p>
+      <w:pPr>
+        <w:spacing w:line="240" w:lineRule="auto"/>
+        <w:rPr>
+          <w:rFonts w:ascii="Calibri" w:eastAsia="Times New Roman" w:hAnsi="Calibri" w:cs="Calibri"/>
           <w:sz w:val="24"/>
           <w:szCs w:val="24"/>
           <w:lang w:val="en-US" w:eastAsia="de-DE"/>
@@ -2530,11 +3948,18 @@
           <w:szCs w:val="24"/>
           <w:lang w:eastAsia="de-DE"/>
         </w:rPr>
-        <w:lastRenderedPageBreak/>
         <w:drawing>
-          <wp:inline distT="0" distB="0" distL="0" distR="0" wp14:anchorId="73D47707" wp14:editId="1BC37EBF">
-            <wp:extent cx="3474541" cy="2292350"/>
+          <wp:anchor distT="0" distB="0" distL="114300" distR="114300" simplePos="0" relativeHeight="251670528" behindDoc="1" locked="0" layoutInCell="1" allowOverlap="1" wp14:anchorId="73D47707" wp14:editId="2DAA1B0B">
+            <wp:simplePos x="0" y="0"/>
+            <wp:positionH relativeFrom="margin">
+              <wp:align>center</wp:align>
+            </wp:positionH>
+            <wp:positionV relativeFrom="paragraph">
+              <wp:posOffset>16510</wp:posOffset>
+            </wp:positionV>
+            <wp:extent cx="3474085" cy="2292350"/>
             <wp:effectExtent l="0" t="0" r="0" b="0"/>
+            <wp:wrapNone/>
             <wp:docPr id="3" name="Picture 3" descr="C:\Users\Patric\AppData\Local\Microsoft\Windows\INetCache\Content.Word\1_Ws6dN6RnlTnAwrgZz3Xruw.png"/>
             <wp:cNvGraphicFramePr>
               <a:graphicFrameLocks xmlns:a="http://schemas.openxmlformats.org/drawingml/2006/main" noChangeAspect="1"/>
@@ -2549,7 +3974,7 @@
                     </pic:cNvPicPr>
                   </pic:nvPicPr>
                   <pic:blipFill>
-                    <a:blip r:embed="rId9" cstate="print">
+                    <a:blip r:embed="rId15" cstate="print">
                       <a:extLst>
                         <a:ext uri="{28A0092B-C50C-407E-A947-70E740481C1C}">
                           <a14:useLocalDpi xmlns:a14="http://schemas.microsoft.com/office/drawing/2010/main" val="0"/>
@@ -2564,7 +3989,7 @@
                   <pic:spPr bwMode="auto">
                     <a:xfrm>
                       <a:off x="0" y="0"/>
-                      <a:ext cx="3483778" cy="2298444"/>
+                      <a:ext cx="3474085" cy="2292350"/>
                     </a:xfrm>
                     <a:prstGeom prst="rect">
                       <a:avLst/>
@@ -2577,29 +4002,34 @@
                 </pic:pic>
               </a:graphicData>
             </a:graphic>
-          </wp:inline>
+            <wp14:sizeRelH relativeFrom="page">
+              <wp14:pctWidth>0</wp14:pctWidth>
+            </wp14:sizeRelH>
+            <wp14:sizeRelV relativeFrom="page">
+              <wp14:pctHeight>0</wp14:pctHeight>
+            </wp14:sizeRelV>
+          </wp:anchor>
         </w:drawing>
       </w:r>
     </w:p>
     <w:p>
       <w:pPr>
-        <w:spacing w:line="240" w:lineRule="auto"/>
-        <w:rPr>
-          <w:rFonts w:ascii="Calibri" w:eastAsia="Times New Roman" w:hAnsi="Calibri" w:cs="Calibri"/>
-          <w:sz w:val="24"/>
-          <w:szCs w:val="24"/>
-          <w:lang w:val="en-US" w:eastAsia="de-DE"/>
-        </w:rPr>
-      </w:pPr>
-      <w:r>
-        <w:rPr>
-          <w:rFonts w:ascii="Calibri" w:eastAsia="Times New Roman" w:hAnsi="Calibri" w:cs="Calibri"/>
-          <w:sz w:val="24"/>
-          <w:szCs w:val="24"/>
-          <w:lang w:val="en-US" w:eastAsia="de-DE"/>
-        </w:rPr>
+        <w:pStyle w:val="Heading2"/>
+        <w:rPr>
+          <w:rFonts w:eastAsia="Times New Roman"/>
+          <w:lang w:val="en-US" w:eastAsia="de-DE"/>
+        </w:rPr>
+      </w:pPr>
+      <w:bookmarkStart w:id="4" w:name="_Toc11341980"/>
+      <w:r>
+        <w:rPr>
+          <w:rFonts w:eastAsia="Times New Roman"/>
+          <w:lang w:val="en-US" w:eastAsia="de-DE"/>
+        </w:rPr>
+        <w:lastRenderedPageBreak/>
         <w:t>How does Deep-learning work?</w:t>
       </w:r>
+      <w:bookmarkEnd w:id="4"/>
     </w:p>
     <w:p>
       <w:pPr>
@@ -2633,7 +4063,7 @@
                     </pic:cNvPicPr>
                   </pic:nvPicPr>
                   <pic:blipFill>
-                    <a:blip r:embed="rId10">
+                    <a:blip r:embed="rId16">
                       <a:extLst>
                         <a:ext uri="{28A0092B-C50C-407E-A947-70E740481C1C}">
                           <a14:useLocalDpi xmlns:a14="http://schemas.microsoft.com/office/drawing/2010/main" val="0"/>
@@ -2682,17 +4112,9 @@
           <w:lang w:val="en-US"/>
         </w:rPr>
         <w:br/>
-      </w:r>
-      <w:r>
-        <w:rPr>
-          <w:rFonts w:ascii="Calibri" w:hAnsi="Calibri" w:cs="Calibri"/>
-          <w:color w:val="000000"/>
-          <w:shd w:val="clear" w:color="auto" w:fill="FFFFFF"/>
-          <w:lang w:val="en-US"/>
-        </w:rPr>
         <w:t>Initially, the computer program might be provided with training data, a set of images for which a human has labeled each image "dog" or "not dog" with </w:t>
       </w:r>
-      <w:hyperlink r:id="rId11" w:history="1">
+      <w:hyperlink r:id="rId17" w:history="1">
         <w:r>
           <w:rPr>
             <w:rStyle w:val="Hyperlink"/>
@@ -2713,7 +4135,7 @@
         </w:rPr>
         <w:t>. The program uses the information it receives from the training data to create a feature set for dog and build a </w:t>
       </w:r>
-      <w:hyperlink r:id="rId12" w:history="1">
+      <w:hyperlink r:id="rId18" w:history="1">
         <w:r>
           <w:rPr>
             <w:rStyle w:val="Hyperlink"/>
@@ -2754,14 +4176,15 @@
           <w:rFonts w:ascii="Calibri" w:hAnsi="Calibri" w:cs="Calibri"/>
         </w:rPr>
       </w:pPr>
-      <w:r>
-        <w:rPr>
-          <w:rFonts w:ascii="Calibri" w:hAnsi="Calibri" w:cs="Calibri"/>
-          <w:color w:val="000000"/>
-        </w:rPr>
-        <w:lastRenderedPageBreak/>
+      <w:bookmarkStart w:id="5" w:name="_Toc11341981"/>
+      <w:r>
+        <w:rPr>
+          <w:rFonts w:ascii="Calibri" w:hAnsi="Calibri" w:cs="Calibri"/>
+          <w:color w:val="000000"/>
+        </w:rPr>
         <w:t>Examples of deep learning applications</w:t>
       </w:r>
+      <w:bookmarkEnd w:id="5"/>
     </w:p>
     <w:p>
       <w:pPr>
@@ -2795,9 +4218,6 @@
         <w:t>NLP is a component of artificial intelligence (</w:t>
       </w:r>
       <w:r>
-        <w:rPr>
-          <w:rFonts w:ascii="Calibri" w:hAnsi="Calibri" w:cs="Calibri"/>
-        </w:rPr>
         <w:fldChar w:fldCharType="begin"/>
       </w:r>
       <w:r>
@@ -2807,9 +4227,6 @@
         <w:instrText xml:space="preserve"> HYPERLINK "https://searchenterpriseai.techtarget.com/definition/AI-Artificial-Intelligence" </w:instrText>
       </w:r>
       <w:r>
-        <w:rPr>
-          <w:rFonts w:ascii="Calibri" w:hAnsi="Calibri" w:cs="Calibri"/>
-        </w:rPr>
         <w:fldChar w:fldCharType="separate"/>
       </w:r>
       <w:r>
@@ -2875,7 +4292,7 @@
         </w:rPr>
         <w:t xml:space="preserve"> the human brain, models can be applied to many tasks people do. Deep learning is currently used in most common </w:t>
       </w:r>
-      <w:hyperlink r:id="rId13" w:history="1">
+      <w:hyperlink r:id="rId19" w:history="1">
         <w:r>
           <w:rPr>
             <w:rStyle w:val="Hyperlink"/>
@@ -2907,24 +4324,20 @@
     </w:p>
     <w:p>
       <w:pPr>
-        <w:pStyle w:val="Heading3"/>
-        <w:shd w:val="clear" w:color="auto" w:fill="FFFFFF"/>
-        <w:spacing w:before="0"/>
-        <w:rPr>
-          <w:rFonts w:ascii="Calibri" w:hAnsi="Calibri" w:cs="Calibri"/>
-          <w:u w:val="single"/>
-          <w:lang w:val="en-US"/>
-        </w:rPr>
-      </w:pPr>
-      <w:r>
-        <w:rPr>
-          <w:rFonts w:ascii="Calibri" w:hAnsi="Calibri" w:cs="Calibri"/>
-          <w:color w:val="000000"/>
-          <w:u w:val="single"/>
-          <w:lang w:val="en-US"/>
-        </w:rPr>
+        <w:pStyle w:val="Heading2"/>
+        <w:rPr>
+          <w:lang w:val="en-US"/>
+        </w:rPr>
+      </w:pPr>
+      <w:bookmarkStart w:id="6" w:name="_Toc11341982"/>
+      <w:r>
+        <w:rPr>
+          <w:lang w:val="en-US"/>
+        </w:rPr>
+        <w:lastRenderedPageBreak/>
         <w:t>Limitations of deep learning</w:t>
       </w:r>
+      <w:bookmarkEnd w:id="6"/>
     </w:p>
     <w:p>
       <w:pPr>
@@ -3011,7 +4424,7 @@
         </w:rPr>
         <w:t>To use TensorFlow Mobile, you need to have a TensorFlow model that’s successfully working in a desktop environment. Actually, there are two options: </w:t>
       </w:r>
-      <w:hyperlink r:id="rId14" w:history="1">
+      <w:hyperlink r:id="rId20" w:history="1">
         <w:r>
           <w:rPr>
             <w:rFonts w:ascii="Calibri" w:eastAsia="Times New Roman" w:hAnsi="Calibri" w:cs="Calibri"/>
@@ -3034,7 +4447,7 @@
         </w:rPr>
         <w:t> and </w:t>
       </w:r>
-      <w:hyperlink r:id="rId15" w:history="1">
+      <w:hyperlink r:id="rId21" w:history="1">
         <w:r>
           <w:rPr>
             <w:rFonts w:ascii="Calibri" w:eastAsia="Times New Roman" w:hAnsi="Calibri" w:cs="Calibri"/>
@@ -3078,7 +4491,7 @@
         </w:rPr>
         <w:t>It works with both </w:t>
       </w:r>
-      <w:hyperlink r:id="rId16" w:history="1">
+      <w:hyperlink r:id="rId22" w:history="1">
         <w:r>
           <w:rPr>
             <w:rFonts w:ascii="Calibri" w:eastAsia="Times New Roman" w:hAnsi="Calibri" w:cs="Calibri"/>
@@ -3101,7 +4514,7 @@
         </w:rPr>
         <w:t> and </w:t>
       </w:r>
-      <w:hyperlink r:id="rId17" w:history="1">
+      <w:hyperlink r:id="rId23" w:history="1">
         <w:r>
           <w:rPr>
             <w:rFonts w:ascii="Calibri" w:eastAsia="Times New Roman" w:hAnsi="Calibri" w:cs="Calibri"/>
@@ -3162,7 +4575,7 @@
                     </pic:cNvPicPr>
                   </pic:nvPicPr>
                   <pic:blipFill>
-                    <a:blip r:embed="rId18" cstate="print">
+                    <a:blip r:embed="rId24" cstate="print">
                       <a:extLst>
                         <a:ext uri="{28A0092B-C50C-407E-A947-70E740481C1C}">
                           <a14:useLocalDpi xmlns:a14="http://schemas.microsoft.com/office/drawing/2010/main" val="0"/>
@@ -3248,7 +4661,6 @@
           <w:szCs w:val="24"/>
           <w:lang w:val="en-US" w:eastAsia="de-DE"/>
         </w:rPr>
-        <w:lastRenderedPageBreak/>
         <w:t>Hadoop was originally developed to improve search engine technology, but today can process enormous amounts of data on relatively inexpensive hardware — and of course, can store data on a distributed file system without needing to transform it in advance. That makes it a great tool to deploy deep neural networks.</w:t>
       </w:r>
     </w:p>
@@ -3331,56 +4743,47 @@
         </w:rPr>
         <w:br/>
       </w:r>
-      <w:r>
-        <w:rPr>
-          <w:rFonts w:ascii="Calibri" w:eastAsia="Times New Roman" w:hAnsi="Calibri" w:cs="Calibri"/>
+      <w:bookmarkStart w:id="7" w:name="_Toc11341983"/>
+      <w:r>
+        <w:rPr>
+          <w:rStyle w:val="Heading1Char"/>
+        </w:rPr>
+        <w:lastRenderedPageBreak/>
+        <w:t>AI</w:t>
+      </w:r>
+      <w:r>
+        <w:rPr>
+          <w:rStyle w:val="Heading1Char"/>
+        </w:rPr>
+        <w:t xml:space="preserve"> – Artificial Intelligence</w:t>
+      </w:r>
+      <w:bookmarkEnd w:id="7"/>
+      <w:r>
+        <w:rPr>
+          <w:rFonts w:ascii="Calibri" w:eastAsia="Times New Roman" w:hAnsi="Calibri" w:cs="Calibri"/>
+          <w:color w:val="000000"/>
+          <w:sz w:val="24"/>
+          <w:szCs w:val="24"/>
+          <w:lang w:val="en-US" w:eastAsia="de-DE"/>
+        </w:rPr>
+        <w:br/>
+      </w:r>
+      <w:r>
+        <w:rPr>
+          <w:rFonts w:ascii="Calibri" w:eastAsia="Times New Roman" w:hAnsi="Calibri" w:cs="Calibri"/>
+          <w:color w:val="000000"/>
+          <w:sz w:val="24"/>
+          <w:szCs w:val="24"/>
+          <w:lang w:val="en-US" w:eastAsia="de-DE"/>
+        </w:rPr>
+        <w:br/>
+      </w:r>
+      <w:r>
+        <w:rPr>
+          <w:rFonts w:ascii="Calibri" w:hAnsi="Calibri" w:cs="Calibri"/>
           <w:b/>
           <w:bCs/>
           <w:color w:val="000000"/>
-          <w:sz w:val="30"/>
-          <w:szCs w:val="30"/>
-          <w:lang w:val="en-US" w:eastAsia="de-DE"/>
-        </w:rPr>
-        <w:t>AI</w:t>
-      </w:r>
-      <w:r>
-        <w:rPr>
-          <w:rFonts w:ascii="Calibri" w:eastAsia="Times New Roman" w:hAnsi="Calibri" w:cs="Calibri"/>
-          <w:b/>
-          <w:bCs/>
-          <w:color w:val="000000"/>
-          <w:sz w:val="30"/>
-          <w:szCs w:val="30"/>
-          <w:lang w:val="en-US" w:eastAsia="de-DE"/>
-        </w:rPr>
-        <w:t xml:space="preserve"> – Artificial Intelligence</w:t>
-      </w:r>
-      <w:r>
-        <w:rPr>
-          <w:rFonts w:ascii="Calibri" w:eastAsia="Times New Roman" w:hAnsi="Calibri" w:cs="Calibri"/>
-          <w:color w:val="000000"/>
-          <w:sz w:val="24"/>
-          <w:szCs w:val="24"/>
-          <w:lang w:val="en-US" w:eastAsia="de-DE"/>
-        </w:rPr>
-        <w:br/>
-      </w:r>
-      <w:r>
-        <w:rPr>
-          <w:rFonts w:ascii="Calibri" w:eastAsia="Times New Roman" w:hAnsi="Calibri" w:cs="Calibri"/>
-          <w:color w:val="000000"/>
-          <w:sz w:val="24"/>
-          <w:szCs w:val="24"/>
-          <w:lang w:val="en-US" w:eastAsia="de-DE"/>
-        </w:rPr>
-        <w:br/>
-      </w:r>
-      <w:r>
-        <w:rPr>
-          <w:rFonts w:ascii="Calibri" w:hAnsi="Calibri" w:cs="Calibri"/>
-          <w:b/>
-          <w:bCs/>
-          <w:color w:val="000000"/>
           <w:sz w:val="24"/>
           <w:szCs w:val="24"/>
           <w:lang w:val="en-US"/>
@@ -3390,6 +4793,22 @@
     </w:p>
     <w:p>
       <w:pPr>
+        <w:pStyle w:val="Heading2"/>
+        <w:rPr>
+          <w:lang w:val="en-US"/>
+        </w:rPr>
+      </w:pPr>
+      <w:bookmarkStart w:id="8" w:name="_Toc11341984"/>
+      <w:r>
+        <w:rPr>
+          <w:lang w:val="en-US"/>
+        </w:rPr>
+        <w:t>Definition:</w:t>
+      </w:r>
+      <w:bookmarkEnd w:id="8"/>
+    </w:p>
+    <w:p>
+      <w:pPr>
         <w:pStyle w:val="NormalWeb"/>
         <w:spacing w:before="0" w:beforeAutospacing="0" w:after="160" w:afterAutospacing="0"/>
         <w:rPr>
@@ -3400,12 +4819,10 @@
       <w:r>
         <w:rPr>
           <w:rFonts w:ascii="Calibri" w:hAnsi="Calibri" w:cs="Calibri"/>
-          <w:b/>
-          <w:bCs/>
-          <w:color w:val="000000"/>
-          <w:lang w:val="en-US"/>
-        </w:rPr>
-        <w:t>Definition:</w:t>
+          <w:color w:val="000000"/>
+          <w:lang w:val="en-US"/>
+        </w:rPr>
+        <w:t xml:space="preserve">Artificial intelligence (AI) makes it possible for machines to learn from experience, adjust to new inputs and perform human-like tasks. </w:t>
       </w:r>
     </w:p>
     <w:p>
@@ -3417,14 +4834,6 @@
           <w:lang w:val="en-US"/>
         </w:rPr>
       </w:pPr>
-      <w:r>
-        <w:rPr>
-          <w:rFonts w:ascii="Calibri" w:hAnsi="Calibri" w:cs="Calibri"/>
-          <w:color w:val="000000"/>
-          <w:lang w:val="en-US"/>
-        </w:rPr>
-        <w:t xml:space="preserve">Artificial intelligence (AI) makes it possible for machines to learn from experience, adjust to new inputs and perform human-like tasks. </w:t>
-      </w:r>
     </w:p>
     <w:p>
       <w:pPr>
@@ -3432,15 +4841,7 @@
         <w:spacing w:before="0" w:beforeAutospacing="0" w:after="160" w:afterAutospacing="0"/>
         <w:rPr>
           <w:rFonts w:ascii="Calibri" w:hAnsi="Calibri" w:cs="Calibri"/>
-        </w:rPr>
-      </w:pPr>
-    </w:p>
-    <w:p>
-      <w:pPr>
-        <w:pStyle w:val="NormalWeb"/>
-        <w:spacing w:before="0" w:beforeAutospacing="0" w:after="160" w:afterAutospacing="0"/>
-        <w:rPr>
-          <w:rFonts w:ascii="Calibri" w:hAnsi="Calibri" w:cs="Calibri"/>
+          <w:lang w:val="en-US"/>
         </w:rPr>
       </w:pPr>
       <w:r>
@@ -3475,7 +4876,7 @@
                     </pic:cNvPicPr>
                   </pic:nvPicPr>
                   <pic:blipFill>
-                    <a:blip r:embed="rId19" cstate="print">
+                    <a:blip r:embed="rId25" cstate="print">
                       <a:extLst>
                         <a:ext uri="{28A0092B-C50C-407E-A947-70E740481C1C}">
                           <a14:useLocalDpi xmlns:a14="http://schemas.microsoft.com/office/drawing/2010/main" val="0"/>
@@ -3519,6 +4920,7 @@
         <w:spacing w:before="0" w:beforeAutospacing="0" w:after="160" w:afterAutospacing="0"/>
         <w:rPr>
           <w:rFonts w:ascii="Calibri" w:hAnsi="Calibri" w:cs="Calibri"/>
+          <w:lang w:val="en-US"/>
         </w:rPr>
       </w:pPr>
     </w:p>
@@ -3634,25 +5036,7 @@
           <w:shd w:val="clear" w:color="auto" w:fill="FFFFFF"/>
           <w:lang w:val="en-US"/>
         </w:rPr>
-        <w:t xml:space="preserve">AI itself is </w:t>
-      </w:r>
-      <w:r>
-        <w:rPr>
-          <w:rFonts w:ascii="Calibri" w:hAnsi="Calibri" w:cs="Calibri"/>
-          <w:color w:val="000000"/>
-          <w:shd w:val="clear" w:color="auto" w:fill="FFFFFF"/>
-          <w:lang w:val="en-US"/>
-        </w:rPr>
-        <w:t>the</w:t>
-      </w:r>
-      <w:r>
-        <w:rPr>
-          <w:rFonts w:ascii="Calibri" w:hAnsi="Calibri" w:cs="Calibri"/>
-          <w:color w:val="000000"/>
-          <w:shd w:val="clear" w:color="auto" w:fill="FFFFFF"/>
-          <w:lang w:val="en-US"/>
-        </w:rPr>
-        <w:t xml:space="preserve"> largest and outermost circle in a series of four concentric circles. The next circle nested within AI is ML, or Machine Learning. ML is, unsurprisingly, the learning part of AI, but ML is itself reliant on the next circle within it, or Deep Learning (DL). But it doesn’t stop there, the fourth and innermost circle, and the one that every other circle is counting on, is the idea of Neural Networks.</w:t>
+        <w:t>AI itself is the largest and outermost circle in a series of four concentric circles. The next circle nested within AI is ML, or Machine Learning. ML is, unsurprisingly, the learning part of AI, but ML is itself reliant on the next circle within it, or Deep Learning (DL). But it doesn’t stop there, the fourth and innermost circle, and the one that every other circle is counting on, is the idea of Neural Networks.</w:t>
       </w:r>
     </w:p>
     <w:p>
@@ -3668,56 +5052,41 @@
     </w:p>
     <w:p>
       <w:pPr>
+        <w:pStyle w:val="Heading3"/>
+        <w:rPr>
+          <w:rFonts w:eastAsia="Times New Roman"/>
+          <w:lang w:val="en-US" w:eastAsia="de-DE"/>
+        </w:rPr>
+      </w:pPr>
+      <w:bookmarkStart w:id="9" w:name="_Toc11341985"/>
+      <w:r>
+        <w:rPr>
+          <w:rFonts w:eastAsia="Times New Roman"/>
+          <w:lang w:val="en-US" w:eastAsia="de-DE"/>
+        </w:rPr>
+        <w:t>Examples for an AI:</w:t>
+      </w:r>
+      <w:bookmarkEnd w:id="9"/>
+    </w:p>
+    <w:p>
+      <w:pPr>
         <w:spacing w:line="240" w:lineRule="auto"/>
         <w:rPr>
           <w:rFonts w:ascii="Calibri" w:eastAsia="Times New Roman" w:hAnsi="Calibri" w:cs="Calibri"/>
-          <w:color w:val="000000"/>
-          <w:sz w:val="24"/>
-          <w:szCs w:val="24"/>
-          <w:lang w:val="en-US" w:eastAsia="de-DE"/>
-        </w:rPr>
-      </w:pPr>
-      <w:r>
-        <w:rPr>
-          <w:rFonts w:ascii="Calibri" w:eastAsia="Times New Roman" w:hAnsi="Calibri" w:cs="Calibri"/>
-          <w:color w:val="000000"/>
-          <w:sz w:val="24"/>
-          <w:szCs w:val="24"/>
-          <w:lang w:val="en-US" w:eastAsia="de-DE"/>
-        </w:rPr>
-        <w:t>Examples for an AI:</w:t>
-      </w:r>
-    </w:p>
-    <w:p>
-      <w:pPr>
-        <w:spacing w:line="240" w:lineRule="auto"/>
-        <w:rPr>
-          <w:rFonts w:ascii="Calibri" w:eastAsia="Times New Roman" w:hAnsi="Calibri" w:cs="Calibri"/>
-          <w:sz w:val="24"/>
-          <w:szCs w:val="24"/>
-          <w:lang w:val="en-US" w:eastAsia="de-DE"/>
-        </w:rPr>
-      </w:pPr>
-      <w:r>
-        <w:rPr>
-          <w:rFonts w:ascii="Calibri" w:eastAsia="Times New Roman" w:hAnsi="Calibri" w:cs="Calibri"/>
-          <w:color w:val="000000"/>
-          <w:sz w:val="24"/>
-          <w:szCs w:val="24"/>
-          <w:lang w:val="en-US" w:eastAsia="de-DE"/>
-        </w:rPr>
-        <w:t xml:space="preserve">Snapchat is a good example of using machine learning to be able to recognize a human face for their face filters, they showed an AI pictures of faces so it could learn how to recognize </w:t>
-      </w:r>
-      <w:r>
-        <w:rPr>
-          <w:rFonts w:ascii="Calibri" w:eastAsia="Times New Roman" w:hAnsi="Calibri" w:cs="Calibri"/>
-          <w:color w:val="000000"/>
-          <w:sz w:val="24"/>
-          <w:szCs w:val="24"/>
-          <w:lang w:val="en-US" w:eastAsia="de-DE"/>
-        </w:rPr>
-        <w:lastRenderedPageBreak/>
-        <w:t>faces.</w:t>
+          <w:sz w:val="24"/>
+          <w:szCs w:val="24"/>
+          <w:lang w:val="en-US" w:eastAsia="de-DE"/>
+        </w:rPr>
+      </w:pPr>
+      <w:r>
+        <w:rPr>
+          <w:rFonts w:ascii="Calibri" w:eastAsia="Times New Roman" w:hAnsi="Calibri" w:cs="Calibri"/>
+          <w:color w:val="000000"/>
+          <w:sz w:val="24"/>
+          <w:szCs w:val="24"/>
+          <w:lang w:val="en-US" w:eastAsia="de-DE"/>
+        </w:rPr>
+        <w:t>Snapchat is a good example of using machine learning to be able to recognize a human face for their face filters, they showed an AI pictures of faces so it could learn how to recognize faces.</w:t>
       </w:r>
       <w:r>
         <w:rPr>
@@ -3747,8 +5116,7 @@
         <w:pStyle w:val="NormalWeb"/>
         <w:spacing w:before="0" w:beforeAutospacing="0" w:after="240" w:afterAutospacing="0"/>
         <w:rPr>
-          <w:rFonts w:ascii="Calibri" w:hAnsi="Calibri" w:cs="Calibri"/>
-          <w:lang w:val="en-US"/>
+          <w:rStyle w:val="Heading2Char"/>
         </w:rPr>
       </w:pPr>
       <w:r>
@@ -3813,15 +5181,12 @@
           <w:color w:val="000000"/>
           <w:lang w:val="en-US"/>
         </w:rPr>
+        <w:lastRenderedPageBreak/>
         <w:br/>
       </w:r>
       <w:r>
         <w:rPr>
-          <w:rFonts w:ascii="Calibri" w:hAnsi="Calibri" w:cs="Calibri"/>
-          <w:b/>
-          <w:bCs/>
-          <w:color w:val="000000"/>
-          <w:lang w:val="en-US"/>
+          <w:rStyle w:val="Heading2Char"/>
         </w:rPr>
         <w:t>How Artificial Intelligence Works</w:t>
       </w:r>
@@ -3860,7 +5225,7 @@
           <w:lang w:val="en-US"/>
         </w:rPr>
       </w:pPr>
-      <w:hyperlink r:id="rId20" w:history="1">
+      <w:hyperlink r:id="rId26" w:history="1">
         <w:r>
           <w:rPr>
             <w:rStyle w:val="Hyperlink"/>
@@ -3942,7 +5307,7 @@
           <w:color w:val="000000"/>
         </w:rPr>
       </w:pPr>
-      <w:hyperlink r:id="rId21" w:history="1">
+      <w:hyperlink r:id="rId27" w:history="1">
         <w:r>
           <w:rPr>
             <w:rStyle w:val="Hyperlink"/>
@@ -4040,7 +5405,7 @@
           <w:lang w:val="en-US"/>
         </w:rPr>
       </w:pPr>
-      <w:hyperlink r:id="rId22" w:history="1">
+      <w:hyperlink r:id="rId28" w:history="1">
         <w:r>
           <w:rPr>
             <w:rStyle w:val="Hyperlink"/>
@@ -4078,7 +5443,7 @@
           <w:lang w:val="en-US"/>
         </w:rPr>
       </w:pPr>
-      <w:hyperlink r:id="rId23" w:history="1">
+      <w:hyperlink r:id="rId29" w:history="1">
         <w:r>
           <w:rPr>
             <w:rStyle w:val="Hyperlink"/>
@@ -4256,26 +5621,20 @@
         </w:rPr>
         <w:br/>
       </w:r>
-      <w:r>
-        <w:rPr>
-          <w:rFonts w:ascii="Calibri" w:eastAsia="Times New Roman" w:hAnsi="Calibri" w:cs="Calibri"/>
-          <w:b/>
-          <w:bCs/>
-          <w:color w:val="000000"/>
-          <w:sz w:val="24"/>
-          <w:szCs w:val="24"/>
-          <w:lang w:val="en-US" w:eastAsia="de-DE"/>
-        </w:rPr>
-        <w:br/>
+      <w:bookmarkStart w:id="10" w:name="_Toc11341986"/>
+      <w:r>
+        <w:rPr>
+          <w:rStyle w:val="Heading2Char"/>
+          <w:lang w:val="en-US"/>
+        </w:rPr>
+        <w:lastRenderedPageBreak/>
         <w:t>Machine learning models:</w:t>
       </w:r>
-      <w:r>
-        <w:rPr>
-          <w:rFonts w:ascii="Calibri" w:eastAsia="Times New Roman" w:hAnsi="Calibri" w:cs="Calibri"/>
-          <w:color w:val="000000"/>
-          <w:sz w:val="24"/>
-          <w:szCs w:val="24"/>
-          <w:lang w:val="en-US" w:eastAsia="de-DE"/>
+      <w:bookmarkEnd w:id="10"/>
+      <w:r>
+        <w:rPr>
+          <w:rStyle w:val="Heading2Char"/>
+          <w:lang w:val="en-US"/>
         </w:rPr>
         <w:br/>
       </w:r>
@@ -4833,40 +6192,102 @@
           <w:szCs w:val="24"/>
           <w:lang w:val="en-US" w:eastAsia="de-DE"/>
         </w:rPr>
+        <w:t>Machine learning is needed for tasks that are too complex for humans to code directly. Some tasks are so complex that it is impractical, if not impossible, for humans to work out all the nuances and code for them explicitly. So instead, we provide a large amount of data to a machine learning algorithm and let the algorithm work it out by exploring that data and searching for a model that will achieve what the programmers have set it out to achieve.</w:t>
+      </w:r>
+    </w:p>
+    <w:p>
+      <w:pPr>
+        <w:spacing w:after="0" w:line="240" w:lineRule="auto"/>
+        <w:rPr>
+          <w:rFonts w:ascii="Calibri" w:eastAsia="Times New Roman" w:hAnsi="Calibri" w:cs="Calibri"/>
+          <w:sz w:val="24"/>
+          <w:szCs w:val="24"/>
+          <w:lang w:val="en-US" w:eastAsia="de-DE"/>
+        </w:rPr>
+      </w:pPr>
+    </w:p>
+    <w:p>
+      <w:pPr>
+        <w:spacing w:line="240" w:lineRule="auto"/>
+        <w:rPr>
+          <w:rFonts w:ascii="Calibri" w:eastAsia="Times New Roman" w:hAnsi="Calibri" w:cs="Calibri"/>
+          <w:sz w:val="24"/>
+          <w:szCs w:val="24"/>
+          <w:lang w:val="en-US" w:eastAsia="de-DE"/>
+        </w:rPr>
+      </w:pPr>
+      <w:r>
+        <w:rPr>
+          <w:rFonts w:ascii="Calibri" w:eastAsia="Times New Roman" w:hAnsi="Calibri" w:cs="Calibri"/>
+          <w:color w:val="333333"/>
+          <w:sz w:val="24"/>
+          <w:szCs w:val="24"/>
+          <w:lang w:val="en-US" w:eastAsia="de-DE"/>
+        </w:rPr>
+        <w:t xml:space="preserve">In my opinion we should try to implement a neural network into our project as it’s intriguing, difficult and most importantly innovative and efficient. </w:t>
+      </w:r>
+      <w:r>
+        <w:rPr>
+          <w:rFonts w:ascii="Calibri" w:eastAsia="Times New Roman" w:hAnsi="Calibri" w:cs="Calibri"/>
+          <w:color w:val="333333"/>
+          <w:sz w:val="24"/>
+          <w:szCs w:val="24"/>
+          <w:lang w:val="en-US" w:eastAsia="de-DE"/>
+        </w:rPr>
+        <w:br/>
+      </w:r>
+      <w:r>
+        <w:rPr>
+          <w:rFonts w:ascii="Calibri" w:eastAsia="Times New Roman" w:hAnsi="Calibri" w:cs="Calibri"/>
+          <w:color w:val="333333"/>
+          <w:sz w:val="24"/>
+          <w:szCs w:val="24"/>
+          <w:lang w:val="en-US" w:eastAsia="de-DE"/>
+        </w:rPr>
+        <w:br/>
+      </w:r>
+      <w:r>
+        <w:rPr>
+          <w:rFonts w:ascii="Calibri" w:eastAsia="Times New Roman" w:hAnsi="Calibri" w:cs="Calibri"/>
+          <w:color w:val="333333"/>
+          <w:sz w:val="24"/>
+          <w:szCs w:val="24"/>
+          <w:lang w:val="en-US" w:eastAsia="de-DE"/>
+        </w:rPr>
+        <w:br/>
+      </w:r>
+      <w:r>
+        <w:rPr>
+          <w:rFonts w:ascii="Calibri" w:eastAsia="Times New Roman" w:hAnsi="Calibri" w:cs="Calibri"/>
+          <w:color w:val="333333"/>
+          <w:sz w:val="24"/>
+          <w:szCs w:val="24"/>
+          <w:lang w:val="en-US" w:eastAsia="de-DE"/>
+        </w:rPr>
+        <w:br/>
+      </w:r>
+      <w:r>
+        <w:rPr>
+          <w:rFonts w:ascii="Calibri" w:eastAsia="Times New Roman" w:hAnsi="Calibri" w:cs="Calibri"/>
+          <w:color w:val="333333"/>
+          <w:sz w:val="24"/>
+          <w:szCs w:val="24"/>
+          <w:lang w:val="en-US" w:eastAsia="de-DE"/>
+        </w:rPr>
+        <w:br/>
+      </w:r>
+      <w:r>
+        <w:rPr>
+          <w:rStyle w:val="Heading2Char"/>
+        </w:rPr>
         <w:lastRenderedPageBreak/>
-        <w:t>Machine learning is needed for tasks that are too complex for humans to code directly. Some tasks are so complex that it is impractical, if not impossible, for humans to work out all the nuances and code for them explicitly. So instead, we provide a large amount of data to a machine learning algorithm and let the algorithm work it out by exploring that data and searching for a model that will achieve what the programmers have set it out to achieve.</w:t>
-      </w:r>
-    </w:p>
-    <w:p>
-      <w:pPr>
-        <w:spacing w:after="0" w:line="240" w:lineRule="auto"/>
-        <w:rPr>
-          <w:rFonts w:ascii="Calibri" w:eastAsia="Times New Roman" w:hAnsi="Calibri" w:cs="Calibri"/>
-          <w:sz w:val="24"/>
-          <w:szCs w:val="24"/>
-          <w:lang w:val="en-US" w:eastAsia="de-DE"/>
-        </w:rPr>
-      </w:pPr>
-    </w:p>
-    <w:p>
-      <w:pPr>
-        <w:spacing w:line="240" w:lineRule="auto"/>
-        <w:rPr>
-          <w:rFonts w:ascii="Calibri" w:eastAsia="Times New Roman" w:hAnsi="Calibri" w:cs="Calibri"/>
-          <w:sz w:val="24"/>
-          <w:szCs w:val="24"/>
-          <w:lang w:val="en-US" w:eastAsia="de-DE"/>
-        </w:rPr>
-      </w:pPr>
-      <w:r>
-        <w:rPr>
-          <w:rFonts w:ascii="Calibri" w:eastAsia="Times New Roman" w:hAnsi="Calibri" w:cs="Calibri"/>
-          <w:color w:val="333333"/>
-          <w:sz w:val="24"/>
-          <w:szCs w:val="24"/>
-          <w:lang w:val="en-US" w:eastAsia="de-DE"/>
-        </w:rPr>
-        <w:t xml:space="preserve">In my opinion we should try to implement a neural network into our project as it’s intriguing, difficult and most importantly innovative and efficient. </w:t>
+        <w:br/>
+      </w:r>
+      <w:r>
+        <w:rPr>
+          <w:rStyle w:val="Heading2Char"/>
+        </w:rPr>
+        <w:t>Implementation of an Artificial Intelligence</w:t>
       </w:r>
     </w:p>
     <w:p>
@@ -4882,30 +6303,10 @@
       <w:r>
         <w:rPr>
           <w:rFonts w:ascii="Calibri" w:hAnsi="Calibri" w:cs="Calibri"/>
-          <w:lang w:val="en-US"/>
-        </w:rPr>
-        <w:br/>
-      </w:r>
-      <w:r>
-        <w:rPr>
-          <w:rFonts w:ascii="Calibri" w:hAnsi="Calibri" w:cs="Calibri"/>
-          <w:b/>
-          <w:bCs/>
-          <w:color w:val="000000"/>
-          <w:lang w:val="en-US"/>
-        </w:rPr>
-        <w:br/>
-      </w:r>
-      <w:r>
-        <w:rPr>
-          <w:rFonts w:ascii="Calibri" w:hAnsi="Calibri" w:cs="Calibri"/>
-          <w:b/>
-          <w:bCs/>
-          <w:color w:val="000000"/>
-          <w:lang w:val="en-US"/>
-        </w:rPr>
-        <w:br/>
-        <w:t>Implementation of an Artificial Intelligence</w:t>
+          <w:color w:val="000000"/>
+          <w:lang w:val="en-US"/>
+        </w:rPr>
+        <w:t>Artificial Intelligence is one of the most reputable technologies that are currently making waves in the mobile app industry. Just so you know, there are several app development companies that are committed to the task of creating intelligent mobile applications that can modify themselves to attend to users’ needs without requiring their permanent control.</w:t>
       </w:r>
     </w:p>
     <w:p>
@@ -4924,28 +6325,9 @@
           <w:color w:val="000000"/>
           <w:lang w:val="en-US"/>
         </w:rPr>
-        <w:t>Artificial Intelligence is one of the most reputable technologies that are currently making waves in the mobile app industry. Just so you know, there are several app development companies that are committed to the task of creating intelligent mobile applications that can modify themselves to attend to users’ needs without requiring their permanent control.</w:t>
-      </w:r>
-    </w:p>
-    <w:p>
-      <w:pPr>
-        <w:pStyle w:val="NormalWeb"/>
-        <w:shd w:val="clear" w:color="auto" w:fill="FFFFFF"/>
-        <w:spacing w:before="435" w:beforeAutospacing="0" w:after="0" w:afterAutospacing="0"/>
-        <w:rPr>
-          <w:rFonts w:ascii="Calibri" w:hAnsi="Calibri" w:cs="Calibri"/>
-          <w:lang w:val="en-US"/>
-        </w:rPr>
-      </w:pPr>
-      <w:r>
-        <w:rPr>
-          <w:rFonts w:ascii="Calibri" w:hAnsi="Calibri" w:cs="Calibri"/>
-          <w:color w:val="000000"/>
-          <w:lang w:val="en-US"/>
-        </w:rPr>
         <w:t>With this technology, any mobile app development company can tailor its Android application to function based on the personal needs of its users. Unarguably, </w:t>
       </w:r>
-      <w:hyperlink r:id="rId24" w:history="1">
+      <w:hyperlink r:id="rId30" w:history="1">
         <w:r>
           <w:rPr>
             <w:rStyle w:val="Hyperlink"/>
@@ -4986,13 +6368,24 @@
     </w:p>
     <w:p>
       <w:pPr>
-        <w:pStyle w:val="Heading2"/>
+        <w:rPr>
+          <w:lang w:val="en-US"/>
+        </w:rPr>
+      </w:pPr>
+      <w:r>
+        <w:rPr>
+          <w:lang w:val="en-US"/>
+        </w:rPr>
+        <w:t>Learning user habits</w:t>
+      </w:r>
+    </w:p>
+    <w:p>
+      <w:pPr>
+        <w:pStyle w:val="NormalWeb"/>
         <w:shd w:val="clear" w:color="auto" w:fill="FFFFFF"/>
-        <w:spacing w:before="0" w:after="160"/>
-        <w:rPr>
-          <w:rFonts w:ascii="Calibri" w:hAnsi="Calibri" w:cs="Calibri"/>
-          <w:sz w:val="24"/>
-          <w:szCs w:val="24"/>
+        <w:spacing w:before="0" w:beforeAutospacing="0" w:after="280" w:afterAutospacing="0"/>
+        <w:rPr>
+          <w:rFonts w:ascii="Calibri" w:hAnsi="Calibri" w:cs="Calibri"/>
           <w:lang w:val="en-US"/>
         </w:rPr>
       </w:pPr>
@@ -5002,18 +6395,42 @@
           <w:b/>
           <w:bCs/>
           <w:color w:val="000000"/>
-          <w:sz w:val="24"/>
-          <w:szCs w:val="24"/>
-          <w:lang w:val="en-US"/>
-        </w:rPr>
-        <w:t>Learning user habits</w:t>
+          <w:lang w:val="en-US"/>
+        </w:rPr>
+        <w:t>AI is great for dealing with complex data like analyzing preferences.</w:t>
+      </w:r>
+      <w:r>
+        <w:rPr>
+          <w:rFonts w:ascii="Calibri" w:hAnsi="Calibri" w:cs="Calibri"/>
+          <w:color w:val="000000"/>
+          <w:lang w:val="en-US"/>
+        </w:rPr>
+        <w:t xml:space="preserve"> Building products with user experience in mind is a priority for modern applications. Appealing visuals are not enough to keep your user base happy, but AI can help with that. While most people do not bother to customize or personalize their apps small things like choosing which screen appears first or discovering what color theme is the most popular, can make the user feel that the app is designed specifically for them. Apps where the user </w:t>
+      </w:r>
+      <w:proofErr w:type="gramStart"/>
+      <w:r>
+        <w:rPr>
+          <w:rFonts w:ascii="Calibri" w:hAnsi="Calibri" w:cs="Calibri"/>
+          <w:color w:val="000000"/>
+          <w:lang w:val="en-US"/>
+        </w:rPr>
+        <w:t>has to</w:t>
+      </w:r>
+      <w:proofErr w:type="gramEnd"/>
+      <w:r>
+        <w:rPr>
+          <w:rFonts w:ascii="Calibri" w:hAnsi="Calibri" w:cs="Calibri"/>
+          <w:color w:val="000000"/>
+          <w:lang w:val="en-US"/>
+        </w:rPr>
+        <w:t xml:space="preserve"> go through many steps to complete a task can also easily use AI to make it faster or reduce the cognitive load on the user.</w:t>
       </w:r>
     </w:p>
     <w:p>
       <w:pPr>
         <w:pStyle w:val="NormalWeb"/>
         <w:shd w:val="clear" w:color="auto" w:fill="FFFFFF"/>
-        <w:spacing w:before="0" w:beforeAutospacing="0" w:after="280" w:afterAutospacing="0"/>
+        <w:spacing w:before="435" w:beforeAutospacing="0" w:after="0" w:afterAutospacing="0"/>
         <w:rPr>
           <w:rFonts w:ascii="Calibri" w:hAnsi="Calibri" w:cs="Calibri"/>
           <w:lang w:val="en-US"/>
@@ -5027,53 +6444,6 @@
           <w:color w:val="000000"/>
           <w:lang w:val="en-US"/>
         </w:rPr>
-        <w:t>AI is great for dealing with complex data like analyzing preferences.</w:t>
-      </w:r>
-      <w:r>
-        <w:rPr>
-          <w:rFonts w:ascii="Calibri" w:hAnsi="Calibri" w:cs="Calibri"/>
-          <w:color w:val="000000"/>
-          <w:lang w:val="en-US"/>
-        </w:rPr>
-        <w:t xml:space="preserve"> Building products with user experience in mind is a priority for modern applications. Appealing visuals are not enough to keep your user base happy, but AI can help with that. While most people do not bother to customize or personalize their apps small things like choosing which screen appears first or discovering what color theme is the most popular, can make the user feel that the app is designed specifically for them. Apps where the user </w:t>
-      </w:r>
-      <w:proofErr w:type="gramStart"/>
-      <w:r>
-        <w:rPr>
-          <w:rFonts w:ascii="Calibri" w:hAnsi="Calibri" w:cs="Calibri"/>
-          <w:color w:val="000000"/>
-          <w:lang w:val="en-US"/>
-        </w:rPr>
-        <w:t>has to</w:t>
-      </w:r>
-      <w:proofErr w:type="gramEnd"/>
-      <w:r>
-        <w:rPr>
-          <w:rFonts w:ascii="Calibri" w:hAnsi="Calibri" w:cs="Calibri"/>
-          <w:color w:val="000000"/>
-          <w:lang w:val="en-US"/>
-        </w:rPr>
-        <w:t xml:space="preserve"> go through many steps to complete a task can also easily use AI to make it faster or reduce the cognitive load on the user.</w:t>
-      </w:r>
-    </w:p>
-    <w:p>
-      <w:pPr>
-        <w:pStyle w:val="NormalWeb"/>
-        <w:shd w:val="clear" w:color="auto" w:fill="FFFFFF"/>
-        <w:spacing w:before="435" w:beforeAutospacing="0" w:after="0" w:afterAutospacing="0"/>
-        <w:rPr>
-          <w:rFonts w:ascii="Calibri" w:hAnsi="Calibri" w:cs="Calibri"/>
-          <w:lang w:val="en-US"/>
-        </w:rPr>
-      </w:pPr>
-      <w:r>
-        <w:rPr>
-          <w:rFonts w:ascii="Calibri" w:hAnsi="Calibri" w:cs="Calibri"/>
-          <w:b/>
-          <w:bCs/>
-          <w:color w:val="000000"/>
-          <w:lang w:val="en-US"/>
-        </w:rPr>
         <w:t>Create a friendly and intelligent digital assistant</w:t>
       </w:r>
       <w:r>
@@ -5084,7 +6454,7 @@
         </w:rPr>
         <w:t>. These days, many customers are no longer interested in writing long letters or making calls to access support from customer service. Since the whole process is done online, the customer does not expect “opening hours” in the traditional sense and therefore customer service should be able to answer questions around the clock. Interestingly, some </w:t>
       </w:r>
-      <w:hyperlink r:id="rId25" w:history="1">
+      <w:hyperlink r:id="rId31" w:history="1">
         <w:r>
           <w:rPr>
             <w:rStyle w:val="Hyperlink"/>
@@ -5120,147 +6490,135 @@
           <w:color w:val="000000"/>
           <w:lang w:val="en-US"/>
         </w:rPr>
-        <w:t xml:space="preserve"> begun adopting AI integration as an alternative means to help customers get all the necessary information. One </w:t>
-      </w:r>
-      <w:r>
-        <w:rPr>
-          <w:rFonts w:ascii="Calibri" w:hAnsi="Calibri" w:cs="Calibri"/>
-          <w:color w:val="000000"/>
-          <w:lang w:val="en-US"/>
+        <w:t xml:space="preserve"> begun adopting AI integration as an alternative means to help customers get all the necessary information. One way to effectively do this is by creating an intelligent digital assistant such as a chatbot to support customers with the right customer service and assistance they need. </w:t>
+      </w:r>
+    </w:p>
+    <w:p>
+      <w:pPr>
+        <w:rPr>
+          <w:rFonts w:ascii="Calibri" w:hAnsi="Calibri" w:cs="Calibri"/>
+          <w:sz w:val="24"/>
+          <w:szCs w:val="24"/>
+          <w:lang w:val="en-US"/>
+        </w:rPr>
+      </w:pPr>
+    </w:p>
+    <w:p>
+      <w:pPr>
+        <w:pStyle w:val="Heading2"/>
+        <w:rPr>
+          <w:rFonts w:eastAsia="Times New Roman"/>
+          <w:lang w:val="en-US" w:eastAsia="de-DE"/>
+        </w:rPr>
+      </w:pPr>
+      <w:bookmarkStart w:id="11" w:name="_Toc11341987"/>
+      <w:r>
+        <w:rPr>
+          <w:rFonts w:eastAsia="Times New Roman"/>
+          <w:lang w:val="en-US" w:eastAsia="de-DE"/>
+        </w:rPr>
+        <w:t>Implementing AI into an App</w:t>
+      </w:r>
+      <w:bookmarkEnd w:id="11"/>
+    </w:p>
+    <w:p>
+      <w:pPr>
+        <w:spacing w:after="0" w:line="240" w:lineRule="auto"/>
+        <w:rPr>
+          <w:rFonts w:ascii="Calibri" w:eastAsia="Times New Roman" w:hAnsi="Calibri" w:cs="Calibri"/>
+          <w:sz w:val="24"/>
+          <w:szCs w:val="24"/>
+          <w:lang w:val="en-US" w:eastAsia="de-DE"/>
+        </w:rPr>
+      </w:pPr>
+    </w:p>
+    <w:p>
+      <w:pPr>
+        <w:spacing w:line="240" w:lineRule="auto"/>
+        <w:rPr>
+          <w:rFonts w:ascii="Calibri" w:eastAsia="Times New Roman" w:hAnsi="Calibri" w:cs="Calibri"/>
+          <w:sz w:val="24"/>
+          <w:szCs w:val="24"/>
+          <w:lang w:val="en-US" w:eastAsia="de-DE"/>
+        </w:rPr>
+      </w:pPr>
+      <w:r>
+        <w:rPr>
+          <w:rFonts w:ascii="Calibri" w:eastAsia="Times New Roman" w:hAnsi="Calibri" w:cs="Calibri"/>
+          <w:color w:val="000000"/>
+          <w:sz w:val="24"/>
+          <w:szCs w:val="24"/>
+          <w:lang w:val="en-US" w:eastAsia="de-DE"/>
+        </w:rPr>
+        <w:t xml:space="preserve">Following a </w:t>
+      </w:r>
+      <w:proofErr w:type="gramStart"/>
+      <w:r>
+        <w:rPr>
+          <w:rFonts w:ascii="Calibri" w:eastAsia="Times New Roman" w:hAnsi="Calibri" w:cs="Calibri"/>
+          <w:color w:val="000000"/>
+          <w:sz w:val="24"/>
+          <w:szCs w:val="24"/>
+          <w:lang w:val="en-US" w:eastAsia="de-DE"/>
+        </w:rPr>
+        <w:t>research</w:t>
+      </w:r>
+      <w:proofErr w:type="gramEnd"/>
+      <w:r>
+        <w:rPr>
+          <w:rFonts w:ascii="Calibri" w:eastAsia="Times New Roman" w:hAnsi="Calibri" w:cs="Calibri"/>
+          <w:color w:val="000000"/>
+          <w:sz w:val="24"/>
+          <w:szCs w:val="24"/>
+          <w:lang w:val="en-US" w:eastAsia="de-DE"/>
+        </w:rPr>
+        <w:t xml:space="preserve"> I have found out that there are several ways we could implement an AI into an application. There are several deep </w:t>
+      </w:r>
+      <w:proofErr w:type="gramStart"/>
+      <w:r>
+        <w:rPr>
+          <w:rFonts w:ascii="Calibri" w:eastAsia="Times New Roman" w:hAnsi="Calibri" w:cs="Calibri"/>
+          <w:color w:val="000000"/>
+          <w:sz w:val="24"/>
+          <w:szCs w:val="24"/>
+          <w:lang w:val="en-US" w:eastAsia="de-DE"/>
+        </w:rPr>
+        <w:t>learning based</w:t>
+      </w:r>
+      <w:proofErr w:type="gramEnd"/>
+      <w:r>
+        <w:rPr>
+          <w:rFonts w:ascii="Calibri" w:eastAsia="Times New Roman" w:hAnsi="Calibri" w:cs="Calibri"/>
+          <w:color w:val="000000"/>
+          <w:sz w:val="24"/>
+          <w:szCs w:val="24"/>
+          <w:lang w:val="en-US" w:eastAsia="de-DE"/>
+        </w:rPr>
+        <w:t xml:space="preserve"> codes we can find on GitHub and use in our application. The most common programming language for AI I have found is Python. There are several tutorials on YouTube in which there is explained step by step how to use the codes and work with the algorithms. There are examples in which guys create applications and use the AI codes for image recognition. </w:t>
+      </w:r>
+    </w:p>
+    <w:p>
+      <w:pPr>
+        <w:spacing w:line="240" w:lineRule="auto"/>
+        <w:rPr>
+          <w:rFonts w:ascii="Calibri" w:eastAsia="Times New Roman" w:hAnsi="Calibri" w:cs="Calibri"/>
+          <w:sz w:val="24"/>
+          <w:szCs w:val="24"/>
+          <w:lang w:val="en-US" w:eastAsia="de-DE"/>
+        </w:rPr>
+      </w:pPr>
+      <w:r>
+        <w:rPr>
+          <w:rFonts w:ascii="Calibri" w:eastAsia="Times New Roman" w:hAnsi="Calibri" w:cs="Calibri"/>
+          <w:color w:val="000000"/>
+          <w:sz w:val="24"/>
+          <w:szCs w:val="24"/>
+          <w:lang w:val="en-US" w:eastAsia="de-DE"/>
         </w:rPr>
         <w:lastRenderedPageBreak/>
-        <w:t xml:space="preserve">way to effectively do this is by creating an intelligent digital assistant such as a chatbot to support customers with the right customer service and assistance they need. </w:t>
-      </w:r>
-    </w:p>
-    <w:p>
-      <w:pPr>
-        <w:rPr>
-          <w:rFonts w:ascii="Calibri" w:hAnsi="Calibri" w:cs="Calibri"/>
-          <w:sz w:val="24"/>
-          <w:szCs w:val="24"/>
-          <w:lang w:val="en-US"/>
-        </w:rPr>
-      </w:pPr>
-    </w:p>
-    <w:p>
-      <w:pPr>
-        <w:spacing w:line="240" w:lineRule="auto"/>
-        <w:jc w:val="center"/>
-        <w:rPr>
-          <w:rFonts w:ascii="Calibri" w:eastAsia="Times New Roman" w:hAnsi="Calibri" w:cs="Calibri"/>
-          <w:sz w:val="24"/>
-          <w:szCs w:val="24"/>
-          <w:lang w:val="en-US" w:eastAsia="de-DE"/>
-        </w:rPr>
-      </w:pPr>
-      <w:r>
-        <w:rPr>
-          <w:rFonts w:ascii="Calibri" w:eastAsia="Times New Roman" w:hAnsi="Calibri" w:cs="Calibri"/>
-          <w:color w:val="000000"/>
-          <w:sz w:val="24"/>
-          <w:szCs w:val="24"/>
-          <w:lang w:val="en-US" w:eastAsia="de-DE"/>
-        </w:rPr>
-        <w:t>Implementing AI into an App</w:t>
-      </w:r>
-    </w:p>
-    <w:p>
-      <w:pPr>
-        <w:spacing w:after="0" w:line="240" w:lineRule="auto"/>
-        <w:rPr>
-          <w:rFonts w:ascii="Calibri" w:eastAsia="Times New Roman" w:hAnsi="Calibri" w:cs="Calibri"/>
-          <w:sz w:val="24"/>
-          <w:szCs w:val="24"/>
-          <w:lang w:val="en-US" w:eastAsia="de-DE"/>
-        </w:rPr>
-      </w:pPr>
-    </w:p>
-    <w:p>
-      <w:pPr>
-        <w:spacing w:line="240" w:lineRule="auto"/>
-        <w:rPr>
-          <w:rFonts w:ascii="Calibri" w:eastAsia="Times New Roman" w:hAnsi="Calibri" w:cs="Calibri"/>
-          <w:sz w:val="24"/>
-          <w:szCs w:val="24"/>
-          <w:lang w:val="en-US" w:eastAsia="de-DE"/>
-        </w:rPr>
-      </w:pPr>
-      <w:r>
-        <w:rPr>
-          <w:rFonts w:ascii="Calibri" w:eastAsia="Times New Roman" w:hAnsi="Calibri" w:cs="Calibri"/>
-          <w:color w:val="000000"/>
-          <w:sz w:val="24"/>
-          <w:szCs w:val="24"/>
-          <w:lang w:val="en-US" w:eastAsia="de-DE"/>
-        </w:rPr>
-        <w:t xml:space="preserve">Following a </w:t>
-      </w:r>
-      <w:proofErr w:type="gramStart"/>
-      <w:r>
-        <w:rPr>
-          <w:rFonts w:ascii="Calibri" w:eastAsia="Times New Roman" w:hAnsi="Calibri" w:cs="Calibri"/>
-          <w:color w:val="000000"/>
-          <w:sz w:val="24"/>
-          <w:szCs w:val="24"/>
-          <w:lang w:val="en-US" w:eastAsia="de-DE"/>
-        </w:rPr>
-        <w:t>research</w:t>
-      </w:r>
-      <w:proofErr w:type="gramEnd"/>
-      <w:r>
-        <w:rPr>
-          <w:rFonts w:ascii="Calibri" w:eastAsia="Times New Roman" w:hAnsi="Calibri" w:cs="Calibri"/>
-          <w:color w:val="000000"/>
-          <w:sz w:val="24"/>
-          <w:szCs w:val="24"/>
-          <w:lang w:val="en-US" w:eastAsia="de-DE"/>
-        </w:rPr>
-        <w:t xml:space="preserve"> I have found out that there are several ways we could implement an AI into an application. There are several deep </w:t>
-      </w:r>
-      <w:proofErr w:type="gramStart"/>
-      <w:r>
-        <w:rPr>
-          <w:rFonts w:ascii="Calibri" w:eastAsia="Times New Roman" w:hAnsi="Calibri" w:cs="Calibri"/>
-          <w:color w:val="000000"/>
-          <w:sz w:val="24"/>
-          <w:szCs w:val="24"/>
-          <w:lang w:val="en-US" w:eastAsia="de-DE"/>
-        </w:rPr>
-        <w:t>learning based</w:t>
-      </w:r>
-      <w:proofErr w:type="gramEnd"/>
-      <w:r>
-        <w:rPr>
-          <w:rFonts w:ascii="Calibri" w:eastAsia="Times New Roman" w:hAnsi="Calibri" w:cs="Calibri"/>
-          <w:color w:val="000000"/>
-          <w:sz w:val="24"/>
-          <w:szCs w:val="24"/>
-          <w:lang w:val="en-US" w:eastAsia="de-DE"/>
-        </w:rPr>
-        <w:t xml:space="preserve"> codes we can find on GitHub and use in our application. The most common programming language for AI I have found is Python. There are several tutorials on YouTube in which there is explained step by step how to use the codes and work with the algorithms. There are examples in which guys create applications and use the AI codes for image recognition. </w:t>
-      </w:r>
-    </w:p>
-    <w:p>
-      <w:pPr>
-        <w:spacing w:line="240" w:lineRule="auto"/>
-        <w:rPr>
-          <w:rFonts w:ascii="Calibri" w:eastAsia="Times New Roman" w:hAnsi="Calibri" w:cs="Calibri"/>
-          <w:sz w:val="24"/>
-          <w:szCs w:val="24"/>
-          <w:lang w:val="en-US" w:eastAsia="de-DE"/>
-        </w:rPr>
-      </w:pPr>
-      <w:r>
-        <w:rPr>
-          <w:rFonts w:ascii="Calibri" w:eastAsia="Times New Roman" w:hAnsi="Calibri" w:cs="Calibri"/>
-          <w:color w:val="000000"/>
-          <w:sz w:val="24"/>
-          <w:szCs w:val="24"/>
-          <w:lang w:val="en-US" w:eastAsia="de-DE"/>
-        </w:rPr>
         <w:t xml:space="preserve">One example is: </w:t>
       </w:r>
-      <w:hyperlink r:id="rId26" w:history="1">
+      <w:hyperlink r:id="rId32" w:history="1">
         <w:r>
           <w:rPr>
             <w:rFonts w:ascii="Calibri" w:eastAsia="Times New Roman" w:hAnsi="Calibri" w:cs="Calibri"/>
@@ -5304,7 +6662,7 @@
         </w:rPr>
         <w:t xml:space="preserve">For Android Studio: </w:t>
       </w:r>
-      <w:hyperlink r:id="rId27" w:history="1">
+      <w:hyperlink r:id="rId33" w:history="1">
         <w:r>
           <w:rPr>
             <w:rFonts w:ascii="Calibri" w:eastAsia="Times New Roman" w:hAnsi="Calibri" w:cs="Calibri"/>
@@ -5392,7 +6750,7 @@
         </w:rPr>
         <w:t xml:space="preserve">: </w:t>
       </w:r>
-      <w:hyperlink r:id="rId28" w:history="1">
+      <w:hyperlink r:id="rId34" w:history="1">
         <w:r>
           <w:rPr>
             <w:rFonts w:ascii="Calibri" w:eastAsia="Times New Roman" w:hAnsi="Calibri" w:cs="Calibri"/>
@@ -5480,7 +6838,7 @@
           <w:lang w:val="en-US" w:eastAsia="de-DE"/>
         </w:rPr>
       </w:pPr>
-      <w:hyperlink r:id="rId29" w:history="1">
+      <w:hyperlink r:id="rId35" w:history="1">
         <w:r>
           <w:rPr>
             <w:rFonts w:ascii="Calibri" w:eastAsia="Times New Roman" w:hAnsi="Calibri" w:cs="Calibri"/>
@@ -5525,7 +6883,7 @@
         </w:rPr>
         <w:t xml:space="preserve">We could also use Gradle, due to the fact that there are a lot of tinder like applications already created: </w:t>
       </w:r>
-      <w:hyperlink r:id="rId30" w:history="1">
+      <w:hyperlink r:id="rId36" w:history="1">
         <w:r>
           <w:rPr>
             <w:rFonts w:ascii="Calibri" w:eastAsia="Times New Roman" w:hAnsi="Calibri" w:cs="Calibri"/>
@@ -5581,7 +6939,7 @@
           <w:lang w:val="en-US" w:eastAsia="de-DE"/>
         </w:rPr>
       </w:pPr>
-      <w:hyperlink r:id="rId31" w:history="1">
+      <w:hyperlink r:id="rId37" w:history="1">
         <w:r>
           <w:rPr>
             <w:rFonts w:ascii="Calibri" w:eastAsia="Times New Roman" w:hAnsi="Calibri" w:cs="Calibri"/>
@@ -5703,6 +7061,87 @@
           <w:color w:val="000000"/>
           <w:lang w:val="en-US"/>
         </w:rPr>
+        <w:br/>
+      </w:r>
+      <w:r>
+        <w:rPr>
+          <w:rFonts w:ascii="Calibri" w:hAnsi="Calibri" w:cs="Calibri"/>
+          <w:b/>
+          <w:bCs/>
+          <w:color w:val="000000"/>
+          <w:lang w:val="en-US"/>
+        </w:rPr>
+        <w:t>Secure your app</w:t>
+      </w:r>
+    </w:p>
+    <w:p>
+      <w:pPr>
+        <w:pStyle w:val="NormalWeb"/>
+        <w:shd w:val="clear" w:color="auto" w:fill="FFFFFF"/>
+        <w:spacing w:before="435" w:beforeAutospacing="0" w:after="0" w:afterAutospacing="0"/>
+        <w:rPr>
+          <w:rFonts w:ascii="Calibri" w:hAnsi="Calibri" w:cs="Calibri"/>
+          <w:lang w:val="en-US"/>
+        </w:rPr>
+      </w:pPr>
+      <w:r>
+        <w:rPr>
+          <w:rFonts w:ascii="Calibri" w:hAnsi="Calibri" w:cs="Calibri"/>
+          <w:color w:val="000000"/>
+          <w:lang w:val="en-US"/>
+        </w:rPr>
+        <w:t xml:space="preserve">With the increasing rate of </w:t>
+      </w:r>
+      <w:proofErr w:type="spellStart"/>
+      <w:r>
+        <w:rPr>
+          <w:rFonts w:ascii="Calibri" w:hAnsi="Calibri" w:cs="Calibri"/>
+          <w:color w:val="000000"/>
+          <w:lang w:val="en-US"/>
+        </w:rPr>
+        <w:t>cyber crimes</w:t>
+      </w:r>
+      <w:proofErr w:type="spellEnd"/>
+      <w:r>
+        <w:rPr>
+          <w:rFonts w:ascii="Calibri" w:hAnsi="Calibri" w:cs="Calibri"/>
+          <w:color w:val="000000"/>
+          <w:lang w:val="en-US"/>
+        </w:rPr>
+        <w:t>, any mobile app development company would want to consider the use of Artificial Intelligence (AI) for app security purposes. This is mainly because it offers a fast and secure authentication process. As a matter of fact, AI can be effectively incorporated in conjunction with a range of recognition types to pass user identification and authentication. This is a suitable decision for developing e-commerce apps and other personality apps.</w:t>
+      </w:r>
+      <w:r>
+        <w:rPr>
+          <w:rFonts w:ascii="Calibri" w:hAnsi="Calibri" w:cs="Calibri"/>
+          <w:lang w:val="en-US"/>
+        </w:rPr>
+        <w:br/>
+      </w:r>
+      <w:r>
+        <w:rPr>
+          <w:rFonts w:ascii="Calibri" w:hAnsi="Calibri" w:cs="Calibri"/>
+          <w:lang w:val="en-US"/>
+        </w:rPr>
+        <w:br/>
+      </w:r>
+      <w:r>
+        <w:rPr>
+          <w:rFonts w:ascii="Calibri" w:hAnsi="Calibri" w:cs="Calibri"/>
+          <w:b/>
+          <w:bCs/>
+          <w:color w:val="000000"/>
+          <w:lang w:val="en-US"/>
+        </w:rPr>
+        <w:br/>
+      </w:r>
+      <w:r>
+        <w:rPr>
+          <w:rFonts w:ascii="Calibri" w:hAnsi="Calibri" w:cs="Calibri"/>
+          <w:b/>
+          <w:bCs/>
+          <w:color w:val="000000"/>
+          <w:lang w:val="en-US"/>
+        </w:rPr>
         <w:lastRenderedPageBreak/>
         <w:br/>
       </w:r>
@@ -5714,27 +7153,7 @@
           <w:color w:val="000000"/>
           <w:lang w:val="en-US"/>
         </w:rPr>
-        <w:br/>
-      </w:r>
-      <w:r>
-        <w:rPr>
-          <w:rFonts w:ascii="Calibri" w:hAnsi="Calibri" w:cs="Calibri"/>
-          <w:b/>
-          <w:bCs/>
-          <w:color w:val="000000"/>
-          <w:lang w:val="en-US"/>
-        </w:rPr>
-        <w:br/>
-      </w:r>
-      <w:r>
-        <w:rPr>
-          <w:rFonts w:ascii="Calibri" w:hAnsi="Calibri" w:cs="Calibri"/>
-          <w:b/>
-          <w:bCs/>
-          <w:color w:val="000000"/>
-          <w:lang w:val="en-US"/>
-        </w:rPr>
-        <w:t>Secure your app</w:t>
+        <w:t>Mining big data</w:t>
       </w:r>
     </w:p>
     <w:p>
@@ -5753,64 +7172,6 @@
           <w:color w:val="000000"/>
           <w:lang w:val="en-US"/>
         </w:rPr>
-        <w:t xml:space="preserve">With the increasing rate of </w:t>
-      </w:r>
-      <w:proofErr w:type="spellStart"/>
-      <w:r>
-        <w:rPr>
-          <w:rFonts w:ascii="Calibri" w:hAnsi="Calibri" w:cs="Calibri"/>
-          <w:color w:val="000000"/>
-          <w:lang w:val="en-US"/>
-        </w:rPr>
-        <w:t>cyber crimes</w:t>
-      </w:r>
-      <w:proofErr w:type="spellEnd"/>
-      <w:r>
-        <w:rPr>
-          <w:rFonts w:ascii="Calibri" w:hAnsi="Calibri" w:cs="Calibri"/>
-          <w:color w:val="000000"/>
-          <w:lang w:val="en-US"/>
-        </w:rPr>
-        <w:t>, any mobile app development company would want to consider the use of Artificial Intelligence (AI) for app security purposes. This is mainly because it offers a fast and secure authentication process. As a matter of fact, AI can be effectively incorporated in conjunction with a range of recognition types to pass user identification and authentication. This is a suitable decision for developing e-commerce apps and other personality apps.</w:t>
-      </w:r>
-    </w:p>
-    <w:p>
-      <w:pPr>
-        <w:pStyle w:val="NormalWeb"/>
-        <w:shd w:val="clear" w:color="auto" w:fill="FFFFFF"/>
-        <w:spacing w:before="435" w:beforeAutospacing="0" w:after="0" w:afterAutospacing="0"/>
-        <w:rPr>
-          <w:rFonts w:ascii="Calibri" w:hAnsi="Calibri" w:cs="Calibri"/>
-          <w:lang w:val="en-US"/>
-        </w:rPr>
-      </w:pPr>
-      <w:r>
-        <w:rPr>
-          <w:rFonts w:ascii="Calibri" w:hAnsi="Calibri" w:cs="Calibri"/>
-          <w:b/>
-          <w:bCs/>
-          <w:color w:val="000000"/>
-          <w:lang w:val="en-US"/>
-        </w:rPr>
-        <w:t>Mining big data</w:t>
-      </w:r>
-    </w:p>
-    <w:p>
-      <w:pPr>
-        <w:pStyle w:val="NormalWeb"/>
-        <w:shd w:val="clear" w:color="auto" w:fill="FFFFFF"/>
-        <w:spacing w:before="435" w:beforeAutospacing="0" w:after="0" w:afterAutospacing="0"/>
-        <w:rPr>
-          <w:rFonts w:ascii="Calibri" w:hAnsi="Calibri" w:cs="Calibri"/>
-          <w:lang w:val="en-US"/>
-        </w:rPr>
-      </w:pPr>
-      <w:r>
-        <w:rPr>
-          <w:rFonts w:ascii="Calibri" w:hAnsi="Calibri" w:cs="Calibri"/>
-          <w:color w:val="000000"/>
-          <w:lang w:val="en-US"/>
-        </w:rPr>
         <w:t xml:space="preserve">It is expected for any mobile app development company looking to adopt Artificial Intelligence (AI) technology for app development to understand what mining big data </w:t>
       </w:r>
       <w:proofErr w:type="gramStart"/>
@@ -5838,6 +7199,7 @@
         <w:spacing w:before="280" w:beforeAutospacing="0" w:after="240" w:afterAutospacing="0"/>
         <w:rPr>
           <w:rFonts w:ascii="Calibri" w:hAnsi="Calibri" w:cs="Calibri"/>
+          <w:lang w:val="en-US"/>
         </w:rPr>
       </w:pPr>
     </w:p>
@@ -5875,7 +7237,7 @@
           <w:color w:val="000000"/>
         </w:rPr>
       </w:pPr>
-      <w:hyperlink r:id="rId32" w:history="1">
+      <w:hyperlink r:id="rId38" w:history="1">
         <w:r>
           <w:rPr>
             <w:rStyle w:val="Hyperlink"/>
@@ -5920,7 +7282,7 @@
           <w:lang w:val="en-US"/>
         </w:rPr>
       </w:pPr>
-      <w:hyperlink r:id="rId33" w:history="1">
+      <w:hyperlink r:id="rId39" w:history="1">
         <w:r>
           <w:rPr>
             <w:rStyle w:val="Hyperlink"/>
@@ -5968,7 +7330,7 @@
           <w:lang w:val="en-US"/>
         </w:rPr>
       </w:pPr>
-      <w:hyperlink r:id="rId34" w:history="1">
+      <w:hyperlink r:id="rId40" w:history="1">
         <w:r>
           <w:rPr>
             <w:rStyle w:val="Hyperlink"/>
@@ -6016,7 +7378,7 @@
           <w:lang w:val="en-US"/>
         </w:rPr>
       </w:pPr>
-      <w:hyperlink r:id="rId35" w:history="1">
+      <w:hyperlink r:id="rId41" w:history="1">
         <w:r>
           <w:rPr>
             <w:rStyle w:val="Hyperlink"/>
@@ -6144,14 +7506,51 @@
           <w:lang w:val="en-US"/>
         </w:rPr>
       </w:pPr>
-    </w:p>
-    <w:p>
-      <w:pPr>
-        <w:rPr>
-          <w:rFonts w:ascii="Calibri" w:hAnsi="Calibri" w:cs="Calibri"/>
-          <w:lang w:val="en-US"/>
-        </w:rPr>
-      </w:pPr>
+      <w:r>
+        <w:rPr>
+          <w:rFonts w:ascii="Calibri" w:hAnsi="Calibri" w:cs="Calibri"/>
+          <w:lang w:val="en-US"/>
+        </w:rPr>
+        <w:br/>
+      </w:r>
+    </w:p>
+    <w:p>
+      <w:pPr>
+        <w:rPr>
+          <w:rFonts w:ascii="Calibri" w:hAnsi="Calibri" w:cs="Calibri"/>
+          <w:lang w:val="en-US"/>
+        </w:rPr>
+      </w:pPr>
+      <w:r>
+        <w:rPr>
+          <w:rFonts w:ascii="Calibri" w:hAnsi="Calibri" w:cs="Calibri"/>
+          <w:lang w:val="en-US"/>
+        </w:rPr>
+        <w:br/>
+      </w:r>
+    </w:p>
+    <w:p>
+      <w:pPr>
+        <w:pStyle w:val="Heading1"/>
+        <w:rPr>
+          <w:lang w:val="en-US"/>
+        </w:rPr>
+      </w:pPr>
+      <w:bookmarkStart w:id="12" w:name="_Toc11341988"/>
+      <w:r>
+        <w:rPr>
+          <w:lang w:val="en-US"/>
+        </w:rPr>
+        <w:lastRenderedPageBreak/>
+        <w:t>Sources</w:t>
+      </w:r>
+      <w:bookmarkEnd w:id="12"/>
+      <w:r>
+        <w:rPr>
+          <w:lang w:val="en-US"/>
+        </w:rPr>
+        <w:br/>
+      </w:r>
     </w:p>
     <w:p>
       <w:pPr>
@@ -6162,25 +7561,7 @@
           <w:lang w:val="en-US"/>
         </w:rPr>
       </w:pPr>
-      <w:r>
-        <w:rPr>
-          <w:rFonts w:ascii="Calibri" w:hAnsi="Calibri" w:cs="Calibri"/>
-          <w:color w:val="000000"/>
-          <w:lang w:val="en-US"/>
-        </w:rPr>
-        <w:t>Sources</w:t>
-      </w:r>
-    </w:p>
-    <w:p>
-      <w:pPr>
-        <w:pStyle w:val="NormalWeb"/>
-        <w:spacing w:before="0" w:beforeAutospacing="0" w:after="160" w:afterAutospacing="0"/>
-        <w:rPr>
-          <w:rFonts w:ascii="Calibri" w:hAnsi="Calibri" w:cs="Calibri"/>
-          <w:lang w:val="en-US"/>
-        </w:rPr>
-      </w:pPr>
-      <w:hyperlink r:id="rId36" w:history="1">
+      <w:hyperlink r:id="rId42" w:history="1">
         <w:r>
           <w:rPr>
             <w:rStyle w:val="Hyperlink"/>
@@ -6201,7 +7582,7 @@
           <w:lang w:val="en-US"/>
         </w:rPr>
       </w:pPr>
-      <w:hyperlink r:id="rId37" w:history="1">
+      <w:hyperlink r:id="rId43" w:history="1">
         <w:r>
           <w:rPr>
             <w:rStyle w:val="Hyperlink"/>
@@ -6222,7 +7603,7 @@
           <w:lang w:val="en-US"/>
         </w:rPr>
       </w:pPr>
-      <w:hyperlink r:id="rId38" w:history="1">
+      <w:hyperlink r:id="rId44" w:history="1">
         <w:r>
           <w:rPr>
             <w:rStyle w:val="Hyperlink"/>
@@ -7029,7 +8410,7 @@
         <w:sz w:val="20"/>
       </w:rPr>
     </w:lvl>
-    <w:lvl w:ilvl="2" w:tentative="1">
+    <w:lvl w:ilvl="2">
       <w:start w:val="1"/>
       <w:numFmt w:val="bullet"/>
       <w:lvlText w:val=""/>
@@ -7955,7 +9336,6 @@
     <w:next w:val="Normal"/>
     <w:link w:val="Heading3Char"/>
     <w:uiPriority w:val="9"/>
-    <w:semiHidden/>
     <w:unhideWhenUsed/>
     <w:qFormat/>
     <w:rsid w:val="000A01A8"/>
@@ -8045,7 +9425,6 @@
     <w:name w:val="Hyperlink"/>
     <w:basedOn w:val="DefaultParagraphFont"/>
     <w:uiPriority w:val="99"/>
-    <w:semiHidden/>
     <w:unhideWhenUsed/>
     <w:rsid w:val="000A01A8"/>
     <w:rPr>
@@ -8058,7 +9437,6 @@
     <w:basedOn w:val="DefaultParagraphFont"/>
     <w:link w:val="Heading3"/>
     <w:uiPriority w:val="9"/>
-    <w:semiHidden/>
     <w:rsid w:val="000A01A8"/>
     <w:rPr>
       <w:rFonts w:asciiTheme="majorHAnsi" w:eastAsiaTheme="majorEastAsia" w:hAnsiTheme="majorHAnsi" w:cstheme="majorBidi"/>
@@ -8077,6 +9455,263 @@
       <w:ind w:left="720"/>
       <w:contextualSpacing/>
     </w:pPr>
+  </w:style>
+  <w:style w:type="paragraph" w:styleId="TOCHeading">
+    <w:name w:val="TOC Heading"/>
+    <w:basedOn w:val="Heading1"/>
+    <w:next w:val="Normal"/>
+    <w:uiPriority w:val="39"/>
+    <w:unhideWhenUsed/>
+    <w:qFormat/>
+    <w:rsid w:val="00CB475D"/>
+    <w:pPr>
+      <w:outlineLvl w:val="9"/>
+    </w:pPr>
+    <w:rPr>
+      <w:lang w:val="en-US"/>
+    </w:rPr>
+  </w:style>
+  <w:style w:type="paragraph" w:styleId="TOC3">
+    <w:name w:val="toc 3"/>
+    <w:basedOn w:val="Normal"/>
+    <w:next w:val="Normal"/>
+    <w:autoRedefine/>
+    <w:uiPriority w:val="39"/>
+    <w:unhideWhenUsed/>
+    <w:rsid w:val="00CB475D"/>
+    <w:pPr>
+      <w:spacing w:after="100"/>
+      <w:ind w:left="440"/>
+    </w:pPr>
+  </w:style>
+  <w:style w:type="paragraph" w:styleId="TOC2">
+    <w:name w:val="toc 2"/>
+    <w:basedOn w:val="Normal"/>
+    <w:next w:val="Normal"/>
+    <w:autoRedefine/>
+    <w:uiPriority w:val="39"/>
+    <w:unhideWhenUsed/>
+    <w:rsid w:val="00CB475D"/>
+    <w:pPr>
+      <w:spacing w:after="100"/>
+      <w:ind w:left="220"/>
+    </w:pPr>
+  </w:style>
+  <w:style w:type="paragraph" w:styleId="TOC1">
+    <w:name w:val="toc 1"/>
+    <w:basedOn w:val="Normal"/>
+    <w:next w:val="Normal"/>
+    <w:autoRedefine/>
+    <w:uiPriority w:val="39"/>
+    <w:unhideWhenUsed/>
+    <w:rsid w:val="00CB475D"/>
+    <w:pPr>
+      <w:spacing w:after="100"/>
+    </w:pPr>
+  </w:style>
+  <w:style w:type="paragraph" w:customStyle="1" w:styleId="DecimalAligned">
+    <w:name w:val="Decimal Aligned"/>
+    <w:basedOn w:val="Normal"/>
+    <w:uiPriority w:val="40"/>
+    <w:qFormat/>
+    <w:rsid w:val="00CB475D"/>
+    <w:pPr>
+      <w:tabs>
+        <w:tab w:val="decimal" w:pos="360"/>
+      </w:tabs>
+      <w:spacing w:after="200" w:line="276" w:lineRule="auto"/>
+    </w:pPr>
+    <w:rPr>
+      <w:rFonts w:eastAsiaTheme="minorEastAsia" w:cs="Times New Roman"/>
+      <w:lang w:val="en-US"/>
+    </w:rPr>
+  </w:style>
+  <w:style w:type="paragraph" w:styleId="FootnoteText">
+    <w:name w:val="footnote text"/>
+    <w:basedOn w:val="Normal"/>
+    <w:link w:val="FootnoteTextChar"/>
+    <w:uiPriority w:val="99"/>
+    <w:unhideWhenUsed/>
+    <w:rsid w:val="00CB475D"/>
+    <w:pPr>
+      <w:spacing w:after="0" w:line="240" w:lineRule="auto"/>
+    </w:pPr>
+    <w:rPr>
+      <w:rFonts w:eastAsiaTheme="minorEastAsia" w:cs="Times New Roman"/>
+      <w:sz w:val="20"/>
+      <w:szCs w:val="20"/>
+      <w:lang w:val="en-US"/>
+    </w:rPr>
+  </w:style>
+  <w:style w:type="character" w:customStyle="1" w:styleId="FootnoteTextChar">
+    <w:name w:val="Footnote Text Char"/>
+    <w:basedOn w:val="DefaultParagraphFont"/>
+    <w:link w:val="FootnoteText"/>
+    <w:uiPriority w:val="99"/>
+    <w:rsid w:val="00CB475D"/>
+    <w:rPr>
+      <w:rFonts w:eastAsiaTheme="minorEastAsia" w:cs="Times New Roman"/>
+      <w:sz w:val="20"/>
+      <w:szCs w:val="20"/>
+      <w:lang w:val="en-US"/>
+    </w:rPr>
+  </w:style>
+  <w:style w:type="character" w:styleId="SubtleEmphasis">
+    <w:name w:val="Subtle Emphasis"/>
+    <w:basedOn w:val="DefaultParagraphFont"/>
+    <w:uiPriority w:val="19"/>
+    <w:qFormat/>
+    <w:rsid w:val="00CB475D"/>
+    <w:rPr>
+      <w:i/>
+      <w:iCs/>
+    </w:rPr>
+  </w:style>
+  <w:style w:type="table" w:styleId="MediumShading2-Accent5">
+    <w:name w:val="Medium Shading 2 Accent 5"/>
+    <w:basedOn w:val="TableNormal"/>
+    <w:uiPriority w:val="64"/>
+    <w:rsid w:val="00CB475D"/>
+    <w:pPr>
+      <w:spacing w:after="0" w:line="240" w:lineRule="auto"/>
+    </w:pPr>
+    <w:rPr>
+      <w:rFonts w:eastAsiaTheme="minorEastAsia"/>
+      <w:lang w:val="en-US"/>
+    </w:rPr>
+    <w:tblPr>
+      <w:tblStyleRowBandSize w:val="1"/>
+      <w:tblStyleColBandSize w:val="1"/>
+      <w:tblBorders>
+        <w:top w:val="single" w:sz="18" w:space="0" w:color="auto"/>
+        <w:bottom w:val="single" w:sz="18" w:space="0" w:color="auto"/>
+      </w:tblBorders>
+    </w:tblPr>
+    <w:tblStylePr w:type="firstRow">
+      <w:pPr>
+        <w:spacing w:before="0" w:after="0" w:line="240" w:lineRule="auto"/>
+      </w:pPr>
+      <w:rPr>
+        <w:b/>
+        <w:bCs/>
+        <w:color w:val="FFFFFF" w:themeColor="background1"/>
+      </w:rPr>
+      <w:tblPr/>
+      <w:tcPr>
+        <w:tcBorders>
+          <w:top w:val="single" w:sz="18" w:space="0" w:color="auto"/>
+          <w:left w:val="nil"/>
+          <w:bottom w:val="single" w:sz="18" w:space="0" w:color="auto"/>
+          <w:right w:val="nil"/>
+          <w:insideH w:val="nil"/>
+          <w:insideV w:val="nil"/>
+        </w:tcBorders>
+        <w:shd w:val="clear" w:color="auto" w:fill="5B9BD5" w:themeFill="accent5"/>
+      </w:tcPr>
+    </w:tblStylePr>
+    <w:tblStylePr w:type="lastRow">
+      <w:pPr>
+        <w:spacing w:before="0" w:after="0" w:line="240" w:lineRule="auto"/>
+      </w:pPr>
+      <w:rPr>
+        <w:color w:val="auto"/>
+      </w:rPr>
+      <w:tblPr/>
+      <w:tcPr>
+        <w:tcBorders>
+          <w:top w:val="double" w:sz="6" w:space="0" w:color="auto"/>
+          <w:left w:val="nil"/>
+          <w:bottom w:val="single" w:sz="18" w:space="0" w:color="auto"/>
+          <w:right w:val="nil"/>
+          <w:insideH w:val="nil"/>
+          <w:insideV w:val="nil"/>
+        </w:tcBorders>
+        <w:shd w:val="clear" w:color="auto" w:fill="FFFFFF" w:themeFill="background1"/>
+      </w:tcPr>
+    </w:tblStylePr>
+    <w:tblStylePr w:type="firstCol">
+      <w:rPr>
+        <w:b/>
+        <w:bCs/>
+        <w:color w:val="FFFFFF" w:themeColor="background1"/>
+      </w:rPr>
+      <w:tblPr/>
+      <w:tcPr>
+        <w:tcBorders>
+          <w:top w:val="nil"/>
+          <w:left w:val="nil"/>
+          <w:bottom w:val="single" w:sz="18" w:space="0" w:color="auto"/>
+          <w:right w:val="nil"/>
+          <w:insideH w:val="nil"/>
+          <w:insideV w:val="nil"/>
+        </w:tcBorders>
+        <w:shd w:val="clear" w:color="auto" w:fill="5B9BD5" w:themeFill="accent5"/>
+      </w:tcPr>
+    </w:tblStylePr>
+    <w:tblStylePr w:type="lastCol">
+      <w:rPr>
+        <w:b/>
+        <w:bCs/>
+        <w:color w:val="FFFFFF" w:themeColor="background1"/>
+      </w:rPr>
+      <w:tblPr/>
+      <w:tcPr>
+        <w:tcBorders>
+          <w:left w:val="nil"/>
+          <w:right w:val="nil"/>
+          <w:insideH w:val="nil"/>
+          <w:insideV w:val="nil"/>
+        </w:tcBorders>
+        <w:shd w:val="clear" w:color="auto" w:fill="5B9BD5" w:themeFill="accent5"/>
+      </w:tcPr>
+    </w:tblStylePr>
+    <w:tblStylePr w:type="band1Vert">
+      <w:tblPr/>
+      <w:tcPr>
+        <w:tcBorders>
+          <w:left w:val="nil"/>
+          <w:right w:val="nil"/>
+          <w:insideH w:val="nil"/>
+          <w:insideV w:val="nil"/>
+        </w:tcBorders>
+        <w:shd w:val="clear" w:color="auto" w:fill="D8D8D8" w:themeFill="background1" w:themeFillShade="D8"/>
+      </w:tcPr>
+    </w:tblStylePr>
+    <w:tblStylePr w:type="band1Horz">
+      <w:tblPr/>
+      <w:tcPr>
+        <w:shd w:val="clear" w:color="auto" w:fill="D8D8D8" w:themeFill="background1" w:themeFillShade="D8"/>
+      </w:tcPr>
+    </w:tblStylePr>
+    <w:tblStylePr w:type="neCell">
+      <w:tblPr/>
+      <w:tcPr>
+        <w:tcBorders>
+          <w:top w:val="single" w:sz="18" w:space="0" w:color="auto"/>
+          <w:left w:val="nil"/>
+          <w:bottom w:val="single" w:sz="18" w:space="0" w:color="auto"/>
+          <w:right w:val="nil"/>
+          <w:insideH w:val="nil"/>
+          <w:insideV w:val="nil"/>
+        </w:tcBorders>
+      </w:tcPr>
+    </w:tblStylePr>
+    <w:tblStylePr w:type="nwCell">
+      <w:rPr>
+        <w:color w:val="FFFFFF" w:themeColor="background1"/>
+      </w:rPr>
+      <w:tblPr/>
+      <w:tcPr>
+        <w:tcBorders>
+          <w:top w:val="single" w:sz="18" w:space="0" w:color="auto"/>
+          <w:left w:val="nil"/>
+          <w:bottom w:val="single" w:sz="18" w:space="0" w:color="auto"/>
+          <w:right w:val="nil"/>
+          <w:insideH w:val="nil"/>
+          <w:insideV w:val="nil"/>
+        </w:tcBorders>
+      </w:tcPr>
+    </w:tblStylePr>
   </w:style>
 </w:styles>
 </file>

--- a/Technical_Research_Report.docx
+++ b/Technical_Research_Report.docx
@@ -323,6 +323,36 @@
         </w:rPr>
         <w:t>Technical Research Report</w:t>
       </w:r>
+      <w:r>
+        <w:rPr>
+          <w:rFonts w:ascii="Adobe Devanagari" w:hAnsi="Adobe Devanagari" w:cs="Adobe Devanagari"/>
+          <w:sz w:val="60"/>
+          <w:szCs w:val="60"/>
+          <w:lang w:val="en-US"/>
+        </w:rPr>
+        <w:br/>
+      </w:r>
+      <w:r>
+        <w:rPr>
+          <w:rFonts w:ascii="Adobe Devanagari" w:hAnsi="Adobe Devanagari" w:cs="Adobe Devanagari"/>
+          <w:sz w:val="60"/>
+          <w:szCs w:val="60"/>
+          <w:lang w:val="en-US"/>
+        </w:rPr>
+        <w:br/>
+      </w:r>
+      <w:r>
+        <w:rPr>
+          <w:rFonts w:ascii="Adobe Devanagari" w:hAnsi="Adobe Devanagari" w:cs="Adobe Devanagari"/>
+          <w:b/>
+          <w:bCs/>
+          <w:color w:val="4472C4" w:themeColor="accent1"/>
+          <w:sz w:val="60"/>
+          <w:szCs w:val="60"/>
+          <w:lang w:val="en-US"/>
+        </w:rPr>
+        <w:t>Project Innovate</w:t>
+      </w:r>
     </w:p>
     <w:p>
       <w:pPr>
@@ -434,7 +464,7 @@
           <w:r>
             <w:fldChar w:fldCharType="separate"/>
           </w:r>
-          <w:hyperlink w:anchor="_Toc11341977" w:history="1">
+          <w:hyperlink w:anchor="_Toc11342114" w:history="1">
             <w:r>
               <w:rPr>
                 <w:rStyle w:val="Hyperlink"/>
@@ -462,7 +492,7 @@
                 <w:noProof/>
                 <w:webHidden/>
               </w:rPr>
-              <w:instrText xml:space="preserve"> PAGEREF _Toc11341977 \h </w:instrText>
+              <w:instrText xml:space="preserve"> PAGEREF _Toc11342114 \h </w:instrText>
             </w:r>
             <w:r>
               <w:rPr>
@@ -505,7 +535,7 @@
               <w:lang w:eastAsia="de-DE"/>
             </w:rPr>
           </w:pPr>
-          <w:hyperlink w:anchor="_Toc11341978" w:history="1">
+          <w:hyperlink w:anchor="_Toc11342115" w:history="1">
             <w:r>
               <w:rPr>
                 <w:rStyle w:val="Hyperlink"/>
@@ -533,7 +563,7 @@
                 <w:noProof/>
                 <w:webHidden/>
               </w:rPr>
-              <w:instrText xml:space="preserve"> PAGEREF _Toc11341978 \h </w:instrText>
+              <w:instrText xml:space="preserve"> PAGEREF _Toc11342115 \h </w:instrText>
             </w:r>
             <w:r>
               <w:rPr>
@@ -576,7 +606,7 @@
               <w:lang w:eastAsia="de-DE"/>
             </w:rPr>
           </w:pPr>
-          <w:hyperlink w:anchor="_Toc11341979" w:history="1">
+          <w:hyperlink w:anchor="_Toc11342116" w:history="1">
             <w:r>
               <w:rPr>
                 <w:rStyle w:val="Hyperlink"/>
@@ -604,7 +634,7 @@
                 <w:noProof/>
                 <w:webHidden/>
               </w:rPr>
-              <w:instrText xml:space="preserve"> PAGEREF _Toc11341979 \h </w:instrText>
+              <w:instrText xml:space="preserve"> PAGEREF _Toc11342116 \h </w:instrText>
             </w:r>
             <w:r>
               <w:rPr>
@@ -647,7 +677,7 @@
               <w:lang w:eastAsia="de-DE"/>
             </w:rPr>
           </w:pPr>
-          <w:hyperlink w:anchor="_Toc11341980" w:history="1">
+          <w:hyperlink w:anchor="_Toc11342117" w:history="1">
             <w:r>
               <w:rPr>
                 <w:rStyle w:val="Hyperlink"/>
@@ -676,7 +706,7 @@
                 <w:noProof/>
                 <w:webHidden/>
               </w:rPr>
-              <w:instrText xml:space="preserve"> PAGEREF _Toc11341980 \h </w:instrText>
+              <w:instrText xml:space="preserve"> PAGEREF _Toc11342117 \h </w:instrText>
             </w:r>
             <w:r>
               <w:rPr>
@@ -719,7 +749,7 @@
               <w:lang w:eastAsia="de-DE"/>
             </w:rPr>
           </w:pPr>
-          <w:hyperlink w:anchor="_Toc11341981" w:history="1">
+          <w:hyperlink w:anchor="_Toc11342118" w:history="1">
             <w:r>
               <w:rPr>
                 <w:rStyle w:val="Hyperlink"/>
@@ -747,7 +777,7 @@
                 <w:noProof/>
                 <w:webHidden/>
               </w:rPr>
-              <w:instrText xml:space="preserve"> PAGEREF _Toc11341981 \h </w:instrText>
+              <w:instrText xml:space="preserve"> PAGEREF _Toc11342118 \h </w:instrText>
             </w:r>
             <w:r>
               <w:rPr>
@@ -790,7 +820,7 @@
               <w:lang w:eastAsia="de-DE"/>
             </w:rPr>
           </w:pPr>
-          <w:hyperlink w:anchor="_Toc11341982" w:history="1">
+          <w:hyperlink w:anchor="_Toc11342119" w:history="1">
             <w:r>
               <w:rPr>
                 <w:rStyle w:val="Hyperlink"/>
@@ -818,7 +848,7 @@
                 <w:noProof/>
                 <w:webHidden/>
               </w:rPr>
-              <w:instrText xml:space="preserve"> PAGEREF _Toc11341982 \h </w:instrText>
+              <w:instrText xml:space="preserve"> PAGEREF _Toc11342119 \h </w:instrText>
             </w:r>
             <w:r>
               <w:rPr>
@@ -861,7 +891,7 @@
               <w:lang w:eastAsia="de-DE"/>
             </w:rPr>
           </w:pPr>
-          <w:hyperlink w:anchor="_Toc11341983" w:history="1">
+          <w:hyperlink w:anchor="_Toc11342120" w:history="1">
             <w:r>
               <w:rPr>
                 <w:rStyle w:val="Hyperlink"/>
@@ -888,7 +918,7 @@
                 <w:noProof/>
                 <w:webHidden/>
               </w:rPr>
-              <w:instrText xml:space="preserve"> PAGEREF _Toc11341983 \h </w:instrText>
+              <w:instrText xml:space="preserve"> PAGEREF _Toc11342120 \h </w:instrText>
             </w:r>
             <w:r>
               <w:rPr>
@@ -931,7 +961,7 @@
               <w:lang w:eastAsia="de-DE"/>
             </w:rPr>
           </w:pPr>
-          <w:hyperlink w:anchor="_Toc11341984" w:history="1">
+          <w:hyperlink w:anchor="_Toc11342121" w:history="1">
             <w:r>
               <w:rPr>
                 <w:rStyle w:val="Hyperlink"/>
@@ -959,7 +989,7 @@
                 <w:noProof/>
                 <w:webHidden/>
               </w:rPr>
-              <w:instrText xml:space="preserve"> PAGEREF _Toc11341984 \h </w:instrText>
+              <w:instrText xml:space="preserve"> PAGEREF _Toc11342121 \h </w:instrText>
             </w:r>
             <w:r>
               <w:rPr>
@@ -989,8 +1019,6 @@
               <w:fldChar w:fldCharType="end"/>
             </w:r>
           </w:hyperlink>
-          <w:bookmarkStart w:id="0" w:name="_GoBack"/>
-          <w:bookmarkEnd w:id="0"/>
         </w:p>
         <w:p>
           <w:pPr>
@@ -1004,7 +1032,7 @@
               <w:lang w:eastAsia="de-DE"/>
             </w:rPr>
           </w:pPr>
-          <w:hyperlink w:anchor="_Toc11341985" w:history="1">
+          <w:hyperlink w:anchor="_Toc11342122" w:history="1">
             <w:r>
               <w:rPr>
                 <w:rStyle w:val="Hyperlink"/>
@@ -1033,7 +1061,7 @@
                 <w:noProof/>
                 <w:webHidden/>
               </w:rPr>
-              <w:instrText xml:space="preserve"> PAGEREF _Toc11341985 \h </w:instrText>
+              <w:instrText xml:space="preserve"> PAGEREF _Toc11342122 \h </w:instrText>
             </w:r>
             <w:r>
               <w:rPr>
@@ -1076,7 +1104,7 @@
               <w:lang w:eastAsia="de-DE"/>
             </w:rPr>
           </w:pPr>
-          <w:hyperlink w:anchor="_Toc11341986" w:history="1">
+          <w:hyperlink w:anchor="_Toc11342123" w:history="1">
             <w:r>
               <w:rPr>
                 <w:rStyle w:val="Hyperlink"/>
@@ -1104,7 +1132,7 @@
                 <w:noProof/>
                 <w:webHidden/>
               </w:rPr>
-              <w:instrText xml:space="preserve"> PAGEREF _Toc11341986 \h </w:instrText>
+              <w:instrText xml:space="preserve"> PAGEREF _Toc11342123 \h </w:instrText>
             </w:r>
             <w:r>
               <w:rPr>
@@ -1147,7 +1175,7 @@
               <w:lang w:eastAsia="de-DE"/>
             </w:rPr>
           </w:pPr>
-          <w:hyperlink w:anchor="_Toc11341987" w:history="1">
+          <w:hyperlink w:anchor="_Toc11342124" w:history="1">
             <w:r>
               <w:rPr>
                 <w:rStyle w:val="Hyperlink"/>
@@ -1176,7 +1204,7 @@
                 <w:noProof/>
                 <w:webHidden/>
               </w:rPr>
-              <w:instrText xml:space="preserve"> PAGEREF _Toc11341987 \h </w:instrText>
+              <w:instrText xml:space="preserve"> PAGEREF _Toc11342124 \h </w:instrText>
             </w:r>
             <w:r>
               <w:rPr>
@@ -1197,6 +1225,148 @@
                 <w:webHidden/>
               </w:rPr>
               <w:t>12</w:t>
+            </w:r>
+            <w:r>
+              <w:rPr>
+                <w:noProof/>
+                <w:webHidden/>
+              </w:rPr>
+              <w:fldChar w:fldCharType="end"/>
+            </w:r>
+          </w:hyperlink>
+        </w:p>
+        <w:p>
+          <w:pPr>
+            <w:pStyle w:val="TOC3"/>
+            <w:tabs>
+              <w:tab w:val="right" w:leader="dot" w:pos="9062"/>
+            </w:tabs>
+            <w:rPr>
+              <w:rFonts w:eastAsiaTheme="minorEastAsia"/>
+              <w:noProof/>
+              <w:lang w:eastAsia="de-DE"/>
+            </w:rPr>
+          </w:pPr>
+          <w:hyperlink w:anchor="_Toc11342125" w:history="1">
+            <w:r>
+              <w:rPr>
+                <w:rStyle w:val="Hyperlink"/>
+                <w:noProof/>
+                <w:lang w:val="en-US"/>
+              </w:rPr>
+              <w:t>App-Security</w:t>
+            </w:r>
+            <w:r>
+              <w:rPr>
+                <w:noProof/>
+                <w:webHidden/>
+              </w:rPr>
+              <w:tab/>
+            </w:r>
+            <w:r>
+              <w:rPr>
+                <w:noProof/>
+                <w:webHidden/>
+              </w:rPr>
+              <w:fldChar w:fldCharType="begin"/>
+            </w:r>
+            <w:r>
+              <w:rPr>
+                <w:noProof/>
+                <w:webHidden/>
+              </w:rPr>
+              <w:instrText xml:space="preserve"> PAGEREF _Toc11342125 \h </w:instrText>
+            </w:r>
+            <w:r>
+              <w:rPr>
+                <w:noProof/>
+                <w:webHidden/>
+              </w:rPr>
+            </w:r>
+            <w:r>
+              <w:rPr>
+                <w:noProof/>
+                <w:webHidden/>
+              </w:rPr>
+              <w:fldChar w:fldCharType="separate"/>
+            </w:r>
+            <w:r>
+              <w:rPr>
+                <w:noProof/>
+                <w:webHidden/>
+              </w:rPr>
+              <w:t>13</w:t>
+            </w:r>
+            <w:r>
+              <w:rPr>
+                <w:noProof/>
+                <w:webHidden/>
+              </w:rPr>
+              <w:fldChar w:fldCharType="end"/>
+            </w:r>
+          </w:hyperlink>
+        </w:p>
+        <w:p>
+          <w:pPr>
+            <w:pStyle w:val="TOC3"/>
+            <w:tabs>
+              <w:tab w:val="right" w:leader="dot" w:pos="9062"/>
+            </w:tabs>
+            <w:rPr>
+              <w:rFonts w:eastAsiaTheme="minorEastAsia"/>
+              <w:noProof/>
+              <w:lang w:eastAsia="de-DE"/>
+            </w:rPr>
+          </w:pPr>
+          <w:hyperlink w:anchor="_Toc11342126" w:history="1">
+            <w:r>
+              <w:rPr>
+                <w:rStyle w:val="Hyperlink"/>
+                <w:noProof/>
+                <w:lang w:val="en-US"/>
+              </w:rPr>
+              <w:t>Supporting AI Technologies</w:t>
+            </w:r>
+            <w:r>
+              <w:rPr>
+                <w:noProof/>
+                <w:webHidden/>
+              </w:rPr>
+              <w:tab/>
+            </w:r>
+            <w:r>
+              <w:rPr>
+                <w:noProof/>
+                <w:webHidden/>
+              </w:rPr>
+              <w:fldChar w:fldCharType="begin"/>
+            </w:r>
+            <w:r>
+              <w:rPr>
+                <w:noProof/>
+                <w:webHidden/>
+              </w:rPr>
+              <w:instrText xml:space="preserve"> PAGEREF _Toc11342126 \h </w:instrText>
+            </w:r>
+            <w:r>
+              <w:rPr>
+                <w:noProof/>
+                <w:webHidden/>
+              </w:rPr>
+            </w:r>
+            <w:r>
+              <w:rPr>
+                <w:noProof/>
+                <w:webHidden/>
+              </w:rPr>
+              <w:fldChar w:fldCharType="separate"/>
+            </w:r>
+            <w:r>
+              <w:rPr>
+                <w:noProof/>
+                <w:webHidden/>
+              </w:rPr>
+              <w:t>14</w:t>
             </w:r>
             <w:r>
               <w:rPr>
@@ -1219,7 +1389,7 @@
               <w:lang w:eastAsia="de-DE"/>
             </w:rPr>
           </w:pPr>
-          <w:hyperlink w:anchor="_Toc11341988" w:history="1">
+          <w:hyperlink w:anchor="_Toc11342127" w:history="1">
             <w:r>
               <w:rPr>
                 <w:rStyle w:val="Hyperlink"/>
@@ -1247,7 +1417,7 @@
                 <w:noProof/>
                 <w:webHidden/>
               </w:rPr>
-              <w:instrText xml:space="preserve"> PAGEREF _Toc11341988 \h </w:instrText>
+              <w:instrText xml:space="preserve"> PAGEREF _Toc11342127 \h </w:instrText>
             </w:r>
             <w:r>
               <w:rPr>
@@ -1451,6 +1621,8 @@
           <w:lang w:val="en-US"/>
         </w:rPr>
       </w:pPr>
+      <w:bookmarkStart w:id="0" w:name="_GoBack"/>
+      <w:bookmarkEnd w:id="0"/>
     </w:p>
     <w:p>
       <w:pPr>
@@ -1458,76 +1630,16 @@
         <w:spacing w:before="0" w:beforeAutospacing="0" w:after="160" w:afterAutospacing="0"/>
         <w:rPr>
           <w:rFonts w:ascii="Calibri" w:hAnsi="Calibri" w:cs="Calibri"/>
-          <w:u w:val="single"/>
-          <w:lang w:val="en-US"/>
-        </w:rPr>
-      </w:pPr>
-    </w:p>
-    <w:p>
-      <w:pPr>
-        <w:pStyle w:val="NormalWeb"/>
-        <w:spacing w:before="0" w:beforeAutospacing="0" w:after="160" w:afterAutospacing="0"/>
-        <w:rPr>
-          <w:rFonts w:ascii="Calibri" w:hAnsi="Calibri" w:cs="Calibri"/>
-          <w:u w:val="single"/>
-          <w:lang w:val="en-US"/>
-        </w:rPr>
-      </w:pPr>
-    </w:p>
-    <w:p>
-      <w:pPr>
-        <w:pStyle w:val="NormalWeb"/>
-        <w:spacing w:before="0" w:beforeAutospacing="0" w:after="160" w:afterAutospacing="0"/>
-        <w:rPr>
-          <w:rFonts w:ascii="Calibri" w:hAnsi="Calibri" w:cs="Calibri"/>
-          <w:u w:val="single"/>
-          <w:lang w:val="en-US"/>
-        </w:rPr>
-      </w:pPr>
-    </w:p>
-    <w:p>
-      <w:pPr>
-        <w:pStyle w:val="NormalWeb"/>
-        <w:spacing w:before="0" w:beforeAutospacing="0" w:after="160" w:afterAutospacing="0"/>
-        <w:rPr>
-          <w:rFonts w:ascii="Calibri" w:hAnsi="Calibri" w:cs="Calibri"/>
-          <w:u w:val="single"/>
-          <w:lang w:val="en-US"/>
-        </w:rPr>
-      </w:pPr>
-    </w:p>
-    <w:p>
-      <w:pPr>
-        <w:pStyle w:val="NormalWeb"/>
-        <w:spacing w:before="0" w:beforeAutospacing="0" w:after="160" w:afterAutospacing="0"/>
-        <w:rPr>
-          <w:rFonts w:ascii="Calibri" w:hAnsi="Calibri" w:cs="Calibri"/>
-          <w:color w:val="000000"/>
-        </w:rPr>
-      </w:pPr>
-      <w:r>
-        <w:rPr>
-          <w:rFonts w:ascii="Calibri" w:hAnsi="Calibri" w:cs="Calibri"/>
-          <w:u w:val="single"/>
+          <w:color w:val="000000"/>
+        </w:rPr>
+      </w:pPr>
+      <w:bookmarkStart w:id="1" w:name="_Toc11342114"/>
+      <w:r>
+        <w:rPr>
+          <w:rStyle w:val="Heading1Char"/>
           <w:lang w:val="en-US"/>
         </w:rPr>
         <w:lastRenderedPageBreak/>
-        <w:br/>
-      </w:r>
-      <w:r>
-        <w:rPr>
-          <w:rFonts w:ascii="Calibri" w:hAnsi="Calibri" w:cs="Calibri"/>
-          <w:u w:val="single"/>
-          <w:lang w:val="en-US"/>
-        </w:rPr>
-        <w:br/>
-      </w:r>
-      <w:bookmarkStart w:id="1" w:name="_Toc11341977"/>
-      <w:r>
-        <w:rPr>
-          <w:rStyle w:val="Heading1Char"/>
-          <w:lang w:val="en-US"/>
-        </w:rPr>
         <w:t>App Development:</w:t>
       </w:r>
       <w:bookmarkEnd w:id="1"/>
@@ -1693,9 +1805,9 @@
           <w:color w:val="000000"/>
         </w:rPr>
         <w:drawing>
-          <wp:inline distT="0" distB="0" distL="0" distR="0" wp14:anchorId="7AB593A0" wp14:editId="76132D46">
-            <wp:extent cx="4991100" cy="2241550"/>
-            <wp:effectExtent l="0" t="0" r="0" b="6350"/>
+          <wp:inline distT="0" distB="0" distL="0" distR="0" wp14:anchorId="7AB593A0" wp14:editId="57466B47">
+            <wp:extent cx="4703929" cy="2112579"/>
+            <wp:effectExtent l="0" t="0" r="1905" b="2540"/>
             <wp:docPr id="1" name="Picture 1" descr="https://qph.fs.quoracdn.net/main-qimg-b7a441291f444695268dfe7d69e39c2c"/>
             <wp:cNvGraphicFramePr>
               <a:graphicFrameLocks xmlns:a="http://schemas.openxmlformats.org/drawingml/2006/main" noChangeAspect="1"/>
@@ -1725,7 +1837,7 @@
                   <pic:spPr bwMode="auto">
                     <a:xfrm>
                       <a:off x="0" y="0"/>
-                      <a:ext cx="4991100" cy="2241550"/>
+                      <a:ext cx="4711936" cy="2116175"/>
                     </a:xfrm>
                     <a:prstGeom prst="rect">
                       <a:avLst/>
@@ -2316,7 +2428,6 @@
           <w:szCs w:val="24"/>
           <w:lang w:eastAsia="de-DE"/>
         </w:rPr>
-        <w:lastRenderedPageBreak/>
         <w:t>Node.js</w:t>
       </w:r>
     </w:p>
@@ -2327,7 +2438,7 @@
           <w:lang w:val="en-US" w:eastAsia="de-DE"/>
         </w:rPr>
       </w:pPr>
-      <w:bookmarkStart w:id="2" w:name="_Toc11341978"/>
+      <w:bookmarkStart w:id="2" w:name="_Toc11342115"/>
       <w:r>
         <w:rPr>
           <w:rStyle w:val="Heading3Char"/>
@@ -2931,6 +3042,7 @@
           <w:color w:val="000000"/>
           <w:lang w:val="en-US"/>
         </w:rPr>
+        <w:lastRenderedPageBreak/>
         <w:t>Facebook open authorization protocol</w:t>
       </w:r>
     </w:p>
@@ -3511,44 +3623,44 @@
           <w:lang w:val="en-US"/>
         </w:rPr>
       </w:pPr>
-      <w:bookmarkStart w:id="3" w:name="_Toc11341979"/>
+      <w:bookmarkStart w:id="3" w:name="_Toc11342116"/>
       <w:r>
         <w:rPr>
           <w:rStyle w:val="Heading1Char"/>
           <w:lang w:val="en-US"/>
         </w:rPr>
+        <w:t>Deep Learning</w:t>
+      </w:r>
+      <w:bookmarkEnd w:id="3"/>
+      <w:r>
+        <w:rPr>
+          <w:rFonts w:ascii="Calibri" w:hAnsi="Calibri" w:cs="Calibri"/>
+          <w:lang w:val="en-US"/>
+        </w:rPr>
+        <w:t xml:space="preserve"> </w:t>
+      </w:r>
+      <w:r>
+        <w:rPr>
+          <w:rFonts w:ascii="Calibri" w:hAnsi="Calibri" w:cs="Calibri"/>
+          <w:lang w:val="en-US"/>
+        </w:rPr>
+        <w:br/>
+      </w:r>
+      <w:r>
+        <w:rPr>
+          <w:rFonts w:ascii="Calibri" w:hAnsi="Calibri" w:cs="Calibri"/>
+          <w:lang w:val="en-US"/>
+        </w:rPr>
+        <w:br/>
+      </w:r>
+      <w:r>
+        <w:rPr>
+          <w:rFonts w:ascii="Calibri" w:hAnsi="Calibri" w:cs="Calibri"/>
+          <w:color w:val="000000"/>
+          <w:shd w:val="clear" w:color="auto" w:fill="FFFFFF"/>
+          <w:lang w:val="en-US"/>
+        </w:rPr>
         <w:lastRenderedPageBreak/>
-        <w:t>Deep Learning</w:t>
-      </w:r>
-      <w:bookmarkEnd w:id="3"/>
-      <w:r>
-        <w:rPr>
-          <w:rFonts w:ascii="Calibri" w:hAnsi="Calibri" w:cs="Calibri"/>
-          <w:lang w:val="en-US"/>
-        </w:rPr>
-        <w:t xml:space="preserve"> </w:t>
-      </w:r>
-      <w:r>
-        <w:rPr>
-          <w:rFonts w:ascii="Calibri" w:hAnsi="Calibri" w:cs="Calibri"/>
-          <w:lang w:val="en-US"/>
-        </w:rPr>
-        <w:br/>
-      </w:r>
-      <w:r>
-        <w:rPr>
-          <w:rFonts w:ascii="Calibri" w:hAnsi="Calibri" w:cs="Calibri"/>
-          <w:lang w:val="en-US"/>
-        </w:rPr>
-        <w:br/>
-      </w:r>
-      <w:r>
-        <w:rPr>
-          <w:rFonts w:ascii="Calibri" w:hAnsi="Calibri" w:cs="Calibri"/>
-          <w:color w:val="000000"/>
-          <w:shd w:val="clear" w:color="auto" w:fill="FFFFFF"/>
-          <w:lang w:val="en-US"/>
-        </w:rPr>
         <w:t>Deep learning is an aspect of artificial intelligence (</w:t>
       </w:r>
       <w:hyperlink r:id="rId13" w:history="1">
@@ -4020,7 +4132,7 @@
           <w:lang w:val="en-US" w:eastAsia="de-DE"/>
         </w:rPr>
       </w:pPr>
-      <w:bookmarkStart w:id="4" w:name="_Toc11341980"/>
+      <w:bookmarkStart w:id="4" w:name="_Toc11342117"/>
       <w:r>
         <w:rPr>
           <w:rFonts w:eastAsia="Times New Roman"/>
@@ -4176,7 +4288,7 @@
           <w:rFonts w:ascii="Calibri" w:hAnsi="Calibri" w:cs="Calibri"/>
         </w:rPr>
       </w:pPr>
-      <w:bookmarkStart w:id="5" w:name="_Toc11341981"/>
+      <w:bookmarkStart w:id="5" w:name="_Toc11342118"/>
       <w:r>
         <w:rPr>
           <w:rFonts w:ascii="Calibri" w:hAnsi="Calibri" w:cs="Calibri"/>
@@ -4329,7 +4441,7 @@
           <w:lang w:val="en-US"/>
         </w:rPr>
       </w:pPr>
-      <w:bookmarkStart w:id="6" w:name="_Toc11341982"/>
+      <w:bookmarkStart w:id="6" w:name="_Toc11342119"/>
       <w:r>
         <w:rPr>
           <w:lang w:val="en-US"/>
@@ -4743,7 +4855,7 @@
         </w:rPr>
         <w:br/>
       </w:r>
-      <w:bookmarkStart w:id="7" w:name="_Toc11341983"/>
+      <w:bookmarkStart w:id="7" w:name="_Toc11342120"/>
       <w:r>
         <w:rPr>
           <w:rStyle w:val="Heading1Char"/>
@@ -4798,7 +4910,7 @@
           <w:lang w:val="en-US"/>
         </w:rPr>
       </w:pPr>
-      <w:bookmarkStart w:id="8" w:name="_Toc11341984"/>
+      <w:bookmarkStart w:id="8" w:name="_Toc11342121"/>
       <w:r>
         <w:rPr>
           <w:lang w:val="en-US"/>
@@ -5058,7 +5170,7 @@
           <w:lang w:val="en-US" w:eastAsia="de-DE"/>
         </w:rPr>
       </w:pPr>
-      <w:bookmarkStart w:id="9" w:name="_Toc11341985"/>
+      <w:bookmarkStart w:id="9" w:name="_Toc11342122"/>
       <w:r>
         <w:rPr>
           <w:rFonts w:eastAsia="Times New Roman"/>
@@ -5621,7 +5733,7 @@
         </w:rPr>
         <w:br/>
       </w:r>
-      <w:bookmarkStart w:id="10" w:name="_Toc11341986"/>
+      <w:bookmarkStart w:id="10" w:name="_Toc11342123"/>
       <w:r>
         <w:rPr>
           <w:rStyle w:val="Heading2Char"/>
@@ -6511,7 +6623,7 @@
           <w:lang w:val="en-US" w:eastAsia="de-DE"/>
         </w:rPr>
       </w:pPr>
-      <w:bookmarkStart w:id="11" w:name="_Toc11341987"/>
+      <w:bookmarkStart w:id="11" w:name="_Toc11342124"/>
       <w:r>
         <w:rPr>
           <w:rFonts w:eastAsia="Times New Roman"/>
@@ -7045,6 +7157,28 @@
     </w:p>
     <w:p>
       <w:pPr>
+        <w:pStyle w:val="Heading3"/>
+        <w:rPr>
+          <w:lang w:val="en-US"/>
+        </w:rPr>
+      </w:pPr>
+      <w:r>
+        <w:rPr>
+          <w:lang w:val="en-US"/>
+        </w:rPr>
+        <w:br/>
+      </w:r>
+      <w:bookmarkStart w:id="12" w:name="_Toc11342125"/>
+      <w:r>
+        <w:rPr>
+          <w:lang w:val="en-US"/>
+        </w:rPr>
+        <w:t>App-Security</w:t>
+      </w:r>
+      <w:bookmarkEnd w:id="12"/>
+    </w:p>
+    <w:p>
+      <w:pPr>
         <w:pStyle w:val="NormalWeb"/>
         <w:shd w:val="clear" w:color="auto" w:fill="FFFFFF"/>
         <w:spacing w:before="435" w:beforeAutospacing="0" w:after="0" w:afterAutospacing="0"/>
@@ -7056,6 +7190,46 @@
       <w:r>
         <w:rPr>
           <w:rFonts w:ascii="Calibri" w:hAnsi="Calibri" w:cs="Calibri"/>
+          <w:color w:val="000000"/>
+          <w:lang w:val="en-US"/>
+        </w:rPr>
+        <w:t xml:space="preserve">With the increasing rate of </w:t>
+      </w:r>
+      <w:proofErr w:type="spellStart"/>
+      <w:r>
+        <w:rPr>
+          <w:rFonts w:ascii="Calibri" w:hAnsi="Calibri" w:cs="Calibri"/>
+          <w:color w:val="000000"/>
+          <w:lang w:val="en-US"/>
+        </w:rPr>
+        <w:t>cyber crimes</w:t>
+      </w:r>
+      <w:proofErr w:type="spellEnd"/>
+      <w:r>
+        <w:rPr>
+          <w:rFonts w:ascii="Calibri" w:hAnsi="Calibri" w:cs="Calibri"/>
+          <w:color w:val="000000"/>
+          <w:lang w:val="en-US"/>
+        </w:rPr>
+        <w:t>, any mobile app development company would want to consider the use of Artificial Intelligence (AI) for app security purposes. This is mainly because it offers a fast and secure authentication process. As a matter of fact, AI can be effectively incorporated in conjunction with a range of recognition types to pass user identification and authentication. This is a suitable decision for developing e-commerce apps and other personality apps.</w:t>
+      </w:r>
+      <w:r>
+        <w:rPr>
+          <w:rFonts w:ascii="Calibri" w:hAnsi="Calibri" w:cs="Calibri"/>
+          <w:lang w:val="en-US"/>
+        </w:rPr>
+        <w:br/>
+      </w:r>
+      <w:r>
+        <w:rPr>
+          <w:rFonts w:ascii="Calibri" w:hAnsi="Calibri" w:cs="Calibri"/>
+          <w:lang w:val="en-US"/>
+        </w:rPr>
+        <w:br/>
+      </w:r>
+      <w:r>
+        <w:rPr>
+          <w:rFonts w:ascii="Calibri" w:hAnsi="Calibri" w:cs="Calibri"/>
           <w:b/>
           <w:bCs/>
           <w:color w:val="000000"/>
@@ -7071,7 +7245,34 @@
           <w:color w:val="000000"/>
           <w:lang w:val="en-US"/>
         </w:rPr>
-        <w:t>Secure your app</w:t>
+        <w:br/>
+      </w:r>
+      <w:r>
+        <w:rPr>
+          <w:rFonts w:ascii="Calibri" w:hAnsi="Calibri" w:cs="Calibri"/>
+          <w:b/>
+          <w:bCs/>
+          <w:color w:val="000000"/>
+          <w:lang w:val="en-US"/>
+        </w:rPr>
+        <w:br/>
+      </w:r>
+      <w:r>
+        <w:rPr>
+          <w:rFonts w:ascii="Calibri" w:hAnsi="Calibri" w:cs="Calibri"/>
+          <w:b/>
+          <w:bCs/>
+          <w:color w:val="000000"/>
+          <w:lang w:val="en-US"/>
+        </w:rPr>
+        <w:lastRenderedPageBreak/>
+        <w:br/>
+      </w:r>
+      <w:r>
+        <w:rPr>
+          <w:rStyle w:val="Heading3Char"/>
+        </w:rPr>
+        <w:t>Mining big data</w:t>
       </w:r>
     </w:p>
     <w:p>
@@ -7090,88 +7291,6 @@
           <w:color w:val="000000"/>
           <w:lang w:val="en-US"/>
         </w:rPr>
-        <w:t xml:space="preserve">With the increasing rate of </w:t>
-      </w:r>
-      <w:proofErr w:type="spellStart"/>
-      <w:r>
-        <w:rPr>
-          <w:rFonts w:ascii="Calibri" w:hAnsi="Calibri" w:cs="Calibri"/>
-          <w:color w:val="000000"/>
-          <w:lang w:val="en-US"/>
-        </w:rPr>
-        <w:t>cyber crimes</w:t>
-      </w:r>
-      <w:proofErr w:type="spellEnd"/>
-      <w:r>
-        <w:rPr>
-          <w:rFonts w:ascii="Calibri" w:hAnsi="Calibri" w:cs="Calibri"/>
-          <w:color w:val="000000"/>
-          <w:lang w:val="en-US"/>
-        </w:rPr>
-        <w:t>, any mobile app development company would want to consider the use of Artificial Intelligence (AI) for app security purposes. This is mainly because it offers a fast and secure authentication process. As a matter of fact, AI can be effectively incorporated in conjunction with a range of recognition types to pass user identification and authentication. This is a suitable decision for developing e-commerce apps and other personality apps.</w:t>
-      </w:r>
-      <w:r>
-        <w:rPr>
-          <w:rFonts w:ascii="Calibri" w:hAnsi="Calibri" w:cs="Calibri"/>
-          <w:lang w:val="en-US"/>
-        </w:rPr>
-        <w:br/>
-      </w:r>
-      <w:r>
-        <w:rPr>
-          <w:rFonts w:ascii="Calibri" w:hAnsi="Calibri" w:cs="Calibri"/>
-          <w:lang w:val="en-US"/>
-        </w:rPr>
-        <w:br/>
-      </w:r>
-      <w:r>
-        <w:rPr>
-          <w:rFonts w:ascii="Calibri" w:hAnsi="Calibri" w:cs="Calibri"/>
-          <w:b/>
-          <w:bCs/>
-          <w:color w:val="000000"/>
-          <w:lang w:val="en-US"/>
-        </w:rPr>
-        <w:br/>
-      </w:r>
-      <w:r>
-        <w:rPr>
-          <w:rFonts w:ascii="Calibri" w:hAnsi="Calibri" w:cs="Calibri"/>
-          <w:b/>
-          <w:bCs/>
-          <w:color w:val="000000"/>
-          <w:lang w:val="en-US"/>
-        </w:rPr>
-        <w:lastRenderedPageBreak/>
-        <w:br/>
-      </w:r>
-      <w:r>
-        <w:rPr>
-          <w:rFonts w:ascii="Calibri" w:hAnsi="Calibri" w:cs="Calibri"/>
-          <w:b/>
-          <w:bCs/>
-          <w:color w:val="000000"/>
-          <w:lang w:val="en-US"/>
-        </w:rPr>
-        <w:t>Mining big data</w:t>
-      </w:r>
-    </w:p>
-    <w:p>
-      <w:pPr>
-        <w:pStyle w:val="NormalWeb"/>
-        <w:shd w:val="clear" w:color="auto" w:fill="FFFFFF"/>
-        <w:spacing w:before="435" w:beforeAutospacing="0" w:after="0" w:afterAutospacing="0"/>
-        <w:rPr>
-          <w:rFonts w:ascii="Calibri" w:hAnsi="Calibri" w:cs="Calibri"/>
-          <w:lang w:val="en-US"/>
-        </w:rPr>
-      </w:pPr>
-      <w:r>
-        <w:rPr>
-          <w:rFonts w:ascii="Calibri" w:hAnsi="Calibri" w:cs="Calibri"/>
-          <w:color w:val="000000"/>
-          <w:lang w:val="en-US"/>
-        </w:rPr>
         <w:t xml:space="preserve">It is expected for any mobile app development company looking to adopt Artificial Intelligence (AI) technology for app development to understand what mining big data </w:t>
       </w:r>
       <w:proofErr w:type="gramStart"/>
@@ -7196,31 +7315,37 @@
     <w:p>
       <w:pPr>
         <w:pStyle w:val="NormalWeb"/>
-        <w:spacing w:before="280" w:beforeAutospacing="0" w:after="240" w:afterAutospacing="0"/>
-        <w:rPr>
-          <w:rFonts w:ascii="Calibri" w:hAnsi="Calibri" w:cs="Calibri"/>
-          <w:lang w:val="en-US"/>
-        </w:rPr>
-      </w:pPr>
-    </w:p>
-    <w:p>
-      <w:pPr>
-        <w:pStyle w:val="NormalWeb"/>
         <w:spacing w:before="0" w:beforeAutospacing="0" w:after="480" w:afterAutospacing="0"/>
         <w:rPr>
           <w:rFonts w:ascii="Calibri" w:hAnsi="Calibri" w:cs="Calibri"/>
           <w:lang w:val="en-US"/>
         </w:rPr>
       </w:pPr>
-      <w:r>
-        <w:rPr>
-          <w:rFonts w:ascii="Calibri" w:hAnsi="Calibri" w:cs="Calibri"/>
-          <w:color w:val="000000"/>
-          <w:lang w:val="en-US"/>
-        </w:rPr>
-        <w:br/>
-        <w:t>Additionally, several technologies enable and support AI:</w:t>
-      </w:r>
+    </w:p>
+    <w:p>
+      <w:pPr>
+        <w:pStyle w:val="Heading3"/>
+        <w:rPr>
+          <w:lang w:val="en-US"/>
+        </w:rPr>
+      </w:pPr>
+    </w:p>
+    <w:p>
+      <w:pPr>
+        <w:pStyle w:val="Heading3"/>
+        <w:rPr>
+          <w:lang w:val="en-US"/>
+        </w:rPr>
+      </w:pPr>
+      <w:bookmarkStart w:id="13" w:name="_Toc11342126"/>
+      <w:r>
+        <w:rPr>
+          <w:color w:val="000000"/>
+          <w:lang w:val="en-US"/>
+        </w:rPr>
+        <w:t>Supporting AI Technologies</w:t>
+      </w:r>
+      <w:bookmarkEnd w:id="13"/>
     </w:p>
     <w:p>
       <w:pPr>
@@ -7235,6 +7360,7 @@
         <w:rPr>
           <w:rFonts w:ascii="Calibri" w:hAnsi="Calibri" w:cs="Calibri"/>
           <w:color w:val="000000"/>
+          <w:lang w:val="en-US"/>
         </w:rPr>
       </w:pPr>
       <w:hyperlink r:id="rId38" w:history="1">
@@ -7262,6 +7388,7 @@
         <w:rPr>
           <w:rFonts w:ascii="Calibri" w:hAnsi="Calibri" w:cs="Calibri"/>
           <w:color w:val="000000"/>
+          <w:lang w:val="en-US"/>
         </w:rPr>
         <w:t>Training neural networks requires big data plus compute power.</w:t>
       </w:r>
@@ -7536,7 +7663,7 @@
           <w:lang w:val="en-US"/>
         </w:rPr>
       </w:pPr>
-      <w:bookmarkStart w:id="12" w:name="_Toc11341988"/>
+      <w:bookmarkStart w:id="14" w:name="_Toc11342127"/>
       <w:r>
         <w:rPr>
           <w:lang w:val="en-US"/>
@@ -7544,7 +7671,7 @@
         <w:lastRenderedPageBreak/>
         <w:t>Sources</w:t>
       </w:r>
-      <w:bookmarkEnd w:id="12"/>
+      <w:bookmarkEnd w:id="14"/>
       <w:r>
         <w:rPr>
           <w:lang w:val="en-US"/>
@@ -8226,6 +8353,119 @@
     </w:lvl>
   </w:abstractNum>
   <w:abstractNum w:abstractNumId="4" w15:restartNumberingAfterBreak="0">
+    <w:nsid w:val="47611DB9"/>
+    <w:multiLevelType w:val="hybridMultilevel"/>
+    <w:tmpl w:val="0D34FE5A"/>
+    <w:lvl w:ilvl="0" w:tplc="04070001">
+      <w:start w:val="1"/>
+      <w:numFmt w:val="bullet"/>
+      <w:lvlText w:val=""/>
+      <w:lvlJc w:val="left"/>
+      <w:pPr>
+        <w:ind w:left="720" w:hanging="360"/>
+      </w:pPr>
+      <w:rPr>
+        <w:rFonts w:ascii="Symbol" w:hAnsi="Symbol" w:hint="default"/>
+      </w:rPr>
+    </w:lvl>
+    <w:lvl w:ilvl="1" w:tplc="04070003" w:tentative="1">
+      <w:start w:val="1"/>
+      <w:numFmt w:val="bullet"/>
+      <w:lvlText w:val="o"/>
+      <w:lvlJc w:val="left"/>
+      <w:pPr>
+        <w:ind w:left="1440" w:hanging="360"/>
+      </w:pPr>
+      <w:rPr>
+        <w:rFonts w:ascii="Courier New" w:hAnsi="Courier New" w:cs="Courier New" w:hint="default"/>
+      </w:rPr>
+    </w:lvl>
+    <w:lvl w:ilvl="2" w:tplc="04070005" w:tentative="1">
+      <w:start w:val="1"/>
+      <w:numFmt w:val="bullet"/>
+      <w:lvlText w:val=""/>
+      <w:lvlJc w:val="left"/>
+      <w:pPr>
+        <w:ind w:left="2160" w:hanging="360"/>
+      </w:pPr>
+      <w:rPr>
+        <w:rFonts w:ascii="Wingdings" w:hAnsi="Wingdings" w:hint="default"/>
+      </w:rPr>
+    </w:lvl>
+    <w:lvl w:ilvl="3" w:tplc="04070001" w:tentative="1">
+      <w:start w:val="1"/>
+      <w:numFmt w:val="bullet"/>
+      <w:lvlText w:val=""/>
+      <w:lvlJc w:val="left"/>
+      <w:pPr>
+        <w:ind w:left="2880" w:hanging="360"/>
+      </w:pPr>
+      <w:rPr>
+        <w:rFonts w:ascii="Symbol" w:hAnsi="Symbol" w:hint="default"/>
+      </w:rPr>
+    </w:lvl>
+    <w:lvl w:ilvl="4" w:tplc="04070003" w:tentative="1">
+      <w:start w:val="1"/>
+      <w:numFmt w:val="bullet"/>
+      <w:lvlText w:val="o"/>
+      <w:lvlJc w:val="left"/>
+      <w:pPr>
+        <w:ind w:left="3600" w:hanging="360"/>
+      </w:pPr>
+      <w:rPr>
+        <w:rFonts w:ascii="Courier New" w:hAnsi="Courier New" w:cs="Courier New" w:hint="default"/>
+      </w:rPr>
+    </w:lvl>
+    <w:lvl w:ilvl="5" w:tplc="04070005" w:tentative="1">
+      <w:start w:val="1"/>
+      <w:numFmt w:val="bullet"/>
+      <w:lvlText w:val=""/>
+      <w:lvlJc w:val="left"/>
+      <w:pPr>
+        <w:ind w:left="4320" w:hanging="360"/>
+      </w:pPr>
+      <w:rPr>
+        <w:rFonts w:ascii="Wingdings" w:hAnsi="Wingdings" w:hint="default"/>
+      </w:rPr>
+    </w:lvl>
+    <w:lvl w:ilvl="6" w:tplc="04070001" w:tentative="1">
+      <w:start w:val="1"/>
+      <w:numFmt w:val="bullet"/>
+      <w:lvlText w:val=""/>
+      <w:lvlJc w:val="left"/>
+      <w:pPr>
+        <w:ind w:left="5040" w:hanging="360"/>
+      </w:pPr>
+      <w:rPr>
+        <w:rFonts w:ascii="Symbol" w:hAnsi="Symbol" w:hint="default"/>
+      </w:rPr>
+    </w:lvl>
+    <w:lvl w:ilvl="7" w:tplc="04070003" w:tentative="1">
+      <w:start w:val="1"/>
+      <w:numFmt w:val="bullet"/>
+      <w:lvlText w:val="o"/>
+      <w:lvlJc w:val="left"/>
+      <w:pPr>
+        <w:ind w:left="5760" w:hanging="360"/>
+      </w:pPr>
+      <w:rPr>
+        <w:rFonts w:ascii="Courier New" w:hAnsi="Courier New" w:cs="Courier New" w:hint="default"/>
+      </w:rPr>
+    </w:lvl>
+    <w:lvl w:ilvl="8" w:tplc="04070005" w:tentative="1">
+      <w:start w:val="1"/>
+      <w:numFmt w:val="bullet"/>
+      <w:lvlText w:val=""/>
+      <w:lvlJc w:val="left"/>
+      <w:pPr>
+        <w:ind w:left="6480" w:hanging="360"/>
+      </w:pPr>
+      <w:rPr>
+        <w:rFonts w:ascii="Wingdings" w:hAnsi="Wingdings" w:hint="default"/>
+      </w:rPr>
+    </w:lvl>
+  </w:abstractNum>
+  <w:abstractNum w:abstractNumId="5" w15:restartNumberingAfterBreak="0">
     <w:nsid w:val="4DBD170D"/>
     <w:multiLevelType w:val="multilevel"/>
     <w:tmpl w:val="035C4A52"/>
@@ -8374,7 +8614,7 @@
       </w:rPr>
     </w:lvl>
   </w:abstractNum>
-  <w:abstractNum w:abstractNumId="5" w15:restartNumberingAfterBreak="0">
+  <w:abstractNum w:abstractNumId="6" w15:restartNumberingAfterBreak="0">
     <w:nsid w:val="7A8770CD"/>
     <w:multiLevelType w:val="multilevel"/>
     <w:tmpl w:val="5516B244"/>
@@ -8523,7 +8763,7 @@
       </w:rPr>
     </w:lvl>
   </w:abstractNum>
-  <w:abstractNum w:abstractNumId="6" w15:restartNumberingAfterBreak="0">
+  <w:abstractNum w:abstractNumId="7" w15:restartNumberingAfterBreak="0">
     <w:nsid w:val="7B6053F9"/>
     <w:multiLevelType w:val="multilevel"/>
     <w:tmpl w:val="75BC132E"/>
@@ -8672,7 +8912,7 @@
       </w:rPr>
     </w:lvl>
   </w:abstractNum>
-  <w:abstractNum w:abstractNumId="7" w15:restartNumberingAfterBreak="0">
+  <w:abstractNum w:abstractNumId="8" w15:restartNumberingAfterBreak="0">
     <w:nsid w:val="7CBB59F1"/>
     <w:multiLevelType w:val="multilevel"/>
     <w:tmpl w:val="9CAAB980"/>
@@ -8825,10 +9065,10 @@
     <w:abstractNumId w:val="1"/>
   </w:num>
   <w:num w:numId="2">
-    <w:abstractNumId w:val="5"/>
+    <w:abstractNumId w:val="6"/>
   </w:num>
   <w:num w:numId="3">
-    <w:abstractNumId w:val="5"/>
+    <w:abstractNumId w:val="6"/>
     <w:lvlOverride w:ilvl="1">
       <w:lvl w:ilvl="1">
         <w:numFmt w:val="bullet"/>
@@ -8874,15 +9114,18 @@
     <w:abstractNumId w:val="3"/>
   </w:num>
   <w:num w:numId="7">
-    <w:abstractNumId w:val="6"/>
+    <w:abstractNumId w:val="7"/>
   </w:num>
   <w:num w:numId="8">
-    <w:abstractNumId w:val="7"/>
+    <w:abstractNumId w:val="8"/>
   </w:num>
   <w:num w:numId="9">
     <w:abstractNumId w:val="0"/>
   </w:num>
   <w:num w:numId="10">
+    <w:abstractNumId w:val="5"/>
+  </w:num>
+  <w:num w:numId="11">
     <w:abstractNumId w:val="4"/>
   </w:num>
 </w:numbering>
